--- a/Semilavorati/SDD_KawaiiComix.docx
+++ b/Semilavorati/SDD_KawaiiComix.docx
@@ -103,30 +103,39 @@
           <w:sz w:val="32"/>
           <w:szCs w:val="32"/>
         </w:rPr>
-        <w:t>Problem Statement</w:t>
-      </w:r>
-    </w:p>
-    <w:p>
-      <w:pPr>
-        <w:jc w:val="right"/>
+        <w:t xml:space="preserve">System Design </w:t>
+      </w:r>
+      <w:proofErr w:type="spellStart"/>
+      <w:r>
         <w:rPr>
           <w:sz w:val="32"/>
           <w:szCs w:val="32"/>
         </w:rPr>
-      </w:pPr>
-      <w:r>
+        <w:t>Document</w:t>
+      </w:r>
+      <w:proofErr w:type="spellEnd"/>
+    </w:p>
+    <w:p>
+      <w:pPr>
+        <w:jc w:val="right"/>
         <w:rPr>
           <w:sz w:val="32"/>
           <w:szCs w:val="32"/>
         </w:rPr>
-        <w:t>Versione 1.</w:t>
-      </w:r>
+      </w:pPr>
       <w:r>
         <w:rPr>
           <w:sz w:val="32"/>
           <w:szCs w:val="32"/>
         </w:rPr>
-        <w:t>2</w:t>
+        <w:t>Versione 1.</w:t>
+      </w:r>
+      <w:r>
+        <w:rPr>
+          <w:sz w:val="32"/>
+          <w:szCs w:val="32"/>
+        </w:rPr>
+        <w:t>3</w:t>
       </w:r>
     </w:p>
     <w:p>
@@ -359,7 +368,35 @@
           <w:sz w:val="32"/>
           <w:szCs w:val="32"/>
         </w:rPr>
-        <w:t>Data: 13/10/2023</w:t>
+        <w:t xml:space="preserve">Data: </w:t>
+      </w:r>
+      <w:r>
+        <w:rPr>
+          <w:sz w:val="32"/>
+          <w:szCs w:val="32"/>
+        </w:rPr>
+        <w:t>29</w:t>
+      </w:r>
+      <w:r>
+        <w:rPr>
+          <w:sz w:val="32"/>
+          <w:szCs w:val="32"/>
+        </w:rPr>
+        <w:t>/1</w:t>
+      </w:r>
+      <w:r>
+        <w:rPr>
+          <w:sz w:val="32"/>
+          <w:szCs w:val="32"/>
+        </w:rPr>
+        <w:t>2</w:t>
+      </w:r>
+      <w:r>
+        <w:rPr>
+          <w:sz w:val="32"/>
+          <w:szCs w:val="32"/>
+        </w:rPr>
+        <w:t>/2023</w:t>
       </w:r>
     </w:p>
     <w:p/>
@@ -817,7 +854,7 @@
                 <w:sz w:val="24"/>
                 <w:szCs w:val="24"/>
               </w:rPr>
-              <w:t>Giovanni Sicilia</w:t>
+              <w:t>Simone D’Assisi</w:t>
             </w:r>
           </w:p>
         </w:tc>
@@ -1314,6 +1351,13 @@
                 <w:szCs w:val="24"/>
               </w:rPr>
             </w:pPr>
+            <w:r>
+              <w:rPr>
+                <w:sz w:val="24"/>
+                <w:szCs w:val="24"/>
+              </w:rPr>
+              <w:t>29/12/2023</w:t>
+            </w:r>
           </w:p>
         </w:tc>
         <w:tc>
@@ -1328,6 +1372,13 @@
                 <w:szCs w:val="24"/>
               </w:rPr>
             </w:pPr>
+            <w:r>
+              <w:rPr>
+                <w:sz w:val="24"/>
+                <w:szCs w:val="24"/>
+              </w:rPr>
+              <w:t>1.3</w:t>
+            </w:r>
           </w:p>
         </w:tc>
         <w:tc>
@@ -1342,6 +1393,13 @@
                 <w:szCs w:val="24"/>
               </w:rPr>
             </w:pPr>
+            <w:r>
+              <w:rPr>
+                <w:sz w:val="24"/>
+                <w:szCs w:val="24"/>
+              </w:rPr>
+              <w:t>Diagrammi e Matrice Accessi</w:t>
+            </w:r>
           </w:p>
         </w:tc>
         <w:tc>
@@ -1356,6 +1414,13 @@
                 <w:szCs w:val="24"/>
               </w:rPr>
             </w:pPr>
+            <w:r>
+              <w:rPr>
+                <w:sz w:val="24"/>
+                <w:szCs w:val="24"/>
+              </w:rPr>
+              <w:t>Simone D’Assisi</w:t>
+            </w:r>
           </w:p>
         </w:tc>
       </w:tr>
@@ -1582,7 +1647,7 @@
           <w:r>
             <w:fldChar w:fldCharType="separate"/>
           </w:r>
-          <w:hyperlink w:anchor="_Toc151482127" w:history="1">
+          <w:hyperlink w:anchor="_Toc154744874" w:history="1">
             <w:r>
               <w:rPr>
                 <w:rStyle w:val="Collegamentoipertestuale"/>
@@ -1609,7 +1674,7 @@
                 <w:noProof/>
                 <w:webHidden/>
               </w:rPr>
-              <w:instrText xml:space="preserve"> PAGEREF _Toc151482127 \h </w:instrText>
+              <w:instrText xml:space="preserve"> PAGEREF _Toc154744874 \h </w:instrText>
             </w:r>
             <w:r>
               <w:rPr>
@@ -1652,7 +1717,7 @@
               <w:kern w:val="2"/>
             </w:rPr>
           </w:pPr>
-          <w:hyperlink w:anchor="_Toc151482128" w:history="1">
+          <w:hyperlink w:anchor="_Toc154744875" w:history="1">
             <w:r>
               <w:rPr>
                 <w:rStyle w:val="Collegamentoipertestuale"/>
@@ -1681,7 +1746,7 @@
                 <w:noProof/>
                 <w:webHidden/>
               </w:rPr>
-              <w:instrText xml:space="preserve"> PAGEREF _Toc151482128 \h </w:instrText>
+              <w:instrText xml:space="preserve"> PAGEREF _Toc154744875 \h </w:instrText>
             </w:r>
             <w:r>
               <w:rPr>
@@ -1724,7 +1789,7 @@
               <w:kern w:val="2"/>
             </w:rPr>
           </w:pPr>
-          <w:hyperlink w:anchor="_Toc151482129" w:history="1">
+          <w:hyperlink w:anchor="_Toc154744876" w:history="1">
             <w:r>
               <w:rPr>
                 <w:rStyle w:val="Collegamentoipertestuale"/>
@@ -1753,7 +1818,7 @@
                 <w:noProof/>
                 <w:webHidden/>
               </w:rPr>
-              <w:instrText xml:space="preserve"> PAGEREF _Toc151482129 \h </w:instrText>
+              <w:instrText xml:space="preserve"> PAGEREF _Toc154744876 \h </w:instrText>
             </w:r>
             <w:r>
               <w:rPr>
@@ -1796,7 +1861,7 @@
               <w:kern w:val="2"/>
             </w:rPr>
           </w:pPr>
-          <w:hyperlink w:anchor="_Toc151482130" w:history="1">
+          <w:hyperlink w:anchor="_Toc154744877" w:history="1">
             <w:r>
               <w:rPr>
                 <w:rStyle w:val="Collegamentoipertestuale"/>
@@ -1825,7 +1890,7 @@
                 <w:noProof/>
                 <w:webHidden/>
               </w:rPr>
-              <w:instrText xml:space="preserve"> PAGEREF _Toc151482130 \h </w:instrText>
+              <w:instrText xml:space="preserve"> PAGEREF _Toc154744877 \h </w:instrText>
             </w:r>
             <w:r>
               <w:rPr>
@@ -1868,7 +1933,7 @@
               <w:kern w:val="2"/>
             </w:rPr>
           </w:pPr>
-          <w:hyperlink w:anchor="_Toc151482131" w:history="1">
+          <w:hyperlink w:anchor="_Toc154744878" w:history="1">
             <w:r>
               <w:rPr>
                 <w:rStyle w:val="Collegamentoipertestuale"/>
@@ -1897,7 +1962,7 @@
                 <w:noProof/>
                 <w:webHidden/>
               </w:rPr>
-              <w:instrText xml:space="preserve"> PAGEREF _Toc151482131 \h </w:instrText>
+              <w:instrText xml:space="preserve"> PAGEREF _Toc154744878 \h </w:instrText>
             </w:r>
             <w:r>
               <w:rPr>
@@ -1940,7 +2005,7 @@
               <w:kern w:val="2"/>
             </w:rPr>
           </w:pPr>
-          <w:hyperlink w:anchor="_Toc151482132" w:history="1">
+          <w:hyperlink w:anchor="_Toc154744879" w:history="1">
             <w:r>
               <w:rPr>
                 <w:rStyle w:val="Collegamentoipertestuale"/>
@@ -1969,7 +2034,7 @@
                 <w:noProof/>
                 <w:webHidden/>
               </w:rPr>
-              <w:instrText xml:space="preserve"> PAGEREF _Toc151482132 \h </w:instrText>
+              <w:instrText xml:space="preserve"> PAGEREF _Toc154744879 \h </w:instrText>
             </w:r>
             <w:r>
               <w:rPr>
@@ -2012,7 +2077,7 @@
               <w:kern w:val="2"/>
             </w:rPr>
           </w:pPr>
-          <w:hyperlink w:anchor="_Toc151482133" w:history="1">
+          <w:hyperlink w:anchor="_Toc154744880" w:history="1">
             <w:r>
               <w:rPr>
                 <w:rStyle w:val="Collegamentoipertestuale"/>
@@ -2041,7 +2106,7 @@
                 <w:noProof/>
                 <w:webHidden/>
               </w:rPr>
-              <w:instrText xml:space="preserve"> PAGEREF _Toc151482133 \h </w:instrText>
+              <w:instrText xml:space="preserve"> PAGEREF _Toc154744880 \h </w:instrText>
             </w:r>
             <w:r>
               <w:rPr>
@@ -2084,7 +2149,7 @@
               <w:kern w:val="2"/>
             </w:rPr>
           </w:pPr>
-          <w:hyperlink w:anchor="_Toc151482134" w:history="1">
+          <w:hyperlink w:anchor="_Toc154744881" w:history="1">
             <w:r>
               <w:rPr>
                 <w:rStyle w:val="Collegamentoipertestuale"/>
@@ -2113,7 +2178,7 @@
                 <w:noProof/>
                 <w:webHidden/>
               </w:rPr>
-              <w:instrText xml:space="preserve"> PAGEREF _Toc151482134 \h </w:instrText>
+              <w:instrText xml:space="preserve"> PAGEREF _Toc154744881 \h </w:instrText>
             </w:r>
             <w:r>
               <w:rPr>
@@ -2156,7 +2221,7 @@
               <w:kern w:val="2"/>
             </w:rPr>
           </w:pPr>
-          <w:hyperlink w:anchor="_Toc151482135" w:history="1">
+          <w:hyperlink w:anchor="_Toc154744882" w:history="1">
             <w:r>
               <w:rPr>
                 <w:rStyle w:val="Collegamentoipertestuale"/>
@@ -2183,7 +2248,7 @@
                 <w:noProof/>
                 <w:webHidden/>
               </w:rPr>
-              <w:instrText xml:space="preserve"> PAGEREF _Toc151482135 \h </w:instrText>
+              <w:instrText xml:space="preserve"> PAGEREF _Toc154744882 \h </w:instrText>
             </w:r>
             <w:r>
               <w:rPr>
@@ -2226,7 +2291,7 @@
               <w:kern w:val="2"/>
             </w:rPr>
           </w:pPr>
-          <w:hyperlink w:anchor="_Toc151482136" w:history="1">
+          <w:hyperlink w:anchor="_Toc154744883" w:history="1">
             <w:r>
               <w:rPr>
                 <w:rStyle w:val="Collegamentoipertestuale"/>
@@ -2255,7 +2320,7 @@
                 <w:noProof/>
                 <w:webHidden/>
               </w:rPr>
-              <w:instrText xml:space="preserve"> PAGEREF _Toc151482136 \h </w:instrText>
+              <w:instrText xml:space="preserve"> PAGEREF _Toc154744883 \h </w:instrText>
             </w:r>
             <w:r>
               <w:rPr>
@@ -2298,7 +2363,7 @@
               <w:kern w:val="2"/>
             </w:rPr>
           </w:pPr>
-          <w:hyperlink w:anchor="_Toc151482137" w:history="1">
+          <w:hyperlink w:anchor="_Toc154744884" w:history="1">
             <w:r>
               <w:rPr>
                 <w:rStyle w:val="Collegamentoipertestuale"/>
@@ -2327,7 +2392,7 @@
                 <w:noProof/>
                 <w:webHidden/>
               </w:rPr>
-              <w:instrText xml:space="preserve"> PAGEREF _Toc151482137 \h </w:instrText>
+              <w:instrText xml:space="preserve"> PAGEREF _Toc154744884 \h </w:instrText>
             </w:r>
             <w:r>
               <w:rPr>
@@ -2347,7 +2412,7 @@
                 <w:noProof/>
                 <w:webHidden/>
               </w:rPr>
-              <w:t>6</w:t>
+              <w:t>7</w:t>
             </w:r>
             <w:r>
               <w:rPr>
@@ -2370,7 +2435,7 @@
               <w:kern w:val="2"/>
             </w:rPr>
           </w:pPr>
-          <w:hyperlink w:anchor="_Toc151482138" w:history="1">
+          <w:hyperlink w:anchor="_Toc154744885" w:history="1">
             <w:r>
               <w:rPr>
                 <w:rStyle w:val="Collegamentoipertestuale"/>
@@ -2399,7 +2464,7 @@
                 <w:noProof/>
                 <w:webHidden/>
               </w:rPr>
-              <w:instrText xml:space="preserve"> PAGEREF _Toc151482138 \h </w:instrText>
+              <w:instrText xml:space="preserve"> PAGEREF _Toc154744885 \h </w:instrText>
             </w:r>
             <w:r>
               <w:rPr>
@@ -2419,7 +2484,7 @@
                 <w:noProof/>
                 <w:webHidden/>
               </w:rPr>
-              <w:t>6</w:t>
+              <w:t>7</w:t>
             </w:r>
             <w:r>
               <w:rPr>
@@ -2442,7 +2507,7 @@
               <w:kern w:val="2"/>
             </w:rPr>
           </w:pPr>
-          <w:hyperlink w:anchor="_Toc151482139" w:history="1">
+          <w:hyperlink w:anchor="_Toc154744886" w:history="1">
             <w:r>
               <w:rPr>
                 <w:rStyle w:val="Collegamentoipertestuale"/>
@@ -2471,7 +2536,7 @@
                 <w:noProof/>
                 <w:webHidden/>
               </w:rPr>
-              <w:instrText xml:space="preserve"> PAGEREF _Toc151482139 \h </w:instrText>
+              <w:instrText xml:space="preserve"> PAGEREF _Toc154744886 \h </w:instrText>
             </w:r>
             <w:r>
               <w:rPr>
@@ -2491,7 +2556,7 @@
                 <w:noProof/>
                 <w:webHidden/>
               </w:rPr>
-              <w:t>7</w:t>
+              <w:t>8</w:t>
             </w:r>
             <w:r>
               <w:rPr>
@@ -2514,7 +2579,7 @@
               <w:kern w:val="2"/>
             </w:rPr>
           </w:pPr>
-          <w:hyperlink w:anchor="_Toc151482140" w:history="1">
+          <w:hyperlink w:anchor="_Toc154744887" w:history="1">
             <w:r>
               <w:rPr>
                 <w:rStyle w:val="Collegamentoipertestuale"/>
@@ -2543,7 +2608,7 @@
                 <w:noProof/>
                 <w:webHidden/>
               </w:rPr>
-              <w:instrText xml:space="preserve"> PAGEREF _Toc151482140 \h </w:instrText>
+              <w:instrText xml:space="preserve"> PAGEREF _Toc154744887 \h </w:instrText>
             </w:r>
             <w:r>
               <w:rPr>
@@ -2563,7 +2628,7 @@
                 <w:noProof/>
                 <w:webHidden/>
               </w:rPr>
-              <w:t>7</w:t>
+              <w:t>8</w:t>
             </w:r>
             <w:r>
               <w:rPr>
@@ -2586,7 +2651,7 @@
               <w:kern w:val="2"/>
             </w:rPr>
           </w:pPr>
-          <w:hyperlink w:anchor="_Toc151482141" w:history="1">
+          <w:hyperlink w:anchor="_Toc154744888" w:history="1">
             <w:r>
               <w:rPr>
                 <w:rStyle w:val="Collegamentoipertestuale"/>
@@ -2615,7 +2680,7 @@
                 <w:noProof/>
                 <w:webHidden/>
               </w:rPr>
-              <w:instrText xml:space="preserve"> PAGEREF _Toc151482141 \h </w:instrText>
+              <w:instrText xml:space="preserve"> PAGEREF _Toc154744888 \h </w:instrText>
             </w:r>
             <w:r>
               <w:rPr>
@@ -2635,7 +2700,7 @@
                 <w:noProof/>
                 <w:webHidden/>
               </w:rPr>
-              <w:t>7</w:t>
+              <w:t>8</w:t>
             </w:r>
             <w:r>
               <w:rPr>
@@ -2719,7 +2784,7 @@
         </w:rPr>
       </w:pPr>
       <w:bookmarkStart w:id="0" w:name="_Toc94465433"/>
-      <w:bookmarkStart w:id="1" w:name="_Toc151482127"/>
+      <w:bookmarkStart w:id="1" w:name="_Toc154744874"/>
       <w:r>
         <w:rPr>
           <w:sz w:val="28"/>
@@ -2742,7 +2807,7 @@
         </w:rPr>
       </w:pPr>
       <w:bookmarkStart w:id="2" w:name="_Toc94465434"/>
-      <w:bookmarkStart w:id="3" w:name="_Toc151482128"/>
+      <w:bookmarkStart w:id="3" w:name="_Toc154744875"/>
       <w:r>
         <w:rPr>
           <w:i/>
@@ -2784,7 +2849,7 @@
         </w:rPr>
       </w:pPr>
       <w:bookmarkStart w:id="4" w:name="_Toc94465435"/>
-      <w:bookmarkStart w:id="5" w:name="_Toc151482129"/>
+      <w:bookmarkStart w:id="5" w:name="_Toc154744876"/>
       <w:r>
         <w:rPr>
           <w:i/>
@@ -2810,7 +2875,7 @@
         </w:rPr>
       </w:pPr>
       <w:bookmarkStart w:id="6" w:name="_Toc94465436"/>
-      <w:bookmarkStart w:id="7" w:name="_Toc151482130"/>
+      <w:bookmarkStart w:id="7" w:name="_Toc154744877"/>
       <w:r>
         <w:rPr>
           <w:i/>
@@ -2862,21 +2927,7 @@
           <w:sz w:val="24"/>
           <w:szCs w:val="24"/>
         </w:rPr>
-        <w:t xml:space="preserve">Il sistema deve essere in grado di gestire almeno </w:t>
-      </w:r>
-      <w:r>
-        <w:rPr>
-          <w:sz w:val="24"/>
-          <w:szCs w:val="24"/>
-        </w:rPr>
-        <w:t>cento</w:t>
-      </w:r>
-      <w:r>
-        <w:rPr>
-          <w:sz w:val="24"/>
-          <w:szCs w:val="24"/>
-        </w:rPr>
-        <w:t xml:space="preserve"> utenti</w:t>
+        <w:t>Il sistema deve essere in grado di gestire almeno cento utenti</w:t>
       </w:r>
       <w:r>
         <w:rPr>
@@ -3081,7 +3132,7 @@
         </w:rPr>
       </w:pPr>
       <w:bookmarkStart w:id="8" w:name="_Toc94465437"/>
-      <w:bookmarkStart w:id="9" w:name="_Toc151482131"/>
+      <w:bookmarkStart w:id="9" w:name="_Toc154744878"/>
       <w:r>
         <w:rPr>
           <w:i/>
@@ -3232,6 +3283,16 @@
     </w:p>
     <w:p>
       <w:pPr>
+        <w:ind w:left="709" w:firstLine="709"/>
+        <w:jc w:val="both"/>
+        <w:rPr>
+          <w:sz w:val="24"/>
+          <w:szCs w:val="24"/>
+        </w:rPr>
+      </w:pPr>
+    </w:p>
+    <w:p>
+      <w:pPr>
         <w:widowControl w:val="0"/>
         <w:numPr>
           <w:ilvl w:val="0"/>
@@ -3252,6 +3313,7 @@
           <w:sz w:val="24"/>
           <w:szCs w:val="24"/>
         </w:rPr>
+        <w:lastRenderedPageBreak/>
         <w:t>Sicurezza</w:t>
       </w:r>
     </w:p>
@@ -3269,7 +3331,6 @@
           <w:sz w:val="24"/>
           <w:szCs w:val="24"/>
         </w:rPr>
-        <w:lastRenderedPageBreak/>
         <w:t>Il sistema deve garantire l’accesso alle proprie componenti esclusivamente agli utenti autorizzati (e.g. Le sezioni di gestione del sito non devono essere accedute in alcun modo da utenti sprovvisti di un account da gestore)</w:t>
       </w:r>
       <w:r>
@@ -3316,7 +3377,7 @@
         </w:rPr>
       </w:pPr>
       <w:bookmarkStart w:id="10" w:name="_Toc94465438"/>
-      <w:bookmarkStart w:id="11" w:name="_Toc151482132"/>
+      <w:bookmarkStart w:id="11" w:name="_Toc154744879"/>
       <w:r>
         <w:rPr>
           <w:i/>
@@ -3361,8 +3422,28 @@
           <w:sz w:val="24"/>
           <w:szCs w:val="24"/>
         </w:rPr>
-        <w:t>Modello MVC</w:t>
-      </w:r>
+        <w:t xml:space="preserve">Modello </w:t>
+      </w:r>
+      <w:r>
+        <w:rPr>
+          <w:b/>
+          <w:bCs/>
+          <w:sz w:val="24"/>
+          <w:szCs w:val="24"/>
+        </w:rPr>
+        <w:t>Three-</w:t>
+      </w:r>
+      <w:proofErr w:type="spellStart"/>
+      <w:r>
+        <w:rPr>
+          <w:b/>
+          <w:bCs/>
+          <w:sz w:val="24"/>
+          <w:szCs w:val="24"/>
+        </w:rPr>
+        <w:t>Tier</w:t>
+      </w:r>
+      <w:proofErr w:type="spellEnd"/>
     </w:p>
     <w:p>
       <w:pPr>
@@ -3391,7 +3472,110 @@
           <w:sz w:val="24"/>
           <w:szCs w:val="24"/>
         </w:rPr>
-        <w:t xml:space="preserve"> livelli che favorisca la manutenibilità. L’idea è di usare un modello MVC nel quale la logica di business, che risulta limitarsi a controlli su dati e permessi e agli accessi alla base di dati, è prevalentemente gestita dai DAO.</w:t>
+        <w:t xml:space="preserve"> livelli che favorisca la manutenibilità. L’idea è di usare un</w:t>
+      </w:r>
+      <w:r>
+        <w:rPr>
+          <w:sz w:val="24"/>
+          <w:szCs w:val="24"/>
+        </w:rPr>
+        <w:t>’architettura Three-</w:t>
+      </w:r>
+      <w:proofErr w:type="spellStart"/>
+      <w:r>
+        <w:rPr>
+          <w:sz w:val="24"/>
+          <w:szCs w:val="24"/>
+        </w:rPr>
+        <w:t>Tier</w:t>
+      </w:r>
+      <w:proofErr w:type="spellEnd"/>
+      <w:r>
+        <w:rPr>
+          <w:sz w:val="24"/>
+          <w:szCs w:val="24"/>
+        </w:rPr>
+        <w:t xml:space="preserve"> </w:t>
+      </w:r>
+      <w:r>
+        <w:rPr>
+          <w:rFonts w:ascii="IBM Plex Sans" w:hAnsi="IBM Plex Sans"/>
+          <w:color w:val="161616"/>
+          <w:shd w:val="clear" w:color="auto" w:fill="FFFFFF"/>
+        </w:rPr>
+        <w:t xml:space="preserve">che organizza le applicazioni in tre </w:t>
+      </w:r>
+      <w:proofErr w:type="spellStart"/>
+      <w:r>
+        <w:rPr>
+          <w:rFonts w:ascii="IBM Plex Sans" w:hAnsi="IBM Plex Sans"/>
+          <w:color w:val="161616"/>
+          <w:shd w:val="clear" w:color="auto" w:fill="FFFFFF"/>
+        </w:rPr>
+        <w:t>tier</w:t>
+      </w:r>
+      <w:proofErr w:type="spellEnd"/>
+      <w:r>
+        <w:rPr>
+          <w:rFonts w:ascii="IBM Plex Sans" w:hAnsi="IBM Plex Sans"/>
+          <w:color w:val="161616"/>
+          <w:shd w:val="clear" w:color="auto" w:fill="FFFFFF"/>
+        </w:rPr>
+        <w:t xml:space="preserve"> di calcolo logici e fisici: il </w:t>
+      </w:r>
+      <w:proofErr w:type="spellStart"/>
+      <w:r>
+        <w:rPr>
+          <w:rFonts w:ascii="IBM Plex Sans" w:hAnsi="IBM Plex Sans"/>
+          <w:color w:val="161616"/>
+          <w:shd w:val="clear" w:color="auto" w:fill="FFFFFF"/>
+        </w:rPr>
+        <w:t>tier</w:t>
+      </w:r>
+      <w:proofErr w:type="spellEnd"/>
+      <w:r>
+        <w:rPr>
+          <w:rFonts w:ascii="IBM Plex Sans" w:hAnsi="IBM Plex Sans"/>
+          <w:color w:val="161616"/>
+          <w:shd w:val="clear" w:color="auto" w:fill="FFFFFF"/>
+        </w:rPr>
+        <w:t xml:space="preserve"> presentazione, o interfaccia utente, il </w:t>
+      </w:r>
+      <w:proofErr w:type="spellStart"/>
+      <w:r>
+        <w:rPr>
+          <w:rFonts w:ascii="IBM Plex Sans" w:hAnsi="IBM Plex Sans"/>
+          <w:color w:val="161616"/>
+          <w:shd w:val="clear" w:color="auto" w:fill="FFFFFF"/>
+        </w:rPr>
+        <w:t>tier</w:t>
+      </w:r>
+      <w:proofErr w:type="spellEnd"/>
+      <w:r>
+        <w:rPr>
+          <w:rFonts w:ascii="IBM Plex Sans" w:hAnsi="IBM Plex Sans"/>
+          <w:color w:val="161616"/>
+          <w:shd w:val="clear" w:color="auto" w:fill="FFFFFF"/>
+        </w:rPr>
+        <w:t xml:space="preserve"> applicazione, dove i dati vengono elaborati, e il </w:t>
+      </w:r>
+      <w:proofErr w:type="spellStart"/>
+      <w:r>
+        <w:rPr>
+          <w:rFonts w:ascii="IBM Plex Sans" w:hAnsi="IBM Plex Sans"/>
+          <w:color w:val="161616"/>
+          <w:shd w:val="clear" w:color="auto" w:fill="FFFFFF"/>
+        </w:rPr>
+        <w:t>tier</w:t>
+      </w:r>
+      <w:proofErr w:type="spellEnd"/>
+      <w:r>
+        <w:rPr>
+          <w:rFonts w:ascii="IBM Plex Sans" w:hAnsi="IBM Plex Sans"/>
+          <w:color w:val="161616"/>
+          <w:shd w:val="clear" w:color="auto" w:fill="FFFFFF"/>
+        </w:rPr>
+        <w:t xml:space="preserve"> dati, dove i dati associati all'applicazione vengono memorizzati e gestiti.</w:t>
       </w:r>
     </w:p>
     <w:p>
@@ -3456,7 +3640,30 @@
           <w:sz w:val="24"/>
           <w:szCs w:val="24"/>
         </w:rPr>
-        <w:t xml:space="preserve">Il sistema deve essere facilmente estensibile per permettere l’aggiunta di funzionalità in futuro ma anche per assicurare la possibilità di un lancio dell’applicazione in fase intermedia, priva dunque di tutte le funzionalità progettate ma già interamente utilizzabile per il suo scopo primario. Ciò viene assicurato dall’utilizzo del modello MVC e da una certa componente di paradigma </w:t>
+        <w:t xml:space="preserve">Il sistema deve essere facilmente estensibile per permettere l’aggiunta di funzionalità in futuro ma anche per assicurare la possibilità di un lancio dell’applicazione in fase intermedia, priva dunque di tutte le funzionalità progettate ma già interamente utilizzabile per il suo scopo primario. Ciò viene assicurato dall’utilizzo </w:t>
+      </w:r>
+      <w:r>
+        <w:rPr>
+          <w:sz w:val="24"/>
+          <w:szCs w:val="24"/>
+        </w:rPr>
+        <w:t>dell’architettura Three-</w:t>
+      </w:r>
+      <w:proofErr w:type="spellStart"/>
+      <w:r>
+        <w:rPr>
+          <w:sz w:val="24"/>
+          <w:szCs w:val="24"/>
+        </w:rPr>
+        <w:t>Tier</w:t>
+      </w:r>
+      <w:proofErr w:type="spellEnd"/>
+      <w:r>
+        <w:rPr>
+          <w:sz w:val="24"/>
+          <w:szCs w:val="24"/>
+        </w:rPr>
+        <w:t xml:space="preserve"> e da una certa componente di paradigma </w:t>
       </w:r>
       <w:proofErr w:type="spellStart"/>
       <w:r>
@@ -3511,7 +3718,7 @@
         </w:rPr>
       </w:pPr>
       <w:bookmarkStart w:id="12" w:name="_Toc94465439"/>
-      <w:bookmarkStart w:id="13" w:name="_Toc151482133"/>
+      <w:bookmarkStart w:id="13" w:name="_Toc154744880"/>
       <w:r>
         <w:rPr>
           <w:i/>
@@ -3545,9 +3752,8 @@
           <w:sz w:val="24"/>
           <w:szCs w:val="24"/>
         </w:rPr>
-        <w:t>User-</w:t>
-      </w:r>
-      <w:proofErr w:type="spellStart"/>
+        <w:t>User-friendl</w:t>
+      </w:r>
       <w:r>
         <w:rPr>
           <w:b/>
@@ -3555,9 +3761,8 @@
           <w:sz w:val="24"/>
           <w:szCs w:val="24"/>
         </w:rPr>
-        <w:t>friendliness</w:t>
-      </w:r>
-      <w:proofErr w:type="spellEnd"/>
+        <w:t>y</w:t>
+      </w:r>
     </w:p>
     <w:p>
       <w:pPr>
@@ -3665,7 +3870,16 @@
           <w:sz w:val="24"/>
           <w:szCs w:val="24"/>
         </w:rPr>
-        <w:t>Responsive</w:t>
+        <w:t>Responsiv</w:t>
+      </w:r>
+      <w:r>
+        <w:rPr>
+          <w:b/>
+          <w:bCs/>
+          <w:sz w:val="24"/>
+          <w:szCs w:val="24"/>
+        </w:rPr>
+        <w:t>e</w:t>
       </w:r>
     </w:p>
     <w:p>
@@ -3681,21 +3895,7 @@
           <w:sz w:val="24"/>
           <w:szCs w:val="24"/>
         </w:rPr>
-        <w:t xml:space="preserve">Il sistema deve essere utilizzabile dagli utenti tramite qualsiasi browser e da qualsiasi dispositivo connesso a </w:t>
-      </w:r>
-      <w:r>
-        <w:rPr>
-          <w:sz w:val="24"/>
-          <w:szCs w:val="24"/>
-        </w:rPr>
-        <w:t>Internet</w:t>
-      </w:r>
-      <w:r>
-        <w:rPr>
-          <w:sz w:val="24"/>
-          <w:szCs w:val="24"/>
-        </w:rPr>
-        <w:t>. Ciò è assicurato dal deployment dell’applicazione su un server container e dalle caratteristiche responsive del sistema che verranno ottenute tramite l’utilizzo di</w:t>
+        <w:t>Il sistema deve essere utilizzabile dagli utenti tramite qualsiasi browser e da qualsiasi dispositivo connesso a Internet. Ciò è assicurato dal deployment dell’applicazione su un server container e dalle caratteristiche responsive del sistema che verranno ottenute tramite l’utilizzo di</w:t>
       </w:r>
       <w:r>
         <w:rPr>
@@ -3728,6 +3928,7 @@
           <w:sz w:val="24"/>
           <w:szCs w:val="24"/>
         </w:rPr>
+        <w:lastRenderedPageBreak/>
         <w:t>Priorità</w:t>
       </w:r>
       <w:r>
@@ -3748,7 +3949,7 @@
         </w:rPr>
       </w:pPr>
       <w:bookmarkStart w:id="14" w:name="_Toc94465440"/>
-      <w:bookmarkStart w:id="15" w:name="_Toc151482134"/>
+      <w:bookmarkStart w:id="15" w:name="_Toc154744881"/>
       <w:r>
         <w:rPr>
           <w:i/>
@@ -3756,7 +3957,6 @@
           <w:sz w:val="24"/>
           <w:szCs w:val="24"/>
         </w:rPr>
-        <w:lastRenderedPageBreak/>
         <w:t>1.3 Riferimenti</w:t>
       </w:r>
       <w:bookmarkEnd w:id="14"/>
@@ -3803,7 +4003,7 @@
         </w:rPr>
       </w:pPr>
       <w:bookmarkStart w:id="16" w:name="_Toc94465441"/>
-      <w:bookmarkStart w:id="17" w:name="_Toc151482135"/>
+      <w:bookmarkStart w:id="17" w:name="_Toc154744882"/>
       <w:r>
         <w:rPr>
           <w:sz w:val="28"/>
@@ -3825,7 +4025,7 @@
         </w:rPr>
       </w:pPr>
       <w:bookmarkStart w:id="18" w:name="_Toc94465442"/>
-      <w:bookmarkStart w:id="19" w:name="_Toc151482136"/>
+      <w:bookmarkStart w:id="19" w:name="_Toc154744883"/>
       <w:r>
         <w:rPr>
           <w:i/>
@@ -3860,7 +4060,7 @@
           <w:sz w:val="24"/>
           <w:szCs w:val="24"/>
         </w:rPr>
-        <w:t>layer</w:t>
+        <w:t>tier</w:t>
       </w:r>
       <w:proofErr w:type="spellEnd"/>
       <w:r>
@@ -3870,13 +4070,34 @@
         </w:rPr>
         <w:t xml:space="preserve">: </w:t>
       </w:r>
+      <w:r>
+        <w:rPr>
+          <w:sz w:val="24"/>
+          <w:szCs w:val="24"/>
+        </w:rPr>
+        <w:t>P</w:t>
+      </w:r>
+      <w:r>
+        <w:rPr>
+          <w:sz w:val="24"/>
+          <w:szCs w:val="24"/>
+        </w:rPr>
+        <w:t xml:space="preserve">resentation, </w:t>
+      </w:r>
+      <w:r>
+        <w:rPr>
+          <w:sz w:val="24"/>
+          <w:szCs w:val="24"/>
+        </w:rPr>
+        <w:t xml:space="preserve">Business </w:t>
+      </w:r>
       <w:proofErr w:type="spellStart"/>
       <w:r>
         <w:rPr>
           <w:sz w:val="24"/>
           <w:szCs w:val="24"/>
         </w:rPr>
-        <w:t>presentation</w:t>
+        <w:t>Logic</w:t>
       </w:r>
       <w:proofErr w:type="spellEnd"/>
       <w:r>
@@ -3884,7 +4105,28 @@
           <w:sz w:val="24"/>
           <w:szCs w:val="24"/>
         </w:rPr>
-        <w:t xml:space="preserve">, business </w:t>
+        <w:t xml:space="preserve"> e </w:t>
+      </w:r>
+      <w:r>
+        <w:rPr>
+          <w:sz w:val="24"/>
+          <w:szCs w:val="24"/>
+        </w:rPr>
+        <w:t>D</w:t>
+      </w:r>
+      <w:r>
+        <w:rPr>
+          <w:sz w:val="24"/>
+          <w:szCs w:val="24"/>
+        </w:rPr>
+        <w:t>ata (suddivisione eredita da</w:t>
+      </w:r>
+      <w:r>
+        <w:rPr>
+          <w:sz w:val="24"/>
+          <w:szCs w:val="24"/>
+        </w:rPr>
+        <w:t>ll’architettura Three-</w:t>
       </w:r>
       <w:proofErr w:type="spellStart"/>
       <w:r>
@@ -3892,7 +4134,7 @@
           <w:sz w:val="24"/>
           <w:szCs w:val="24"/>
         </w:rPr>
-        <w:t>logic</w:t>
+        <w:t>Tier</w:t>
       </w:r>
       <w:proofErr w:type="spellEnd"/>
       <w:r>
@@ -3900,7 +4142,7 @@
           <w:sz w:val="24"/>
           <w:szCs w:val="24"/>
         </w:rPr>
-        <w:t xml:space="preserve"> e data (suddivisione eredita dal modello MVC).</w:t>
+        <w:t>).</w:t>
       </w:r>
     </w:p>
     <w:p>
@@ -3972,22 +4214,66 @@
     <w:p>
       <w:pPr>
         <w:ind w:left="283"/>
-        <w:jc w:val="center"/>
-        <w:rPr>
-          <w:b/>
-          <w:bCs/>
-          <w:sz w:val="24"/>
-          <w:szCs w:val="24"/>
-        </w:rPr>
-      </w:pPr>
-      <w:r>
-        <w:rPr>
-          <w:b/>
-          <w:bCs/>
-          <w:sz w:val="24"/>
-          <w:szCs w:val="24"/>
-        </w:rPr>
-        <w:t>/******** INSERIRE QUI DIAGRAMMA ********/</w:t>
+        <w:jc w:val="both"/>
+        <w:rPr>
+          <w:sz w:val="24"/>
+          <w:szCs w:val="24"/>
+        </w:rPr>
+      </w:pPr>
+      <w:r>
+        <w:rPr>
+          <w:noProof/>
+          <w:sz w:val="24"/>
+          <w:szCs w:val="24"/>
+        </w:rPr>
+        <w:drawing>
+          <wp:inline distT="0" distB="0" distL="0" distR="0" wp14:anchorId="2D10D390" wp14:editId="45B7EAAE">
+            <wp:extent cx="5296535" cy="5932628"/>
+            <wp:effectExtent l="0" t="0" r="0" b="0"/>
+            <wp:docPr id="90943817" name="Immagine 2"/>
+            <wp:cNvGraphicFramePr>
+              <a:graphicFrameLocks xmlns:a="http://schemas.openxmlformats.org/drawingml/2006/main" noChangeAspect="1"/>
+            </wp:cNvGraphicFramePr>
+            <a:graphic xmlns:a="http://schemas.openxmlformats.org/drawingml/2006/main">
+              <a:graphicData uri="http://schemas.openxmlformats.org/drawingml/2006/picture">
+                <pic:pic xmlns:pic="http://schemas.openxmlformats.org/drawingml/2006/picture">
+                  <pic:nvPicPr>
+                    <pic:cNvPr id="0" name="Picture 2"/>
+                    <pic:cNvPicPr>
+                      <a:picLocks noChangeAspect="1" noChangeArrowheads="1"/>
+                    </pic:cNvPicPr>
+                  </pic:nvPicPr>
+                  <pic:blipFill>
+                    <a:blip r:embed="rId9">
+                      <a:extLst>
+                        <a:ext uri="{28A0092B-C50C-407E-A947-70E740481C1C}">
+                          <a14:useLocalDpi xmlns:a14="http://schemas.microsoft.com/office/drawing/2010/main" val="0"/>
+                        </a:ext>
+                      </a:extLst>
+                    </a:blip>
+                    <a:srcRect/>
+                    <a:stretch>
+                      <a:fillRect/>
+                    </a:stretch>
+                  </pic:blipFill>
+                  <pic:spPr bwMode="auto">
+                    <a:xfrm>
+                      <a:off x="0" y="0"/>
+                      <a:ext cx="5298553" cy="5934888"/>
+                    </a:xfrm>
+                    <a:prstGeom prst="rect">
+                      <a:avLst/>
+                    </a:prstGeom>
+                    <a:noFill/>
+                    <a:ln>
+                      <a:noFill/>
+                    </a:ln>
+                  </pic:spPr>
+                </pic:pic>
+              </a:graphicData>
+            </a:graphic>
+          </wp:inline>
+        </w:drawing>
       </w:r>
     </w:p>
     <w:p>
@@ -4012,6 +4298,7 @@
           <w:sz w:val="24"/>
           <w:szCs w:val="24"/>
         </w:rPr>
+        <w:lastRenderedPageBreak/>
         <w:t>View</w:t>
       </w:r>
       <w:proofErr w:type="spellEnd"/>
@@ -4155,7 +4442,14 @@
           <w:sz w:val="24"/>
           <w:szCs w:val="24"/>
         </w:rPr>
-        <w:t>è il sottosistema che si occupa di gestire il catalogo del sistema: prodotti, magazzini, scorte etc.</w:t>
+        <w:t>è il sottosistema che si occupa di gestire il catalogo del sistema: prodotti,</w:t>
+      </w:r>
+      <w:r>
+        <w:rPr>
+          <w:sz w:val="24"/>
+          <w:szCs w:val="24"/>
+        </w:rPr>
+        <w:t xml:space="preserve"> etc.</w:t>
       </w:r>
     </w:p>
     <w:p>
@@ -4214,7 +4508,7 @@
         </w:rPr>
       </w:pPr>
       <w:bookmarkStart w:id="20" w:name="_Toc94465443"/>
-      <w:bookmarkStart w:id="21" w:name="_Toc151482137"/>
+      <w:bookmarkStart w:id="21" w:name="_Toc154744884"/>
       <w:r>
         <w:rPr>
           <w:i/>
@@ -4241,7 +4535,21 @@
           <w:sz w:val="24"/>
           <w:szCs w:val="24"/>
         </w:rPr>
-        <w:t>L’architettura del sistema è Client-Server con la gestione dei dati persistenti delegata ad un’istanza di un DMBS relazionale, quale MySQL, che si trova sulla stessa macchina del server.</w:t>
+        <w:t>L’architettura del sistema è Client-Server con la gestione dei dati persistenti delegata ad un’istanza di un D</w:t>
+      </w:r>
+      <w:r>
+        <w:rPr>
+          <w:sz w:val="24"/>
+          <w:szCs w:val="24"/>
+        </w:rPr>
+        <w:t>BM</w:t>
+      </w:r>
+      <w:r>
+        <w:rPr>
+          <w:sz w:val="24"/>
+          <w:szCs w:val="24"/>
+        </w:rPr>
+        <w:t>S relazionale, quale MySQL, che si trova sulla stessa macchina del server.</w:t>
       </w:r>
     </w:p>
     <w:p>
@@ -4329,23 +4637,68 @@
     </w:p>
     <w:p>
       <w:pPr>
+        <w:spacing w:after="240"/>
         <w:ind w:left="283"/>
-        <w:jc w:val="center"/>
-        <w:rPr>
-          <w:b/>
-          <w:bCs/>
-          <w:sz w:val="24"/>
-          <w:szCs w:val="24"/>
-        </w:rPr>
-      </w:pPr>
-      <w:r>
-        <w:rPr>
-          <w:b/>
-          <w:bCs/>
-          <w:sz w:val="24"/>
-          <w:szCs w:val="24"/>
-        </w:rPr>
-        <w:t>/******** INSERIRE QUI DIAGRAMMA ********/</w:t>
+        <w:jc w:val="both"/>
+        <w:rPr>
+          <w:sz w:val="24"/>
+          <w:szCs w:val="24"/>
+        </w:rPr>
+      </w:pPr>
+      <w:r>
+        <w:rPr>
+          <w:noProof/>
+          <w:sz w:val="24"/>
+          <w:szCs w:val="24"/>
+        </w:rPr>
+        <w:drawing>
+          <wp:inline distT="0" distB="0" distL="0" distR="0" wp14:anchorId="4CE1F7D0" wp14:editId="535B6B10">
+            <wp:extent cx="6116320" cy="2501900"/>
+            <wp:effectExtent l="0" t="0" r="0" b="0"/>
+            <wp:docPr id="159229076" name="Immagine 3"/>
+            <wp:cNvGraphicFramePr>
+              <a:graphicFrameLocks xmlns:a="http://schemas.openxmlformats.org/drawingml/2006/main" noChangeAspect="1"/>
+            </wp:cNvGraphicFramePr>
+            <a:graphic xmlns:a="http://schemas.openxmlformats.org/drawingml/2006/main">
+              <a:graphicData uri="http://schemas.openxmlformats.org/drawingml/2006/picture">
+                <pic:pic xmlns:pic="http://schemas.openxmlformats.org/drawingml/2006/picture">
+                  <pic:nvPicPr>
+                    <pic:cNvPr id="0" name="Picture 3"/>
+                    <pic:cNvPicPr>
+                      <a:picLocks noChangeAspect="1" noChangeArrowheads="1"/>
+                    </pic:cNvPicPr>
+                  </pic:nvPicPr>
+                  <pic:blipFill>
+                    <a:blip r:embed="rId10">
+                      <a:extLst>
+                        <a:ext uri="{28A0092B-C50C-407E-A947-70E740481C1C}">
+                          <a14:useLocalDpi xmlns:a14="http://schemas.microsoft.com/office/drawing/2010/main" val="0"/>
+                        </a:ext>
+                      </a:extLst>
+                    </a:blip>
+                    <a:srcRect/>
+                    <a:stretch>
+                      <a:fillRect/>
+                    </a:stretch>
+                  </pic:blipFill>
+                  <pic:spPr bwMode="auto">
+                    <a:xfrm>
+                      <a:off x="0" y="0"/>
+                      <a:ext cx="6116320" cy="2501900"/>
+                    </a:xfrm>
+                    <a:prstGeom prst="rect">
+                      <a:avLst/>
+                    </a:prstGeom>
+                    <a:noFill/>
+                    <a:ln>
+                      <a:noFill/>
+                    </a:ln>
+                  </pic:spPr>
+                </pic:pic>
+              </a:graphicData>
+            </a:graphic>
+          </wp:inline>
+        </w:drawing>
       </w:r>
     </w:p>
     <w:p>
@@ -4359,7 +4712,7 @@
         </w:rPr>
       </w:pPr>
       <w:bookmarkStart w:id="22" w:name="_Toc94465444"/>
-      <w:bookmarkStart w:id="23" w:name="_Toc151482138"/>
+      <w:bookmarkStart w:id="23" w:name="_Toc154744885"/>
       <w:r>
         <w:rPr>
           <w:i/>
@@ -4499,7 +4852,21 @@
           <w:sz w:val="24"/>
           <w:szCs w:val="24"/>
         </w:rPr>
-        <w:t>Gli ordini e tutto ciò che li riguarda (e.g. pagamento)</w:t>
+        <w:t xml:space="preserve">Le informazioni sugli </w:t>
+      </w:r>
+      <w:r>
+        <w:rPr>
+          <w:sz w:val="24"/>
+          <w:szCs w:val="24"/>
+        </w:rPr>
+        <w:t>ordin</w:t>
+      </w:r>
+      <w:r>
+        <w:rPr>
+          <w:sz w:val="24"/>
+          <w:szCs w:val="24"/>
+        </w:rPr>
+        <w:t>i</w:t>
       </w:r>
       <w:r>
         <w:rPr>
@@ -4507,43 +4874,6 @@
           <w:szCs w:val="24"/>
         </w:rPr>
         <w:t>;</w:t>
-      </w:r>
-    </w:p>
-    <w:p>
-      <w:pPr>
-        <w:widowControl w:val="0"/>
-        <w:numPr>
-          <w:ilvl w:val="0"/>
-          <w:numId w:val="11"/>
-        </w:numPr>
-        <w:suppressAutoHyphens/>
-        <w:spacing w:after="0"/>
-        <w:jc w:val="both"/>
-        <w:rPr>
-          <w:sz w:val="24"/>
-          <w:szCs w:val="24"/>
-        </w:rPr>
-      </w:pPr>
-      <w:r>
-        <w:rPr>
-          <w:sz w:val="24"/>
-          <w:szCs w:val="24"/>
-        </w:rPr>
-        <w:t>I magazzini</w:t>
-      </w:r>
-      <w:r>
-        <w:rPr>
-          <w:sz w:val="24"/>
-          <w:szCs w:val="24"/>
-        </w:rPr>
-        <w:tab/>
-      </w:r>
-      <w:r>
-        <w:rPr>
-          <w:sz w:val="24"/>
-          <w:szCs w:val="24"/>
-        </w:rPr>
-        <w:t>.</w:t>
       </w:r>
     </w:p>
     <w:p>
@@ -4562,23 +4892,20 @@
           <w:sz w:val="24"/>
           <w:szCs w:val="24"/>
         </w:rPr>
-        <w:lastRenderedPageBreak/>
-        <w:t xml:space="preserve">     </w:t>
-      </w:r>
-      <w:r>
-        <w:rPr>
-          <w:sz w:val="24"/>
-          <w:szCs w:val="24"/>
-        </w:rPr>
-        <w:t>Come già detto questo compito verrà delegato ad un’istanza di MySQL</w:t>
-      </w:r>
-      <w:r>
-        <w:rPr>
-          <w:sz w:val="24"/>
-          <w:szCs w:val="24"/>
-        </w:rPr>
-        <w:t>.</w:t>
-      </w:r>
+        <w:t>Come già detto questo compito verrà delegato ad un’istanza di MySQL.</w:t>
+      </w:r>
+    </w:p>
+    <w:p>
+      <w:pPr>
+        <w:widowControl w:val="0"/>
+        <w:suppressAutoHyphens/>
+        <w:spacing w:after="0"/>
+        <w:jc w:val="both"/>
+        <w:rPr>
+          <w:sz w:val="24"/>
+          <w:szCs w:val="24"/>
+        </w:rPr>
+      </w:pPr>
     </w:p>
     <w:p>
       <w:pPr>
@@ -4591,56 +4918,702 @@
         </w:rPr>
       </w:pPr>
       <w:bookmarkStart w:id="24" w:name="_Toc94465445"/>
-      <w:bookmarkStart w:id="25" w:name="_Toc151482139"/>
+      <w:bookmarkStart w:id="25" w:name="_Toc154744886"/>
       <w:r>
         <w:rPr>
           <w:i/>
           <w:iCs/>
         </w:rPr>
+        <w:lastRenderedPageBreak/>
         <w:t>2.4 Controllo degli accessi</w:t>
       </w:r>
       <w:bookmarkEnd w:id="24"/>
       <w:bookmarkEnd w:id="25"/>
     </w:p>
-    <w:p>
-      <w:pPr>
-        <w:ind w:left="283"/>
-        <w:jc w:val="center"/>
-        <w:rPr>
-          <w:b/>
-          <w:bCs/>
-          <w:sz w:val="24"/>
-          <w:szCs w:val="24"/>
-        </w:rPr>
-      </w:pPr>
-      <w:r>
-        <w:rPr>
-          <w:b/>
-          <w:bCs/>
-          <w:sz w:val="24"/>
-          <w:szCs w:val="24"/>
-        </w:rPr>
-        <w:t xml:space="preserve">/******** INSERIRE QUI </w:t>
-      </w:r>
-      <w:r>
-        <w:rPr>
-          <w:b/>
-          <w:bCs/>
-          <w:sz w:val="24"/>
-          <w:szCs w:val="24"/>
-        </w:rPr>
-        <w:t>MATRICE ACCESSI</w:t>
-      </w:r>
-      <w:r>
-        <w:rPr>
-          <w:b/>
-          <w:bCs/>
-          <w:sz w:val="24"/>
-          <w:szCs w:val="24"/>
-        </w:rPr>
-        <w:t xml:space="preserve"> ********/</w:t>
-      </w:r>
-    </w:p>
+    <w:tbl>
+      <w:tblPr>
+        <w:tblStyle w:val="Tabellagriglia5scura-colore1"/>
+        <w:tblW w:w="10456" w:type="dxa"/>
+        <w:tblLayout w:type="fixed"/>
+        <w:tblLook w:val="04A0" w:firstRow="1" w:lastRow="0" w:firstColumn="1" w:lastColumn="0" w:noHBand="0" w:noVBand="1"/>
+      </w:tblPr>
+      <w:tblGrid>
+        <w:gridCol w:w="1449"/>
+        <w:gridCol w:w="1976"/>
+        <w:gridCol w:w="2779"/>
+        <w:gridCol w:w="1984"/>
+        <w:gridCol w:w="2268"/>
+      </w:tblGrid>
+      <w:tr>
+        <w:trPr>
+          <w:cnfStyle w:val="100000000000" w:firstRow="1" w:lastRow="0" w:firstColumn="0" w:lastColumn="0" w:oddVBand="0" w:evenVBand="0" w:oddHBand="0" w:evenHBand="0" w:firstRowFirstColumn="0" w:firstRowLastColumn="0" w:lastRowFirstColumn="0" w:lastRowLastColumn="0"/>
+        </w:trPr>
+        <w:tc>
+          <w:tcPr>
+            <w:cnfStyle w:val="001000000000" w:firstRow="0" w:lastRow="0" w:firstColumn="1" w:lastColumn="0" w:oddVBand="0" w:evenVBand="0" w:oddHBand="0" w:evenHBand="0" w:firstRowFirstColumn="0" w:firstRowLastColumn="0" w:lastRowFirstColumn="0" w:lastRowLastColumn="0"/>
+            <w:tcW w:w="1449" w:type="dxa"/>
+          </w:tcPr>
+          <w:p>
+            <w:r>
+              <w:tab/>
+              <w:t>Attori</w:t>
+            </w:r>
+          </w:p>
+          <w:p>
+            <w:r>
+              <w:t>Oggetti</w:t>
+            </w:r>
+          </w:p>
+        </w:tc>
+        <w:tc>
+          <w:tcPr>
+            <w:tcW w:w="1976" w:type="dxa"/>
+          </w:tcPr>
+          <w:p>
+            <w:pPr>
+              <w:cnfStyle w:val="100000000000" w:firstRow="1" w:lastRow="0" w:firstColumn="0" w:lastColumn="0" w:oddVBand="0" w:evenVBand="0" w:oddHBand="0" w:evenHBand="0" w:firstRowFirstColumn="0" w:firstRowLastColumn="0" w:lastRowFirstColumn="0" w:lastRowLastColumn="0"/>
+            </w:pPr>
+            <w:r>
+              <w:t>Utente non Registrato</w:t>
+            </w:r>
+          </w:p>
+        </w:tc>
+        <w:tc>
+          <w:tcPr>
+            <w:tcW w:w="2779" w:type="dxa"/>
+          </w:tcPr>
+          <w:p>
+            <w:pPr>
+              <w:cnfStyle w:val="100000000000" w:firstRow="1" w:lastRow="0" w:firstColumn="0" w:lastColumn="0" w:oddVBand="0" w:evenVBand="0" w:oddHBand="0" w:evenHBand="0" w:firstRowFirstColumn="0" w:firstRowLastColumn="0" w:lastRowFirstColumn="0" w:lastRowLastColumn="0"/>
+            </w:pPr>
+            <w:r>
+              <w:t>Utente Registrato</w:t>
+            </w:r>
+          </w:p>
+        </w:tc>
+        <w:tc>
+          <w:tcPr>
+            <w:tcW w:w="1984" w:type="dxa"/>
+          </w:tcPr>
+          <w:p>
+            <w:pPr>
+              <w:cnfStyle w:val="100000000000" w:firstRow="1" w:lastRow="0" w:firstColumn="0" w:lastColumn="0" w:oddVBand="0" w:evenVBand="0" w:oddHBand="0" w:evenHBand="0" w:firstRowFirstColumn="0" w:firstRowLastColumn="0" w:lastRowFirstColumn="0" w:lastRowLastColumn="0"/>
+            </w:pPr>
+            <w:r>
+              <w:t>Gestore Catalogo</w:t>
+            </w:r>
+          </w:p>
+        </w:tc>
+        <w:tc>
+          <w:tcPr>
+            <w:tcW w:w="2268" w:type="dxa"/>
+          </w:tcPr>
+          <w:p>
+            <w:pPr>
+              <w:cnfStyle w:val="100000000000" w:firstRow="1" w:lastRow="0" w:firstColumn="0" w:lastColumn="0" w:oddVBand="0" w:evenVBand="0" w:oddHBand="0" w:evenHBand="0" w:firstRowFirstColumn="0" w:firstRowLastColumn="0" w:lastRowFirstColumn="0" w:lastRowLastColumn="0"/>
+            </w:pPr>
+            <w:r>
+              <w:t>Gestore Ordini</w:t>
+            </w:r>
+          </w:p>
+        </w:tc>
+      </w:tr>
+      <w:tr>
+        <w:trPr>
+          <w:cnfStyle w:val="000000100000" w:firstRow="0" w:lastRow="0" w:firstColumn="0" w:lastColumn="0" w:oddVBand="0" w:evenVBand="0" w:oddHBand="1" w:evenHBand="0" w:firstRowFirstColumn="0" w:firstRowLastColumn="0" w:lastRowFirstColumn="0" w:lastRowLastColumn="0"/>
+        </w:trPr>
+        <w:tc>
+          <w:tcPr>
+            <w:cnfStyle w:val="001000000000" w:firstRow="0" w:lastRow="0" w:firstColumn="1" w:lastColumn="0" w:oddVBand="0" w:evenVBand="0" w:oddHBand="0" w:evenHBand="0" w:firstRowFirstColumn="0" w:firstRowLastColumn="0" w:lastRowFirstColumn="0" w:lastRowLastColumn="0"/>
+            <w:tcW w:w="1449" w:type="dxa"/>
+          </w:tcPr>
+          <w:p>
+            <w:r>
+              <w:t>Informazioni</w:t>
+            </w:r>
+          </w:p>
+          <w:p>
+            <w:r>
+              <w:t>Utente</w:t>
+            </w:r>
+          </w:p>
+        </w:tc>
+        <w:tc>
+          <w:tcPr>
+            <w:tcW w:w="1976" w:type="dxa"/>
+          </w:tcPr>
+          <w:p>
+            <w:pPr>
+              <w:cnfStyle w:val="000000100000" w:firstRow="0" w:lastRow="0" w:firstColumn="0" w:lastColumn="0" w:oddVBand="0" w:evenVBand="0" w:oddHBand="1" w:evenHBand="0" w:firstRowFirstColumn="0" w:firstRowLastColumn="0" w:lastRowFirstColumn="0" w:lastRowLastColumn="0"/>
+            </w:pPr>
+            <w:proofErr w:type="spellStart"/>
+            <w:r>
+              <w:t>signup</w:t>
+            </w:r>
+            <w:proofErr w:type="spellEnd"/>
+            <w:r>
+              <w:t>()</w:t>
+            </w:r>
+          </w:p>
+        </w:tc>
+        <w:tc>
+          <w:tcPr>
+            <w:tcW w:w="2779" w:type="dxa"/>
+          </w:tcPr>
+          <w:p>
+            <w:pPr>
+              <w:cnfStyle w:val="000000100000" w:firstRow="0" w:lastRow="0" w:firstColumn="0" w:lastColumn="0" w:oddVBand="0" w:evenVBand="0" w:oddHBand="1" w:evenHBand="0" w:firstRowFirstColumn="0" w:firstRowLastColumn="0" w:lastRowFirstColumn="0" w:lastRowLastColumn="0"/>
+            </w:pPr>
+            <w:r>
+              <w:t>login()</w:t>
+            </w:r>
+          </w:p>
+          <w:p>
+            <w:pPr>
+              <w:cnfStyle w:val="000000100000" w:firstRow="0" w:lastRow="0" w:firstColumn="0" w:lastColumn="0" w:oddVBand="0" w:evenVBand="0" w:oddHBand="1" w:evenHBand="0" w:firstRowFirstColumn="0" w:firstRowLastColumn="0" w:lastRowFirstColumn="0" w:lastRowLastColumn="0"/>
+            </w:pPr>
+            <w:r>
+              <w:t>logout()</w:t>
+            </w:r>
+          </w:p>
+          <w:p>
+            <w:pPr>
+              <w:cnfStyle w:val="000000100000" w:firstRow="0" w:lastRow="0" w:firstColumn="0" w:lastColumn="0" w:oddVBand="0" w:evenVBand="0" w:oddHBand="1" w:evenHBand="0" w:firstRowFirstColumn="0" w:firstRowLastColumn="0" w:lastRowFirstColumn="0" w:lastRowLastColumn="0"/>
+            </w:pPr>
+            <w:proofErr w:type="spellStart"/>
+            <w:r>
+              <w:t>mostraDatiPersonali</w:t>
+            </w:r>
+            <w:proofErr w:type="spellEnd"/>
+            <w:r>
+              <w:t>()</w:t>
+            </w:r>
+          </w:p>
+          <w:p>
+            <w:pPr>
+              <w:cnfStyle w:val="000000100000" w:firstRow="0" w:lastRow="0" w:firstColumn="0" w:lastColumn="0" w:oddVBand="0" w:evenVBand="0" w:oddHBand="1" w:evenHBand="0" w:firstRowFirstColumn="0" w:firstRowLastColumn="0" w:lastRowFirstColumn="0" w:lastRowLastColumn="0"/>
+            </w:pPr>
+            <w:proofErr w:type="spellStart"/>
+            <w:r>
+              <w:t>modificaDatiPersonali</w:t>
+            </w:r>
+            <w:proofErr w:type="spellEnd"/>
+            <w:r>
+              <w:t>()</w:t>
+            </w:r>
+          </w:p>
+        </w:tc>
+        <w:tc>
+          <w:tcPr>
+            <w:tcW w:w="1984" w:type="dxa"/>
+          </w:tcPr>
+          <w:p>
+            <w:pPr>
+              <w:cnfStyle w:val="000000100000" w:firstRow="0" w:lastRow="0" w:firstColumn="0" w:lastColumn="0" w:oddVBand="0" w:evenVBand="0" w:oddHBand="1" w:evenHBand="0" w:firstRowFirstColumn="0" w:firstRowLastColumn="0" w:lastRowFirstColumn="0" w:lastRowLastColumn="0"/>
+            </w:pPr>
+            <w:r>
+              <w:t>login()</w:t>
+            </w:r>
+          </w:p>
+          <w:p>
+            <w:pPr>
+              <w:cnfStyle w:val="000000100000" w:firstRow="0" w:lastRow="0" w:firstColumn="0" w:lastColumn="0" w:oddVBand="0" w:evenVBand="0" w:oddHBand="1" w:evenHBand="0" w:firstRowFirstColumn="0" w:firstRowLastColumn="0" w:lastRowFirstColumn="0" w:lastRowLastColumn="0"/>
+            </w:pPr>
+            <w:r>
+              <w:t>logout()</w:t>
+            </w:r>
+          </w:p>
+        </w:tc>
+        <w:tc>
+          <w:tcPr>
+            <w:tcW w:w="2268" w:type="dxa"/>
+          </w:tcPr>
+          <w:p>
+            <w:pPr>
+              <w:cnfStyle w:val="000000100000" w:firstRow="0" w:lastRow="0" w:firstColumn="0" w:lastColumn="0" w:oddVBand="0" w:evenVBand="0" w:oddHBand="1" w:evenHBand="0" w:firstRowFirstColumn="0" w:firstRowLastColumn="0" w:lastRowFirstColumn="0" w:lastRowLastColumn="0"/>
+            </w:pPr>
+            <w:r>
+              <w:t>login()</w:t>
+            </w:r>
+          </w:p>
+          <w:p>
+            <w:pPr>
+              <w:cnfStyle w:val="000000100000" w:firstRow="0" w:lastRow="0" w:firstColumn="0" w:lastColumn="0" w:oddVBand="0" w:evenVBand="0" w:oddHBand="1" w:evenHBand="0" w:firstRowFirstColumn="0" w:firstRowLastColumn="0" w:lastRowFirstColumn="0" w:lastRowLastColumn="0"/>
+            </w:pPr>
+            <w:r>
+              <w:t>logout()</w:t>
+            </w:r>
+          </w:p>
+        </w:tc>
+      </w:tr>
+      <w:tr>
+        <w:trPr>
+          <w:trHeight w:val="1295"/>
+        </w:trPr>
+        <w:tc>
+          <w:tcPr>
+            <w:cnfStyle w:val="001000000000" w:firstRow="0" w:lastRow="0" w:firstColumn="1" w:lastColumn="0" w:oddVBand="0" w:evenVBand="0" w:oddHBand="0" w:evenHBand="0" w:firstRowFirstColumn="0" w:firstRowLastColumn="0" w:lastRowFirstColumn="0" w:lastRowLastColumn="0"/>
+            <w:tcW w:w="1449" w:type="dxa"/>
+          </w:tcPr>
+          <w:p>
+            <w:r>
+              <w:t>Carrello</w:t>
+            </w:r>
+          </w:p>
+        </w:tc>
+        <w:tc>
+          <w:tcPr>
+            <w:tcW w:w="1976" w:type="dxa"/>
+          </w:tcPr>
+          <w:p>
+            <w:pPr>
+              <w:cnfStyle w:val="000000000000" w:firstRow="0" w:lastRow="0" w:firstColumn="0" w:lastColumn="0" w:oddVBand="0" w:evenVBand="0" w:oddHBand="0" w:evenHBand="0" w:firstRowFirstColumn="0" w:firstRowLastColumn="0" w:lastRowFirstColumn="0" w:lastRowLastColumn="0"/>
+            </w:pPr>
+          </w:p>
+        </w:tc>
+        <w:tc>
+          <w:tcPr>
+            <w:tcW w:w="2779" w:type="dxa"/>
+          </w:tcPr>
+          <w:p>
+            <w:pPr>
+              <w:cnfStyle w:val="000000000000" w:firstRow="0" w:lastRow="0" w:firstColumn="0" w:lastColumn="0" w:oddVBand="0" w:evenVBand="0" w:oddHBand="0" w:evenHBand="0" w:firstRowFirstColumn="0" w:firstRowLastColumn="0" w:lastRowFirstColumn="0" w:lastRowLastColumn="0"/>
+            </w:pPr>
+            <w:proofErr w:type="spellStart"/>
+            <w:r>
+              <w:t>aggiungiAlCarrello</w:t>
+            </w:r>
+            <w:proofErr w:type="spellEnd"/>
+            <w:r>
+              <w:t>()</w:t>
+            </w:r>
+          </w:p>
+          <w:p>
+            <w:pPr>
+              <w:cnfStyle w:val="000000000000" w:firstRow="0" w:lastRow="0" w:firstColumn="0" w:lastColumn="0" w:oddVBand="0" w:evenVBand="0" w:oddHBand="0" w:evenHBand="0" w:firstRowFirstColumn="0" w:firstRowLastColumn="0" w:lastRowFirstColumn="0" w:lastRowLastColumn="0"/>
+            </w:pPr>
+            <w:proofErr w:type="spellStart"/>
+            <w:r>
+              <w:t>rimuoviProdottoCarrello</w:t>
+            </w:r>
+            <w:proofErr w:type="spellEnd"/>
+            <w:r>
+              <w:t>()</w:t>
+            </w:r>
+          </w:p>
+          <w:p>
+            <w:pPr>
+              <w:cnfStyle w:val="000000000000" w:firstRow="0" w:lastRow="0" w:firstColumn="0" w:lastColumn="0" w:oddVBand="0" w:evenVBand="0" w:oddHBand="0" w:evenHBand="0" w:firstRowFirstColumn="0" w:firstRowLastColumn="0" w:lastRowFirstColumn="0" w:lastRowLastColumn="0"/>
+            </w:pPr>
+            <w:proofErr w:type="spellStart"/>
+            <w:r>
+              <w:t>visualizzaCarrello</w:t>
+            </w:r>
+            <w:proofErr w:type="spellEnd"/>
+            <w:r>
+              <w:t>()</w:t>
+            </w:r>
+          </w:p>
+          <w:p>
+            <w:pPr>
+              <w:cnfStyle w:val="000000000000" w:firstRow="0" w:lastRow="0" w:firstColumn="0" w:lastColumn="0" w:oddVBand="0" w:evenVBand="0" w:oddHBand="0" w:evenHBand="0" w:firstRowFirstColumn="0" w:firstRowLastColumn="0" w:lastRowFirstColumn="0" w:lastRowLastColumn="0"/>
+            </w:pPr>
+            <w:proofErr w:type="spellStart"/>
+            <w:r>
+              <w:t>modificaQuantitaProdotto</w:t>
+            </w:r>
+            <w:proofErr w:type="spellEnd"/>
+            <w:r>
+              <w:t>()</w:t>
+            </w:r>
+          </w:p>
+          <w:p>
+            <w:pPr>
+              <w:cnfStyle w:val="000000000000" w:firstRow="0" w:lastRow="0" w:firstColumn="0" w:lastColumn="0" w:oddVBand="0" w:evenVBand="0" w:oddHBand="0" w:evenHBand="0" w:firstRowFirstColumn="0" w:firstRowLastColumn="0" w:lastRowFirstColumn="0" w:lastRowLastColumn="0"/>
+            </w:pPr>
+            <w:r>
+              <w:t>paga()</w:t>
+            </w:r>
+          </w:p>
+          <w:p>
+            <w:pPr>
+              <w:cnfStyle w:val="000000000000" w:firstRow="0" w:lastRow="0" w:firstColumn="0" w:lastColumn="0" w:oddVBand="0" w:evenVBand="0" w:oddHBand="0" w:evenHBand="0" w:firstRowFirstColumn="0" w:firstRowLastColumn="0" w:lastRowFirstColumn="0" w:lastRowLastColumn="0"/>
+            </w:pPr>
+          </w:p>
+        </w:tc>
+        <w:tc>
+          <w:tcPr>
+            <w:tcW w:w="1984" w:type="dxa"/>
+          </w:tcPr>
+          <w:p>
+            <w:pPr>
+              <w:cnfStyle w:val="000000000000" w:firstRow="0" w:lastRow="0" w:firstColumn="0" w:lastColumn="0" w:oddVBand="0" w:evenVBand="0" w:oddHBand="0" w:evenHBand="0" w:firstRowFirstColumn="0" w:firstRowLastColumn="0" w:lastRowFirstColumn="0" w:lastRowLastColumn="0"/>
+            </w:pPr>
+          </w:p>
+        </w:tc>
+        <w:tc>
+          <w:tcPr>
+            <w:tcW w:w="2268" w:type="dxa"/>
+          </w:tcPr>
+          <w:p>
+            <w:pPr>
+              <w:cnfStyle w:val="000000000000" w:firstRow="0" w:lastRow="0" w:firstColumn="0" w:lastColumn="0" w:oddVBand="0" w:evenVBand="0" w:oddHBand="0" w:evenHBand="0" w:firstRowFirstColumn="0" w:firstRowLastColumn="0" w:lastRowFirstColumn="0" w:lastRowLastColumn="0"/>
+            </w:pPr>
+          </w:p>
+        </w:tc>
+      </w:tr>
+      <w:tr>
+        <w:trPr>
+          <w:cnfStyle w:val="000000100000" w:firstRow="0" w:lastRow="0" w:firstColumn="0" w:lastColumn="0" w:oddVBand="0" w:evenVBand="0" w:oddHBand="1" w:evenHBand="0" w:firstRowFirstColumn="0" w:firstRowLastColumn="0" w:lastRowFirstColumn="0" w:lastRowLastColumn="0"/>
+        </w:trPr>
+        <w:tc>
+          <w:tcPr>
+            <w:cnfStyle w:val="001000000000" w:firstRow="0" w:lastRow="0" w:firstColumn="1" w:lastColumn="0" w:oddVBand="0" w:evenVBand="0" w:oddHBand="0" w:evenHBand="0" w:firstRowFirstColumn="0" w:firstRowLastColumn="0" w:lastRowFirstColumn="0" w:lastRowLastColumn="0"/>
+            <w:tcW w:w="1449" w:type="dxa"/>
+          </w:tcPr>
+          <w:p>
+            <w:r>
+              <w:t>Ordine</w:t>
+            </w:r>
+          </w:p>
+        </w:tc>
+        <w:tc>
+          <w:tcPr>
+            <w:tcW w:w="1976" w:type="dxa"/>
+          </w:tcPr>
+          <w:p>
+            <w:pPr>
+              <w:cnfStyle w:val="000000100000" w:firstRow="0" w:lastRow="0" w:firstColumn="0" w:lastColumn="0" w:oddVBand="0" w:evenVBand="0" w:oddHBand="1" w:evenHBand="0" w:firstRowFirstColumn="0" w:firstRowLastColumn="0" w:lastRowFirstColumn="0" w:lastRowLastColumn="0"/>
+            </w:pPr>
+          </w:p>
+        </w:tc>
+        <w:tc>
+          <w:tcPr>
+            <w:tcW w:w="2779" w:type="dxa"/>
+          </w:tcPr>
+          <w:p>
+            <w:pPr>
+              <w:cnfStyle w:val="000000100000" w:firstRow="0" w:lastRow="0" w:firstColumn="0" w:lastColumn="0" w:oddVBand="0" w:evenVBand="0" w:oddHBand="1" w:evenHBand="0" w:firstRowFirstColumn="0" w:firstRowLastColumn="0" w:lastRowFirstColumn="0" w:lastRowLastColumn="0"/>
+            </w:pPr>
+            <w:proofErr w:type="spellStart"/>
+            <w:r>
+              <w:t>visualizzaOrdini</w:t>
+            </w:r>
+            <w:proofErr w:type="spellEnd"/>
+            <w:r>
+              <w:t>()</w:t>
+            </w:r>
+          </w:p>
+          <w:p>
+            <w:pPr>
+              <w:cnfStyle w:val="000000100000" w:firstRow="0" w:lastRow="0" w:firstColumn="0" w:lastColumn="0" w:oddVBand="0" w:evenVBand="0" w:oddHBand="1" w:evenHBand="0" w:firstRowFirstColumn="0" w:firstRowLastColumn="0" w:lastRowFirstColumn="0" w:lastRowLastColumn="0"/>
+            </w:pPr>
+            <w:proofErr w:type="spellStart"/>
+            <w:r>
+              <w:t>creaOrdine</w:t>
+            </w:r>
+            <w:proofErr w:type="spellEnd"/>
+            <w:r>
+              <w:t>()</w:t>
+            </w:r>
+          </w:p>
+        </w:tc>
+        <w:tc>
+          <w:tcPr>
+            <w:tcW w:w="1984" w:type="dxa"/>
+          </w:tcPr>
+          <w:p>
+            <w:pPr>
+              <w:cnfStyle w:val="000000100000" w:firstRow="0" w:lastRow="0" w:firstColumn="0" w:lastColumn="0" w:oddVBand="0" w:evenVBand="0" w:oddHBand="1" w:evenHBand="0" w:firstRowFirstColumn="0" w:firstRowLastColumn="0" w:lastRowFirstColumn="0" w:lastRowLastColumn="0"/>
+            </w:pPr>
+          </w:p>
+        </w:tc>
+        <w:tc>
+          <w:tcPr>
+            <w:tcW w:w="2268" w:type="dxa"/>
+          </w:tcPr>
+          <w:p>
+            <w:pPr>
+              <w:cnfStyle w:val="000000100000" w:firstRow="0" w:lastRow="0" w:firstColumn="0" w:lastColumn="0" w:oddVBand="0" w:evenVBand="0" w:oddHBand="1" w:evenHBand="0" w:firstRowFirstColumn="0" w:firstRowLastColumn="0" w:lastRowFirstColumn="0" w:lastRowLastColumn="0"/>
+            </w:pPr>
+            <w:proofErr w:type="spellStart"/>
+            <w:r>
+              <w:t>visualizzaOrdini</w:t>
+            </w:r>
+            <w:proofErr w:type="spellEnd"/>
+            <w:r>
+              <w:t>()</w:t>
+            </w:r>
+          </w:p>
+          <w:p>
+            <w:pPr>
+              <w:cnfStyle w:val="000000100000" w:firstRow="0" w:lastRow="0" w:firstColumn="0" w:lastColumn="0" w:oddVBand="0" w:evenVBand="0" w:oddHBand="1" w:evenHBand="0" w:firstRowFirstColumn="0" w:firstRowLastColumn="0" w:lastRowFirstColumn="0" w:lastRowLastColumn="0"/>
+            </w:pPr>
+            <w:proofErr w:type="spellStart"/>
+            <w:r>
+              <w:t>filtraOrdini</w:t>
+            </w:r>
+            <w:proofErr w:type="spellEnd"/>
+            <w:r>
+              <w:t>()</w:t>
+            </w:r>
+          </w:p>
+          <w:p>
+            <w:pPr>
+              <w:cnfStyle w:val="000000100000" w:firstRow="0" w:lastRow="0" w:firstColumn="0" w:lastColumn="0" w:oddVBand="0" w:evenVBand="0" w:oddHBand="1" w:evenHBand="0" w:firstRowFirstColumn="0" w:firstRowLastColumn="0" w:lastRowFirstColumn="0" w:lastRowLastColumn="0"/>
+            </w:pPr>
+            <w:proofErr w:type="spellStart"/>
+            <w:r>
+              <w:t>aggiornaStatoOrdine</w:t>
+            </w:r>
+            <w:proofErr w:type="spellEnd"/>
+            <w:r>
+              <w:t>()</w:t>
+            </w:r>
+          </w:p>
+        </w:tc>
+      </w:tr>
+      <w:tr>
+        <w:tc>
+          <w:tcPr>
+            <w:cnfStyle w:val="001000000000" w:firstRow="0" w:lastRow="0" w:firstColumn="1" w:lastColumn="0" w:oddVBand="0" w:evenVBand="0" w:oddHBand="0" w:evenHBand="0" w:firstRowFirstColumn="0" w:firstRowLastColumn="0" w:lastRowFirstColumn="0" w:lastRowLastColumn="0"/>
+            <w:tcW w:w="1449" w:type="dxa"/>
+          </w:tcPr>
+          <w:p>
+            <w:r>
+              <w:t>Prodotto</w:t>
+            </w:r>
+          </w:p>
+        </w:tc>
+        <w:tc>
+          <w:tcPr>
+            <w:tcW w:w="1976" w:type="dxa"/>
+          </w:tcPr>
+          <w:p>
+            <w:pPr>
+              <w:cnfStyle w:val="000000000000" w:firstRow="0" w:lastRow="0" w:firstColumn="0" w:lastColumn="0" w:oddVBand="0" w:evenVBand="0" w:oddHBand="0" w:evenHBand="0" w:firstRowFirstColumn="0" w:firstRowLastColumn="0" w:lastRowFirstColumn="0" w:lastRowLastColumn="0"/>
+            </w:pPr>
+            <w:proofErr w:type="spellStart"/>
+            <w:r>
+              <w:t>visualizzaProdotto</w:t>
+            </w:r>
+            <w:proofErr w:type="spellEnd"/>
+            <w:r>
+              <w:t>()</w:t>
+            </w:r>
+          </w:p>
+        </w:tc>
+        <w:tc>
+          <w:tcPr>
+            <w:tcW w:w="2779" w:type="dxa"/>
+          </w:tcPr>
+          <w:p>
+            <w:pPr>
+              <w:cnfStyle w:val="000000000000" w:firstRow="0" w:lastRow="0" w:firstColumn="0" w:lastColumn="0" w:oddVBand="0" w:evenVBand="0" w:oddHBand="0" w:evenHBand="0" w:firstRowFirstColumn="0" w:firstRowLastColumn="0" w:lastRowFirstColumn="0" w:lastRowLastColumn="0"/>
+            </w:pPr>
+            <w:proofErr w:type="spellStart"/>
+            <w:r>
+              <w:t>visualizzaProdotto</w:t>
+            </w:r>
+            <w:proofErr w:type="spellEnd"/>
+            <w:r>
+              <w:t>()</w:t>
+            </w:r>
+          </w:p>
+        </w:tc>
+        <w:tc>
+          <w:tcPr>
+            <w:tcW w:w="1984" w:type="dxa"/>
+          </w:tcPr>
+          <w:p>
+            <w:pPr>
+              <w:cnfStyle w:val="000000000000" w:firstRow="0" w:lastRow="0" w:firstColumn="0" w:lastColumn="0" w:oddVBand="0" w:evenVBand="0" w:oddHBand="0" w:evenHBand="0" w:firstRowFirstColumn="0" w:firstRowLastColumn="0" w:lastRowFirstColumn="0" w:lastRowLastColumn="0"/>
+            </w:pPr>
+            <w:proofErr w:type="spellStart"/>
+            <w:r>
+              <w:t>visualizzaProdotto</w:t>
+            </w:r>
+            <w:proofErr w:type="spellEnd"/>
+            <w:r>
+              <w:t>()</w:t>
+            </w:r>
+          </w:p>
+          <w:p>
+            <w:pPr>
+              <w:cnfStyle w:val="000000000000" w:firstRow="0" w:lastRow="0" w:firstColumn="0" w:lastColumn="0" w:oddVBand="0" w:evenVBand="0" w:oddHBand="0" w:evenHBand="0" w:firstRowFirstColumn="0" w:firstRowLastColumn="0" w:lastRowFirstColumn="0" w:lastRowLastColumn="0"/>
+            </w:pPr>
+            <w:proofErr w:type="spellStart"/>
+            <w:r>
+              <w:t>modificaProdotto</w:t>
+            </w:r>
+            <w:proofErr w:type="spellEnd"/>
+            <w:r>
+              <w:t>()</w:t>
+            </w:r>
+          </w:p>
+        </w:tc>
+        <w:tc>
+          <w:tcPr>
+            <w:tcW w:w="2268" w:type="dxa"/>
+          </w:tcPr>
+          <w:p>
+            <w:pPr>
+              <w:cnfStyle w:val="000000000000" w:firstRow="0" w:lastRow="0" w:firstColumn="0" w:lastColumn="0" w:oddVBand="0" w:evenVBand="0" w:oddHBand="0" w:evenHBand="0" w:firstRowFirstColumn="0" w:firstRowLastColumn="0" w:lastRowFirstColumn="0" w:lastRowLastColumn="0"/>
+            </w:pPr>
+          </w:p>
+        </w:tc>
+      </w:tr>
+      <w:tr>
+        <w:trPr>
+          <w:cnfStyle w:val="000000100000" w:firstRow="0" w:lastRow="0" w:firstColumn="0" w:lastColumn="0" w:oddVBand="0" w:evenVBand="0" w:oddHBand="1" w:evenHBand="0" w:firstRowFirstColumn="0" w:firstRowLastColumn="0" w:lastRowFirstColumn="0" w:lastRowLastColumn="0"/>
+        </w:trPr>
+        <w:tc>
+          <w:tcPr>
+            <w:cnfStyle w:val="001000000000" w:firstRow="0" w:lastRow="0" w:firstColumn="1" w:lastColumn="0" w:oddVBand="0" w:evenVBand="0" w:oddHBand="0" w:evenHBand="0" w:firstRowFirstColumn="0" w:firstRowLastColumn="0" w:lastRowFirstColumn="0" w:lastRowLastColumn="0"/>
+            <w:tcW w:w="1449" w:type="dxa"/>
+          </w:tcPr>
+          <w:p>
+            <w:r>
+              <w:t>Catalogo</w:t>
+            </w:r>
+          </w:p>
+        </w:tc>
+        <w:tc>
+          <w:tcPr>
+            <w:tcW w:w="1976" w:type="dxa"/>
+          </w:tcPr>
+          <w:p>
+            <w:pPr>
+              <w:cnfStyle w:val="000000100000" w:firstRow="0" w:lastRow="0" w:firstColumn="0" w:lastColumn="0" w:oddVBand="0" w:evenVBand="0" w:oddHBand="1" w:evenHBand="0" w:firstRowFirstColumn="0" w:firstRowLastColumn="0" w:lastRowFirstColumn="0" w:lastRowLastColumn="0"/>
+            </w:pPr>
+            <w:proofErr w:type="spellStart"/>
+            <w:r>
+              <w:t>visualizzaProdotti</w:t>
+            </w:r>
+            <w:proofErr w:type="spellEnd"/>
+            <w:r>
+              <w:t>()</w:t>
+            </w:r>
+          </w:p>
+          <w:p>
+            <w:pPr>
+              <w:cnfStyle w:val="000000100000" w:firstRow="0" w:lastRow="0" w:firstColumn="0" w:lastColumn="0" w:oddVBand="0" w:evenVBand="0" w:oddHBand="1" w:evenHBand="0" w:firstRowFirstColumn="0" w:firstRowLastColumn="0" w:lastRowFirstColumn="0" w:lastRowLastColumn="0"/>
+            </w:pPr>
+            <w:proofErr w:type="spellStart"/>
+            <w:r>
+              <w:t>filtraProdotti</w:t>
+            </w:r>
+            <w:proofErr w:type="spellEnd"/>
+            <w:r>
+              <w:t>()</w:t>
+            </w:r>
+          </w:p>
+          <w:p>
+            <w:pPr>
+              <w:cnfStyle w:val="000000100000" w:firstRow="0" w:lastRow="0" w:firstColumn="0" w:lastColumn="0" w:oddVBand="0" w:evenVBand="0" w:oddHBand="1" w:evenHBand="0" w:firstRowFirstColumn="0" w:firstRowLastColumn="0" w:lastRowFirstColumn="0" w:lastRowLastColumn="0"/>
+            </w:pPr>
+            <w:proofErr w:type="spellStart"/>
+            <w:r>
+              <w:t>cercaProdotti</w:t>
+            </w:r>
+            <w:proofErr w:type="spellEnd"/>
+            <w:r>
+              <w:t>()</w:t>
+            </w:r>
+          </w:p>
+        </w:tc>
+        <w:tc>
+          <w:tcPr>
+            <w:tcW w:w="2779" w:type="dxa"/>
+          </w:tcPr>
+          <w:p>
+            <w:pPr>
+              <w:cnfStyle w:val="000000100000" w:firstRow="0" w:lastRow="0" w:firstColumn="0" w:lastColumn="0" w:oddVBand="0" w:evenVBand="0" w:oddHBand="1" w:evenHBand="0" w:firstRowFirstColumn="0" w:firstRowLastColumn="0" w:lastRowFirstColumn="0" w:lastRowLastColumn="0"/>
+            </w:pPr>
+            <w:proofErr w:type="spellStart"/>
+            <w:r>
+              <w:t>visualizzaProdotti</w:t>
+            </w:r>
+            <w:proofErr w:type="spellEnd"/>
+            <w:r>
+              <w:t>()</w:t>
+            </w:r>
+          </w:p>
+          <w:p>
+            <w:pPr>
+              <w:cnfStyle w:val="000000100000" w:firstRow="0" w:lastRow="0" w:firstColumn="0" w:lastColumn="0" w:oddVBand="0" w:evenVBand="0" w:oddHBand="1" w:evenHBand="0" w:firstRowFirstColumn="0" w:firstRowLastColumn="0" w:lastRowFirstColumn="0" w:lastRowLastColumn="0"/>
+            </w:pPr>
+            <w:proofErr w:type="spellStart"/>
+            <w:r>
+              <w:t>filtraProdotti</w:t>
+            </w:r>
+            <w:proofErr w:type="spellEnd"/>
+            <w:r>
+              <w:t>()</w:t>
+            </w:r>
+          </w:p>
+          <w:p>
+            <w:pPr>
+              <w:cnfStyle w:val="000000100000" w:firstRow="0" w:lastRow="0" w:firstColumn="0" w:lastColumn="0" w:oddVBand="0" w:evenVBand="0" w:oddHBand="1" w:evenHBand="0" w:firstRowFirstColumn="0" w:firstRowLastColumn="0" w:lastRowFirstColumn="0" w:lastRowLastColumn="0"/>
+            </w:pPr>
+            <w:proofErr w:type="spellStart"/>
+            <w:r>
+              <w:t>cercaProdotti</w:t>
+            </w:r>
+            <w:proofErr w:type="spellEnd"/>
+            <w:r>
+              <w:t>()</w:t>
+            </w:r>
+          </w:p>
+        </w:tc>
+        <w:tc>
+          <w:tcPr>
+            <w:tcW w:w="1984" w:type="dxa"/>
+          </w:tcPr>
+          <w:p>
+            <w:pPr>
+              <w:cnfStyle w:val="000000100000" w:firstRow="0" w:lastRow="0" w:firstColumn="0" w:lastColumn="0" w:oddVBand="0" w:evenVBand="0" w:oddHBand="1" w:evenHBand="0" w:firstRowFirstColumn="0" w:firstRowLastColumn="0" w:lastRowFirstColumn="0" w:lastRowLastColumn="0"/>
+            </w:pPr>
+            <w:proofErr w:type="spellStart"/>
+            <w:r>
+              <w:t>aggiungiProdotto</w:t>
+            </w:r>
+            <w:proofErr w:type="spellEnd"/>
+            <w:r>
+              <w:t>()</w:t>
+            </w:r>
+          </w:p>
+          <w:p>
+            <w:pPr>
+              <w:cnfStyle w:val="000000100000" w:firstRow="0" w:lastRow="0" w:firstColumn="0" w:lastColumn="0" w:oddVBand="0" w:evenVBand="0" w:oddHBand="1" w:evenHBand="0" w:firstRowFirstColumn="0" w:firstRowLastColumn="0" w:lastRowFirstColumn="0" w:lastRowLastColumn="0"/>
+            </w:pPr>
+            <w:proofErr w:type="spellStart"/>
+            <w:r>
+              <w:t>rimuoviProdotto</w:t>
+            </w:r>
+            <w:proofErr w:type="spellEnd"/>
+            <w:r>
+              <w:t>()</w:t>
+            </w:r>
+          </w:p>
+          <w:p>
+            <w:pPr>
+              <w:cnfStyle w:val="000000100000" w:firstRow="0" w:lastRow="0" w:firstColumn="0" w:lastColumn="0" w:oddVBand="0" w:evenVBand="0" w:oddHBand="1" w:evenHBand="0" w:firstRowFirstColumn="0" w:firstRowLastColumn="0" w:lastRowFirstColumn="0" w:lastRowLastColumn="0"/>
+            </w:pPr>
+          </w:p>
+        </w:tc>
+        <w:tc>
+          <w:tcPr>
+            <w:tcW w:w="2268" w:type="dxa"/>
+          </w:tcPr>
+          <w:p>
+            <w:pPr>
+              <w:cnfStyle w:val="000000100000" w:firstRow="0" w:lastRow="0" w:firstColumn="0" w:lastColumn="0" w:oddVBand="0" w:evenVBand="0" w:oddHBand="1" w:evenHBand="0" w:firstRowFirstColumn="0" w:firstRowLastColumn="0" w:lastRowFirstColumn="0" w:lastRowLastColumn="0"/>
+            </w:pPr>
+          </w:p>
+        </w:tc>
+      </w:tr>
+    </w:tbl>
     <w:p>
       <w:pPr>
         <w:pStyle w:val="Titolo2"/>
@@ -4652,7 +5625,7 @@
         </w:rPr>
       </w:pPr>
       <w:bookmarkStart w:id="26" w:name="_Toc94465446"/>
-      <w:bookmarkStart w:id="27" w:name="_Toc151482140"/>
+      <w:bookmarkStart w:id="27" w:name="_Toc154744887"/>
       <w:r>
         <w:rPr>
           <w:i/>
@@ -4726,7 +5699,7 @@
         </w:rPr>
       </w:pPr>
       <w:bookmarkStart w:id="28" w:name="_Toc94465447"/>
-      <w:bookmarkStart w:id="29" w:name="_Toc151482141"/>
+      <w:bookmarkStart w:id="29" w:name="_Toc154744888"/>
       <w:r>
         <w:rPr>
           <w:i/>
@@ -4926,6 +5899,7 @@
           <w:sz w:val="24"/>
           <w:szCs w:val="24"/>
         </w:rPr>
+        <w:lastRenderedPageBreak/>
         <w:t>Fallimento del sistema:</w:t>
       </w:r>
       <w:r>
@@ -4933,35 +5907,7 @@
           <w:sz w:val="24"/>
           <w:szCs w:val="24"/>
         </w:rPr>
-        <w:t xml:space="preserve"> nel caso il sistema fallisca a causa di un problema relativo al servizio di hosting (guasto della macchina remota, crash dei server etc.) sarà premura </w:t>
-      </w:r>
-      <w:r>
-        <w:rPr>
-          <w:sz w:val="24"/>
-          <w:szCs w:val="24"/>
-        </w:rPr>
-        <w:t>della nostra squadra</w:t>
-      </w:r>
-      <w:r>
-        <w:rPr>
-          <w:sz w:val="24"/>
-          <w:szCs w:val="24"/>
-        </w:rPr>
-        <w:t xml:space="preserve"> fare pressioni all’azienda per risolvere la situazione quanto prima. Nel caso il fallimento sia dovuto ad un’eccezione non gestita dal nostro sistema un sistemista lo riavvierà il prima possibile per poi segnalare il problema </w:t>
-      </w:r>
-      <w:r>
-        <w:rPr>
-          <w:sz w:val="24"/>
-          <w:szCs w:val="24"/>
-        </w:rPr>
-        <w:t>alla nostra squadra</w:t>
-      </w:r>
-      <w:r>
-        <w:rPr>
-          <w:sz w:val="24"/>
-          <w:szCs w:val="24"/>
-        </w:rPr>
-        <w:t xml:space="preserve"> di programmatori che si occuperà di risolverlo in maniera permanente.</w:t>
+        <w:t xml:space="preserve"> nel caso il sistema fallisca a causa di un problema relativo al servizio di hosting (guasto della macchina remota, crash dei server etc.) sarà premura della nostra squadra fare pressioni all’azienda per risolvere la situazione quanto prima. Nel caso il fallimento sia dovuto ad un’eccezione non gestita dal nostro sistema un sistemista lo riavvierà il prima possibile per poi segnalare il problema alla nostra squadra di programmatori che si occuperà di risolverlo in maniera permanente.</w:t>
       </w:r>
     </w:p>
     <w:p/>
@@ -4978,8 +5924,8 @@
       </w:pPr>
     </w:p>
     <w:sectPr>
-      <w:headerReference w:type="default" r:id="rId9"/>
-      <w:footerReference w:type="default" r:id="rId10"/>
+      <w:headerReference w:type="default" r:id="rId11"/>
+      <w:footerReference w:type="default" r:id="rId12"/>
       <w:pgSz w:w="11906" w:h="16838"/>
       <w:pgMar w:top="1417" w:right="1134" w:bottom="1134" w:left="1134" w:header="708" w:footer="708" w:gutter="0"/>
       <w:cols w:space="708"/>
@@ -5115,20 +6061,6 @@
             </w:rPr>
             <w:fldChar w:fldCharType="end"/>
           </w:r>
-          <w:r>
-            <w:rPr>
-              <w:sz w:val="24"/>
-              <w:szCs w:val="24"/>
-            </w:rPr>
-            <w:t xml:space="preserve"> di </w:t>
-          </w:r>
-          <w:r>
-            <w:rPr>
-              <w:sz w:val="24"/>
-              <w:szCs w:val="24"/>
-            </w:rPr>
-            <w:t>13</w:t>
-          </w:r>
         </w:p>
       </w:tc>
     </w:tr>
@@ -5242,7 +6174,7 @@
               <w:sz w:val="24"/>
               <w:szCs w:val="24"/>
             </w:rPr>
-            <w:t>2</w:t>
+            <w:t>3</w:t>
           </w:r>
         </w:p>
       </w:tc>
@@ -5264,8 +6196,24 @@
               <w:sz w:val="24"/>
               <w:szCs w:val="24"/>
             </w:rPr>
-            <w:t>Documento: Problem Statement</w:t>
+            <w:t xml:space="preserve">Documento: </w:t>
           </w:r>
+          <w:r>
+            <w:rPr>
+              <w:sz w:val="24"/>
+              <w:szCs w:val="24"/>
+            </w:rPr>
+            <w:t xml:space="preserve">System Design </w:t>
+          </w:r>
+          <w:proofErr w:type="spellStart"/>
+          <w:r>
+            <w:rPr>
+              <w:sz w:val="24"/>
+              <w:szCs w:val="24"/>
+            </w:rPr>
+            <w:t>Document</w:t>
+          </w:r>
+          <w:proofErr w:type="spellEnd"/>
         </w:p>
       </w:tc>
       <w:tc>
@@ -5284,7 +6232,35 @@
               <w:sz w:val="24"/>
               <w:szCs w:val="24"/>
             </w:rPr>
-            <w:t>Data: 13/10/2023</w:t>
+            <w:t xml:space="preserve">Data: </w:t>
+          </w:r>
+          <w:r>
+            <w:rPr>
+              <w:sz w:val="24"/>
+              <w:szCs w:val="24"/>
+            </w:rPr>
+            <w:t>29</w:t>
+          </w:r>
+          <w:r>
+            <w:rPr>
+              <w:sz w:val="24"/>
+              <w:szCs w:val="24"/>
+            </w:rPr>
+            <w:t>/1</w:t>
+          </w:r>
+          <w:r>
+            <w:rPr>
+              <w:sz w:val="24"/>
+              <w:szCs w:val="24"/>
+            </w:rPr>
+            <w:t>2</w:t>
+          </w:r>
+          <w:r>
+            <w:rPr>
+              <w:sz w:val="24"/>
+              <w:szCs w:val="24"/>
+            </w:rPr>
+            <w:t>/2023</w:t>
           </w:r>
         </w:p>
       </w:tc>
@@ -6602,39 +7578,12 @@
   </w:num>
   <w:num w:numId="10" w16cid:durableId="837816375">
     <w:abstractNumId w:val="5"/>
-    <w:lvlOverride w:ilvl="0"/>
-    <w:lvlOverride w:ilvl="1"/>
-    <w:lvlOverride w:ilvl="2"/>
-    <w:lvlOverride w:ilvl="3"/>
-    <w:lvlOverride w:ilvl="4"/>
-    <w:lvlOverride w:ilvl="5"/>
-    <w:lvlOverride w:ilvl="6"/>
-    <w:lvlOverride w:ilvl="7"/>
-    <w:lvlOverride w:ilvl="8"/>
   </w:num>
   <w:num w:numId="11" w16cid:durableId="1038357355">
     <w:abstractNumId w:val="0"/>
-    <w:lvlOverride w:ilvl="0"/>
-    <w:lvlOverride w:ilvl="1"/>
-    <w:lvlOverride w:ilvl="2"/>
-    <w:lvlOverride w:ilvl="3"/>
-    <w:lvlOverride w:ilvl="4"/>
-    <w:lvlOverride w:ilvl="5"/>
-    <w:lvlOverride w:ilvl="6"/>
-    <w:lvlOverride w:ilvl="7"/>
-    <w:lvlOverride w:ilvl="8"/>
   </w:num>
   <w:num w:numId="12" w16cid:durableId="15935341">
     <w:abstractNumId w:val="7"/>
-    <w:lvlOverride w:ilvl="0"/>
-    <w:lvlOverride w:ilvl="1"/>
-    <w:lvlOverride w:ilvl="2"/>
-    <w:lvlOverride w:ilvl="3"/>
-    <w:lvlOverride w:ilvl="4"/>
-    <w:lvlOverride w:ilvl="5"/>
-    <w:lvlOverride w:ilvl="6"/>
-    <w:lvlOverride w:ilvl="7"/>
-    <w:lvlOverride w:ilvl="8"/>
   </w:num>
 </w:numbering>
 </file>
@@ -7293,6 +8242,112 @@
       <w:szCs w:val="26"/>
     </w:rPr>
   </w:style>
+  <w:style w:type="table" w:styleId="Tabellagriglia5scura-colore1">
+    <w:name w:val="Grid Table 5 Dark Accent 1"/>
+    <w:basedOn w:val="Tabellanormale"/>
+    <w:uiPriority w:val="50"/>
+    <w:rsid w:val="00EC31D3"/>
+    <w:pPr>
+      <w:spacing w:after="0" w:line="240" w:lineRule="auto"/>
+    </w:pPr>
+    <w:tblPr>
+      <w:tblStyleRowBandSize w:val="1"/>
+      <w:tblStyleColBandSize w:val="1"/>
+      <w:tblBorders>
+        <w:top w:val="single" w:sz="4" w:space="0" w:color="FFFFFF" w:themeColor="background1"/>
+        <w:left w:val="single" w:sz="4" w:space="0" w:color="FFFFFF" w:themeColor="background1"/>
+        <w:bottom w:val="single" w:sz="4" w:space="0" w:color="FFFFFF" w:themeColor="background1"/>
+        <w:right w:val="single" w:sz="4" w:space="0" w:color="FFFFFF" w:themeColor="background1"/>
+        <w:insideH w:val="single" w:sz="4" w:space="0" w:color="FFFFFF" w:themeColor="background1"/>
+        <w:insideV w:val="single" w:sz="4" w:space="0" w:color="FFFFFF" w:themeColor="background1"/>
+      </w:tblBorders>
+    </w:tblPr>
+    <w:tcPr>
+      <w:shd w:val="clear" w:color="auto" w:fill="DBE5F1" w:themeFill="accent1" w:themeFillTint="33"/>
+    </w:tcPr>
+    <w:tblStylePr w:type="firstRow">
+      <w:rPr>
+        <w:b/>
+        <w:bCs/>
+        <w:color w:val="FFFFFF" w:themeColor="background1"/>
+      </w:rPr>
+      <w:tblPr/>
+      <w:tcPr>
+        <w:tcBorders>
+          <w:top w:val="single" w:sz="4" w:space="0" w:color="FFFFFF" w:themeColor="background1"/>
+          <w:left w:val="single" w:sz="4" w:space="0" w:color="FFFFFF" w:themeColor="background1"/>
+          <w:right w:val="single" w:sz="4" w:space="0" w:color="FFFFFF" w:themeColor="background1"/>
+          <w:insideH w:val="nil"/>
+          <w:insideV w:val="nil"/>
+        </w:tcBorders>
+        <w:shd w:val="clear" w:color="auto" w:fill="4F81BD" w:themeFill="accent1"/>
+      </w:tcPr>
+    </w:tblStylePr>
+    <w:tblStylePr w:type="lastRow">
+      <w:rPr>
+        <w:b/>
+        <w:bCs/>
+        <w:color w:val="FFFFFF" w:themeColor="background1"/>
+      </w:rPr>
+      <w:tblPr/>
+      <w:tcPr>
+        <w:tcBorders>
+          <w:left w:val="single" w:sz="4" w:space="0" w:color="FFFFFF" w:themeColor="background1"/>
+          <w:bottom w:val="single" w:sz="4" w:space="0" w:color="FFFFFF" w:themeColor="background1"/>
+          <w:right w:val="single" w:sz="4" w:space="0" w:color="FFFFFF" w:themeColor="background1"/>
+          <w:insideH w:val="nil"/>
+          <w:insideV w:val="nil"/>
+        </w:tcBorders>
+        <w:shd w:val="clear" w:color="auto" w:fill="4F81BD" w:themeFill="accent1"/>
+      </w:tcPr>
+    </w:tblStylePr>
+    <w:tblStylePr w:type="firstCol">
+      <w:rPr>
+        <w:b/>
+        <w:bCs/>
+        <w:color w:val="FFFFFF" w:themeColor="background1"/>
+      </w:rPr>
+      <w:tblPr/>
+      <w:tcPr>
+        <w:tcBorders>
+          <w:top w:val="single" w:sz="4" w:space="0" w:color="FFFFFF" w:themeColor="background1"/>
+          <w:left w:val="single" w:sz="4" w:space="0" w:color="FFFFFF" w:themeColor="background1"/>
+          <w:bottom w:val="single" w:sz="4" w:space="0" w:color="FFFFFF" w:themeColor="background1"/>
+          <w:insideV w:val="nil"/>
+        </w:tcBorders>
+        <w:shd w:val="clear" w:color="auto" w:fill="4F81BD" w:themeFill="accent1"/>
+      </w:tcPr>
+    </w:tblStylePr>
+    <w:tblStylePr w:type="lastCol">
+      <w:rPr>
+        <w:b/>
+        <w:bCs/>
+        <w:color w:val="FFFFFF" w:themeColor="background1"/>
+      </w:rPr>
+      <w:tblPr/>
+      <w:tcPr>
+        <w:tcBorders>
+          <w:top w:val="single" w:sz="4" w:space="0" w:color="FFFFFF" w:themeColor="background1"/>
+          <w:bottom w:val="single" w:sz="4" w:space="0" w:color="FFFFFF" w:themeColor="background1"/>
+          <w:right w:val="single" w:sz="4" w:space="0" w:color="FFFFFF" w:themeColor="background1"/>
+          <w:insideV w:val="nil"/>
+        </w:tcBorders>
+        <w:shd w:val="clear" w:color="auto" w:fill="4F81BD" w:themeFill="accent1"/>
+      </w:tcPr>
+    </w:tblStylePr>
+    <w:tblStylePr w:type="band1Vert">
+      <w:tblPr/>
+      <w:tcPr>
+        <w:shd w:val="clear" w:color="auto" w:fill="B8CCE4" w:themeFill="accent1" w:themeFillTint="66"/>
+      </w:tcPr>
+    </w:tblStylePr>
+    <w:tblStylePr w:type="band1Horz">
+      <w:tblPr/>
+      <w:tcPr>
+        <w:shd w:val="clear" w:color="auto" w:fill="B8CCE4" w:themeFill="accent1" w:themeFillTint="66"/>
+      </w:tcPr>
+    </w:tblStylePr>
+  </w:style>
 </w:styles>
 </file>
 

--- a/Semilavorati/SDD_KawaiiComix.docx
+++ b/Semilavorati/SDD_KawaiiComix.docx
@@ -80,40 +80,43 @@
           <w:szCs w:val="32"/>
         </w:rPr>
       </w:pPr>
-      <w:proofErr w:type="spellStart"/>
       <w:r>
         <w:rPr>
           <w:sz w:val="32"/>
           <w:szCs w:val="32"/>
         </w:rPr>
-        <w:t>KawaiiComix</w:t>
-      </w:r>
-      <w:proofErr w:type="spellEnd"/>
-    </w:p>
-    <w:p>
-      <w:pPr>
-        <w:jc w:val="right"/>
+        <w:t>Kawaii</w:t>
+      </w:r>
+      <w:r>
         <w:rPr>
           <w:sz w:val="32"/>
           <w:szCs w:val="32"/>
         </w:rPr>
-      </w:pPr>
+        <w:t xml:space="preserve"> </w:t>
+      </w:r>
       <w:r>
         <w:rPr>
           <w:sz w:val="32"/>
           <w:szCs w:val="32"/>
         </w:rPr>
-        <w:t xml:space="preserve">System Design </w:t>
-      </w:r>
-      <w:proofErr w:type="spellStart"/>
-      <w:r>
+        <w:t>Comix</w:t>
+      </w:r>
+    </w:p>
+    <w:p>
+      <w:pPr>
+        <w:jc w:val="right"/>
         <w:rPr>
           <w:sz w:val="32"/>
           <w:szCs w:val="32"/>
         </w:rPr>
-        <w:t>Document</w:t>
-      </w:r>
-      <w:proofErr w:type="spellEnd"/>
+      </w:pPr>
+      <w:r>
+        <w:rPr>
+          <w:sz w:val="32"/>
+          <w:szCs w:val="32"/>
+        </w:rPr>
+        <w:t>System Design Document</w:t>
+      </w:r>
     </w:p>
     <w:p>
       <w:pPr>
@@ -873,7 +876,6 @@
           <w:szCs w:val="28"/>
         </w:rPr>
       </w:pPr>
-      <w:proofErr w:type="spellStart"/>
       <w:r>
         <w:rPr>
           <w:b/>
@@ -881,17 +883,7 @@
           <w:sz w:val="28"/>
           <w:szCs w:val="28"/>
         </w:rPr>
-        <w:t>Revision</w:t>
-      </w:r>
-      <w:proofErr w:type="spellEnd"/>
-      <w:r>
-        <w:rPr>
-          <w:b/>
-          <w:bCs/>
-          <w:sz w:val="28"/>
-          <w:szCs w:val="28"/>
-        </w:rPr>
-        <w:t xml:space="preserve"> History</w:t>
+        <w:t>Revision History</w:t>
       </w:r>
     </w:p>
     <w:tbl>
@@ -3385,21 +3377,10 @@
           <w:sz w:val="24"/>
           <w:szCs w:val="24"/>
         </w:rPr>
-        <w:t xml:space="preserve">1.2.3 Criteri di </w:t>
-      </w:r>
-      <w:proofErr w:type="spellStart"/>
-      <w:r>
-        <w:rPr>
-          <w:i/>
-          <w:iCs/>
-          <w:sz w:val="24"/>
-          <w:szCs w:val="24"/>
-        </w:rPr>
-        <w:t>supportabilità</w:t>
+        <w:t>1.2.3 Criteri di supportabilità</w:t>
       </w:r>
       <w:bookmarkEnd w:id="10"/>
       <w:bookmarkEnd w:id="11"/>
-      <w:proofErr w:type="spellEnd"/>
     </w:p>
     <w:p>
       <w:pPr>
@@ -3431,19 +3412,8 @@
           <w:sz w:val="24"/>
           <w:szCs w:val="24"/>
         </w:rPr>
-        <w:t>Three-</w:t>
-      </w:r>
-      <w:proofErr w:type="spellStart"/>
-      <w:r>
-        <w:rPr>
-          <w:b/>
-          <w:bCs/>
-          <w:sz w:val="24"/>
-          <w:szCs w:val="24"/>
-        </w:rPr>
-        <w:t>Tier</w:t>
-      </w:r>
-      <w:proofErr w:type="spellEnd"/>
+        <w:t>Three-Tier</w:t>
+      </w:r>
     </w:p>
     <w:p>
       <w:pPr>
@@ -3479,17 +3449,8 @@
           <w:sz w:val="24"/>
           <w:szCs w:val="24"/>
         </w:rPr>
-        <w:t>’architettura Three-</w:t>
-      </w:r>
-      <w:proofErr w:type="spellStart"/>
-      <w:r>
-        <w:rPr>
-          <w:sz w:val="24"/>
-          <w:szCs w:val="24"/>
-        </w:rPr>
-        <w:t>Tier</w:t>
-      </w:r>
-      <w:proofErr w:type="spellEnd"/>
+        <w:t>’architettura Three-Tier</w:t>
+      </w:r>
       <w:r>
         <w:rPr>
           <w:sz w:val="24"/>
@@ -3503,79 +3464,7 @@
           <w:color w:val="161616"/>
           <w:shd w:val="clear" w:color="auto" w:fill="FFFFFF"/>
         </w:rPr>
-        <w:t xml:space="preserve">che organizza le applicazioni in tre </w:t>
-      </w:r>
-      <w:proofErr w:type="spellStart"/>
-      <w:r>
-        <w:rPr>
-          <w:rFonts w:ascii="IBM Plex Sans" w:hAnsi="IBM Plex Sans"/>
-          <w:color w:val="161616"/>
-          <w:shd w:val="clear" w:color="auto" w:fill="FFFFFF"/>
-        </w:rPr>
-        <w:t>tier</w:t>
-      </w:r>
-      <w:proofErr w:type="spellEnd"/>
-      <w:r>
-        <w:rPr>
-          <w:rFonts w:ascii="IBM Plex Sans" w:hAnsi="IBM Plex Sans"/>
-          <w:color w:val="161616"/>
-          <w:shd w:val="clear" w:color="auto" w:fill="FFFFFF"/>
-        </w:rPr>
-        <w:t xml:space="preserve"> di calcolo logici e fisici: il </w:t>
-      </w:r>
-      <w:proofErr w:type="spellStart"/>
-      <w:r>
-        <w:rPr>
-          <w:rFonts w:ascii="IBM Plex Sans" w:hAnsi="IBM Plex Sans"/>
-          <w:color w:val="161616"/>
-          <w:shd w:val="clear" w:color="auto" w:fill="FFFFFF"/>
-        </w:rPr>
-        <w:t>tier</w:t>
-      </w:r>
-      <w:proofErr w:type="spellEnd"/>
-      <w:r>
-        <w:rPr>
-          <w:rFonts w:ascii="IBM Plex Sans" w:hAnsi="IBM Plex Sans"/>
-          <w:color w:val="161616"/>
-          <w:shd w:val="clear" w:color="auto" w:fill="FFFFFF"/>
-        </w:rPr>
-        <w:t xml:space="preserve"> presentazione, o interfaccia utente, il </w:t>
-      </w:r>
-      <w:proofErr w:type="spellStart"/>
-      <w:r>
-        <w:rPr>
-          <w:rFonts w:ascii="IBM Plex Sans" w:hAnsi="IBM Plex Sans"/>
-          <w:color w:val="161616"/>
-          <w:shd w:val="clear" w:color="auto" w:fill="FFFFFF"/>
-        </w:rPr>
-        <w:t>tier</w:t>
-      </w:r>
-      <w:proofErr w:type="spellEnd"/>
-      <w:r>
-        <w:rPr>
-          <w:rFonts w:ascii="IBM Plex Sans" w:hAnsi="IBM Plex Sans"/>
-          <w:color w:val="161616"/>
-          <w:shd w:val="clear" w:color="auto" w:fill="FFFFFF"/>
-        </w:rPr>
-        <w:t xml:space="preserve"> applicazione, dove i dati vengono elaborati, e il </w:t>
-      </w:r>
-      <w:proofErr w:type="spellStart"/>
-      <w:r>
-        <w:rPr>
-          <w:rFonts w:ascii="IBM Plex Sans" w:hAnsi="IBM Plex Sans"/>
-          <w:color w:val="161616"/>
-          <w:shd w:val="clear" w:color="auto" w:fill="FFFFFF"/>
-        </w:rPr>
-        <w:t>tier</w:t>
-      </w:r>
-      <w:proofErr w:type="spellEnd"/>
-      <w:r>
-        <w:rPr>
-          <w:rFonts w:ascii="IBM Plex Sans" w:hAnsi="IBM Plex Sans"/>
-          <w:color w:val="161616"/>
-          <w:shd w:val="clear" w:color="auto" w:fill="FFFFFF"/>
-        </w:rPr>
-        <w:t xml:space="preserve"> dati, dove i dati associati all'applicazione vengono memorizzati e gestiti.</w:t>
+        <w:t>che organizza le applicazioni in tre tier di calcolo logici e fisici: il tier presentazione, o interfaccia utente, il tier applicazione, dove i dati vengono elaborati, e il tier dati, dove i dati associati all'applicazione vengono memorizzati e gestiti.</w:t>
       </w:r>
     </w:p>
     <w:p>
@@ -3647,39 +3536,14 @@
           <w:sz w:val="24"/>
           <w:szCs w:val="24"/>
         </w:rPr>
-        <w:t>dell’architettura Three-</w:t>
-      </w:r>
-      <w:proofErr w:type="spellStart"/>
-      <w:r>
-        <w:rPr>
-          <w:sz w:val="24"/>
-          <w:szCs w:val="24"/>
-        </w:rPr>
-        <w:t>Tier</w:t>
-      </w:r>
-      <w:proofErr w:type="spellEnd"/>
-      <w:r>
-        <w:rPr>
-          <w:sz w:val="24"/>
-          <w:szCs w:val="24"/>
-        </w:rPr>
-        <w:t xml:space="preserve"> e da una certa componente di paradigma </w:t>
-      </w:r>
-      <w:proofErr w:type="spellStart"/>
-      <w:r>
-        <w:rPr>
-          <w:sz w:val="24"/>
-          <w:szCs w:val="24"/>
-        </w:rPr>
-        <w:t>object-oriented</w:t>
-      </w:r>
-      <w:proofErr w:type="spellEnd"/>
-      <w:r>
-        <w:rPr>
-          <w:sz w:val="24"/>
-          <w:szCs w:val="24"/>
-        </w:rPr>
-        <w:t xml:space="preserve">. </w:t>
+        <w:t>dell’architettura Three-Tier</w:t>
+      </w:r>
+      <w:r>
+        <w:rPr>
+          <w:sz w:val="24"/>
+          <w:szCs w:val="24"/>
+        </w:rPr>
+        <w:t xml:space="preserve"> e da una certa componente di paradigma object-oriented. </w:t>
       </w:r>
     </w:p>
     <w:p>
@@ -4054,7 +3918,6 @@
         </w:rPr>
         <w:t xml:space="preserve">Il sistema risulta principalmente suddiviso in tre </w:t>
       </w:r>
-      <w:proofErr w:type="spellStart"/>
       <w:r>
         <w:rPr>
           <w:sz w:val="24"/>
@@ -4062,7 +3925,6 @@
         </w:rPr>
         <w:t>tier</w:t>
       </w:r>
-      <w:proofErr w:type="spellEnd"/>
       <w:r>
         <w:rPr>
           <w:sz w:val="24"/>
@@ -4089,17 +3951,8 @@
           <w:sz w:val="24"/>
           <w:szCs w:val="24"/>
         </w:rPr>
-        <w:t xml:space="preserve">Business </w:t>
-      </w:r>
-      <w:proofErr w:type="spellStart"/>
-      <w:r>
-        <w:rPr>
-          <w:sz w:val="24"/>
-          <w:szCs w:val="24"/>
-        </w:rPr>
-        <w:t>Logic</w:t>
-      </w:r>
-      <w:proofErr w:type="spellEnd"/>
+        <w:t>Business Logic</w:t>
+      </w:r>
       <w:r>
         <w:rPr>
           <w:sz w:val="24"/>
@@ -4126,17 +3979,8 @@
           <w:sz w:val="24"/>
           <w:szCs w:val="24"/>
         </w:rPr>
-        <w:t>ll’architettura Three-</w:t>
-      </w:r>
-      <w:proofErr w:type="spellStart"/>
-      <w:r>
-        <w:rPr>
-          <w:sz w:val="24"/>
-          <w:szCs w:val="24"/>
-        </w:rPr>
-        <w:t>Tier</w:t>
-      </w:r>
-      <w:proofErr w:type="spellEnd"/>
+        <w:t>ll’architettura Three-Tier</w:t>
+      </w:r>
       <w:r>
         <w:rPr>
           <w:sz w:val="24"/>
@@ -4159,23 +4003,7 @@
           <w:sz w:val="24"/>
           <w:szCs w:val="24"/>
         </w:rPr>
-        <w:t xml:space="preserve">Ognuno di questi </w:t>
-      </w:r>
-      <w:proofErr w:type="spellStart"/>
-      <w:r>
-        <w:rPr>
-          <w:sz w:val="24"/>
-          <w:szCs w:val="24"/>
-        </w:rPr>
-        <w:t>layer</w:t>
-      </w:r>
-      <w:proofErr w:type="spellEnd"/>
-      <w:r>
-        <w:rPr>
-          <w:sz w:val="24"/>
-          <w:szCs w:val="24"/>
-        </w:rPr>
-        <w:t xml:space="preserve"> è formato da uno o più sottosistemi generalmente caratterizzati da una forte coesione ma debolmente accoppiati tra loro.</w:t>
+        <w:t>Ognuno di questi layer è formato da uno o più sottosistemi generalmente caratterizzati da una forte coesione ma debolmente accoppiati tra loro.</w:t>
       </w:r>
     </w:p>
     <w:p>
@@ -4192,23 +4020,7 @@
           <w:sz w:val="24"/>
           <w:szCs w:val="24"/>
         </w:rPr>
-        <w:t xml:space="preserve">Il seguente diagramma UML mostra un </w:t>
-      </w:r>
-      <w:proofErr w:type="spellStart"/>
-      <w:r>
-        <w:rPr>
-          <w:sz w:val="24"/>
-          <w:szCs w:val="24"/>
-        </w:rPr>
-        <w:t>overview</w:t>
-      </w:r>
-      <w:proofErr w:type="spellEnd"/>
-      <w:r>
-        <w:rPr>
-          <w:sz w:val="24"/>
-          <w:szCs w:val="24"/>
-        </w:rPr>
-        <w:t xml:space="preserve"> dei sottosistemi e delle loro relazioni:</w:t>
+        <w:t>Il seguente diagramma UML mostra un overview dei sottosistemi e delle loro relazioni:</w:t>
       </w:r>
     </w:p>
     <w:p>
@@ -4290,7 +4102,6 @@
           <w:szCs w:val="24"/>
         </w:rPr>
       </w:pPr>
-      <w:proofErr w:type="spellStart"/>
       <w:r>
         <w:rPr>
           <w:b/>
@@ -4299,17 +4110,7 @@
           <w:szCs w:val="24"/>
         </w:rPr>
         <w:lastRenderedPageBreak/>
-        <w:t>View</w:t>
-      </w:r>
-      <w:proofErr w:type="spellEnd"/>
-      <w:r>
-        <w:rPr>
-          <w:b/>
-          <w:bCs/>
-          <w:sz w:val="24"/>
-          <w:szCs w:val="24"/>
-        </w:rPr>
-        <w:t xml:space="preserve">: </w:t>
+        <w:t xml:space="preserve">View: </w:t>
       </w:r>
       <w:r>
         <w:rPr>
@@ -4333,7 +4134,6 @@
           <w:szCs w:val="24"/>
         </w:rPr>
       </w:pPr>
-      <w:proofErr w:type="spellStart"/>
       <w:r>
         <w:rPr>
           <w:b/>
@@ -4341,17 +4141,7 @@
           <w:sz w:val="24"/>
           <w:szCs w:val="24"/>
         </w:rPr>
-        <w:t>AcquistoManagement</w:t>
-      </w:r>
-      <w:proofErr w:type="spellEnd"/>
-      <w:r>
-        <w:rPr>
-          <w:b/>
-          <w:bCs/>
-          <w:sz w:val="24"/>
-          <w:szCs w:val="24"/>
-        </w:rPr>
-        <w:t xml:space="preserve">: </w:t>
+        <w:t xml:space="preserve">AcquistoManagement: </w:t>
       </w:r>
       <w:r>
         <w:rPr>
@@ -4375,7 +4165,6 @@
           <w:szCs w:val="24"/>
         </w:rPr>
       </w:pPr>
-      <w:proofErr w:type="spellStart"/>
       <w:r>
         <w:rPr>
           <w:b/>
@@ -4383,17 +4172,7 @@
           <w:sz w:val="24"/>
           <w:szCs w:val="24"/>
         </w:rPr>
-        <w:t>UtenteManagement</w:t>
-      </w:r>
-      <w:proofErr w:type="spellEnd"/>
-      <w:r>
-        <w:rPr>
-          <w:b/>
-          <w:bCs/>
-          <w:sz w:val="24"/>
-          <w:szCs w:val="24"/>
-        </w:rPr>
-        <w:t xml:space="preserve">: </w:t>
+        <w:t xml:space="preserve">UtenteManagement: </w:t>
       </w:r>
       <w:r>
         <w:rPr>
@@ -4417,7 +4196,6 @@
           <w:szCs w:val="24"/>
         </w:rPr>
       </w:pPr>
-      <w:proofErr w:type="spellStart"/>
       <w:r>
         <w:rPr>
           <w:b/>
@@ -4425,17 +4203,7 @@
           <w:sz w:val="24"/>
           <w:szCs w:val="24"/>
         </w:rPr>
-        <w:t>CatalogoManagement</w:t>
-      </w:r>
-      <w:proofErr w:type="spellEnd"/>
-      <w:r>
-        <w:rPr>
-          <w:b/>
-          <w:bCs/>
-          <w:sz w:val="24"/>
-          <w:szCs w:val="24"/>
-        </w:rPr>
-        <w:t xml:space="preserve">: </w:t>
+        <w:t xml:space="preserve">CatalogoManagement: </w:t>
       </w:r>
       <w:r>
         <w:rPr>
@@ -4566,39 +4334,7 @@
           <w:sz w:val="24"/>
           <w:szCs w:val="24"/>
         </w:rPr>
-        <w:t xml:space="preserve">La comunicazione tra il Browser, sulla </w:t>
-      </w:r>
-      <w:proofErr w:type="spellStart"/>
-      <w:r>
-        <w:rPr>
-          <w:sz w:val="24"/>
-          <w:szCs w:val="24"/>
-        </w:rPr>
-        <w:t>ClientMachine</w:t>
-      </w:r>
-      <w:proofErr w:type="spellEnd"/>
-      <w:r>
-        <w:rPr>
-          <w:sz w:val="24"/>
-          <w:szCs w:val="24"/>
-        </w:rPr>
-        <w:t xml:space="preserve">, e il sistema, sulla </w:t>
-      </w:r>
-      <w:proofErr w:type="spellStart"/>
-      <w:r>
-        <w:rPr>
-          <w:sz w:val="24"/>
-          <w:szCs w:val="24"/>
-        </w:rPr>
-        <w:t>HostMachine</w:t>
-      </w:r>
-      <w:proofErr w:type="spellEnd"/>
-      <w:r>
-        <w:rPr>
-          <w:sz w:val="24"/>
-          <w:szCs w:val="24"/>
-        </w:rPr>
-        <w:t>, avviene attraverso richieste e risposte HTTP.</w:t>
+        <w:t>La comunicazione tra il Browser, sulla ClientMachine, e il sistema, sulla HostMachine, avviene attraverso richieste e risposte HTTP.</w:t>
       </w:r>
     </w:p>
     <w:p>
@@ -4616,23 +4352,7 @@
           <w:sz w:val="24"/>
           <w:szCs w:val="24"/>
         </w:rPr>
-        <w:t xml:space="preserve">Il deployment del sistema, impacchettato in un file war, viene fatto su di un server Apache Tomcat installato sulla </w:t>
-      </w:r>
-      <w:proofErr w:type="spellStart"/>
-      <w:r>
-        <w:rPr>
-          <w:sz w:val="24"/>
-          <w:szCs w:val="24"/>
-        </w:rPr>
-        <w:t>HostMachine</w:t>
-      </w:r>
-      <w:proofErr w:type="spellEnd"/>
-      <w:r>
-        <w:rPr>
-          <w:sz w:val="24"/>
-          <w:szCs w:val="24"/>
-        </w:rPr>
-        <w:t>, che comunica con il DBMS attraverso un driver JDBC.</w:t>
+        <w:t>Il deployment del sistema, impacchettato in un file war, viene fatto su di un server Apache Tomcat installato sulla HostMachine, che comunica con il DBMS attraverso un driver JDBC.</w:t>
       </w:r>
     </w:p>
     <w:p>
@@ -5046,13 +4766,8 @@
             <w:pPr>
               <w:cnfStyle w:val="000000100000" w:firstRow="0" w:lastRow="0" w:firstColumn="0" w:lastColumn="0" w:oddVBand="0" w:evenVBand="0" w:oddHBand="1" w:evenHBand="0" w:firstRowFirstColumn="0" w:firstRowLastColumn="0" w:lastRowFirstColumn="0" w:lastRowLastColumn="0"/>
             </w:pPr>
-            <w:proofErr w:type="spellStart"/>
-            <w:r>
-              <w:t>signup</w:t>
-            </w:r>
-            <w:proofErr w:type="spellEnd"/>
-            <w:r>
-              <w:t>()</w:t>
+            <w:r>
+              <w:t>signup()</w:t>
             </w:r>
           </w:p>
         </w:tc>
@@ -5080,26 +4795,16 @@
             <w:pPr>
               <w:cnfStyle w:val="000000100000" w:firstRow="0" w:lastRow="0" w:firstColumn="0" w:lastColumn="0" w:oddVBand="0" w:evenVBand="0" w:oddHBand="1" w:evenHBand="0" w:firstRowFirstColumn="0" w:firstRowLastColumn="0" w:lastRowFirstColumn="0" w:lastRowLastColumn="0"/>
             </w:pPr>
-            <w:proofErr w:type="spellStart"/>
-            <w:r>
-              <w:t>mostraDatiPersonali</w:t>
-            </w:r>
-            <w:proofErr w:type="spellEnd"/>
-            <w:r>
-              <w:t>()</w:t>
+            <w:r>
+              <w:t>mostraDatiPersonali()</w:t>
             </w:r>
           </w:p>
           <w:p>
             <w:pPr>
               <w:cnfStyle w:val="000000100000" w:firstRow="0" w:lastRow="0" w:firstColumn="0" w:lastColumn="0" w:oddVBand="0" w:evenVBand="0" w:oddHBand="1" w:evenHBand="0" w:firstRowFirstColumn="0" w:firstRowLastColumn="0" w:lastRowFirstColumn="0" w:lastRowLastColumn="0"/>
             </w:pPr>
-            <w:proofErr w:type="spellStart"/>
-            <w:r>
-              <w:t>modificaDatiPersonali</w:t>
-            </w:r>
-            <w:proofErr w:type="spellEnd"/>
-            <w:r>
-              <w:t>()</w:t>
+            <w:r>
+              <w:t>modificaDatiPersonali()</w:t>
             </w:r>
           </w:p>
         </w:tc>
@@ -5179,52 +4884,32 @@
             <w:pPr>
               <w:cnfStyle w:val="000000000000" w:firstRow="0" w:lastRow="0" w:firstColumn="0" w:lastColumn="0" w:oddVBand="0" w:evenVBand="0" w:oddHBand="0" w:evenHBand="0" w:firstRowFirstColumn="0" w:firstRowLastColumn="0" w:lastRowFirstColumn="0" w:lastRowLastColumn="0"/>
             </w:pPr>
-            <w:proofErr w:type="spellStart"/>
-            <w:r>
-              <w:t>aggiungiAlCarrello</w:t>
-            </w:r>
-            <w:proofErr w:type="spellEnd"/>
-            <w:r>
-              <w:t>()</w:t>
+            <w:r>
+              <w:t>aggiungiAlCarrello()</w:t>
             </w:r>
           </w:p>
           <w:p>
             <w:pPr>
               <w:cnfStyle w:val="000000000000" w:firstRow="0" w:lastRow="0" w:firstColumn="0" w:lastColumn="0" w:oddVBand="0" w:evenVBand="0" w:oddHBand="0" w:evenHBand="0" w:firstRowFirstColumn="0" w:firstRowLastColumn="0" w:lastRowFirstColumn="0" w:lastRowLastColumn="0"/>
             </w:pPr>
-            <w:proofErr w:type="spellStart"/>
-            <w:r>
-              <w:t>rimuoviProdottoCarrello</w:t>
-            </w:r>
-            <w:proofErr w:type="spellEnd"/>
-            <w:r>
-              <w:t>()</w:t>
+            <w:r>
+              <w:t>rimuoviProdottoCarrello()</w:t>
             </w:r>
           </w:p>
           <w:p>
             <w:pPr>
               <w:cnfStyle w:val="000000000000" w:firstRow="0" w:lastRow="0" w:firstColumn="0" w:lastColumn="0" w:oddVBand="0" w:evenVBand="0" w:oddHBand="0" w:evenHBand="0" w:firstRowFirstColumn="0" w:firstRowLastColumn="0" w:lastRowFirstColumn="0" w:lastRowLastColumn="0"/>
             </w:pPr>
-            <w:proofErr w:type="spellStart"/>
-            <w:r>
-              <w:t>visualizzaCarrello</w:t>
-            </w:r>
-            <w:proofErr w:type="spellEnd"/>
-            <w:r>
-              <w:t>()</w:t>
+            <w:r>
+              <w:t>visualizzaCarrello()</w:t>
             </w:r>
           </w:p>
           <w:p>
             <w:pPr>
               <w:cnfStyle w:val="000000000000" w:firstRow="0" w:lastRow="0" w:firstColumn="0" w:lastColumn="0" w:oddVBand="0" w:evenVBand="0" w:oddHBand="0" w:evenHBand="0" w:firstRowFirstColumn="0" w:firstRowLastColumn="0" w:lastRowFirstColumn="0" w:lastRowLastColumn="0"/>
             </w:pPr>
-            <w:proofErr w:type="spellStart"/>
-            <w:r>
-              <w:t>modificaQuantitaProdotto</w:t>
-            </w:r>
-            <w:proofErr w:type="spellEnd"/>
-            <w:r>
-              <w:t>()</w:t>
+            <w:r>
+              <w:t>modificaQuantitaProdotto()</w:t>
             </w:r>
           </w:p>
           <w:p>
@@ -5295,26 +4980,16 @@
             <w:pPr>
               <w:cnfStyle w:val="000000100000" w:firstRow="0" w:lastRow="0" w:firstColumn="0" w:lastColumn="0" w:oddVBand="0" w:evenVBand="0" w:oddHBand="1" w:evenHBand="0" w:firstRowFirstColumn="0" w:firstRowLastColumn="0" w:lastRowFirstColumn="0" w:lastRowLastColumn="0"/>
             </w:pPr>
-            <w:proofErr w:type="spellStart"/>
-            <w:r>
-              <w:t>visualizzaOrdini</w:t>
-            </w:r>
-            <w:proofErr w:type="spellEnd"/>
-            <w:r>
-              <w:t>()</w:t>
+            <w:r>
+              <w:t>visualizzaOrdini()</w:t>
             </w:r>
           </w:p>
           <w:p>
             <w:pPr>
               <w:cnfStyle w:val="000000100000" w:firstRow="0" w:lastRow="0" w:firstColumn="0" w:lastColumn="0" w:oddVBand="0" w:evenVBand="0" w:oddHBand="1" w:evenHBand="0" w:firstRowFirstColumn="0" w:firstRowLastColumn="0" w:lastRowFirstColumn="0" w:lastRowLastColumn="0"/>
             </w:pPr>
-            <w:proofErr w:type="spellStart"/>
-            <w:r>
-              <w:t>creaOrdine</w:t>
-            </w:r>
-            <w:proofErr w:type="spellEnd"/>
-            <w:r>
-              <w:t>()</w:t>
+            <w:r>
+              <w:t>creaOrdine()</w:t>
             </w:r>
           </w:p>
         </w:tc>
@@ -5336,39 +5011,24 @@
             <w:pPr>
               <w:cnfStyle w:val="000000100000" w:firstRow="0" w:lastRow="0" w:firstColumn="0" w:lastColumn="0" w:oddVBand="0" w:evenVBand="0" w:oddHBand="1" w:evenHBand="0" w:firstRowFirstColumn="0" w:firstRowLastColumn="0" w:lastRowFirstColumn="0" w:lastRowLastColumn="0"/>
             </w:pPr>
-            <w:proofErr w:type="spellStart"/>
-            <w:r>
-              <w:t>visualizzaOrdini</w:t>
-            </w:r>
-            <w:proofErr w:type="spellEnd"/>
-            <w:r>
-              <w:t>()</w:t>
+            <w:r>
+              <w:t>visualizzaOrdini()</w:t>
             </w:r>
           </w:p>
           <w:p>
             <w:pPr>
               <w:cnfStyle w:val="000000100000" w:firstRow="0" w:lastRow="0" w:firstColumn="0" w:lastColumn="0" w:oddVBand="0" w:evenVBand="0" w:oddHBand="1" w:evenHBand="0" w:firstRowFirstColumn="0" w:firstRowLastColumn="0" w:lastRowFirstColumn="0" w:lastRowLastColumn="0"/>
             </w:pPr>
-            <w:proofErr w:type="spellStart"/>
-            <w:r>
-              <w:t>filtraOrdini</w:t>
-            </w:r>
-            <w:proofErr w:type="spellEnd"/>
-            <w:r>
-              <w:t>()</w:t>
+            <w:r>
+              <w:t>filtraOrdini()</w:t>
             </w:r>
           </w:p>
           <w:p>
             <w:pPr>
               <w:cnfStyle w:val="000000100000" w:firstRow="0" w:lastRow="0" w:firstColumn="0" w:lastColumn="0" w:oddVBand="0" w:evenVBand="0" w:oddHBand="1" w:evenHBand="0" w:firstRowFirstColumn="0" w:firstRowLastColumn="0" w:lastRowFirstColumn="0" w:lastRowLastColumn="0"/>
             </w:pPr>
-            <w:proofErr w:type="spellStart"/>
-            <w:r>
-              <w:t>aggiornaStatoOrdine</w:t>
-            </w:r>
-            <w:proofErr w:type="spellEnd"/>
-            <w:r>
-              <w:t>()</w:t>
+            <w:r>
+              <w:t>aggiornaStatoOrdine()</w:t>
             </w:r>
           </w:p>
         </w:tc>
@@ -5393,13 +5053,8 @@
             <w:pPr>
               <w:cnfStyle w:val="000000000000" w:firstRow="0" w:lastRow="0" w:firstColumn="0" w:lastColumn="0" w:oddVBand="0" w:evenVBand="0" w:oddHBand="0" w:evenHBand="0" w:firstRowFirstColumn="0" w:firstRowLastColumn="0" w:lastRowFirstColumn="0" w:lastRowLastColumn="0"/>
             </w:pPr>
-            <w:proofErr w:type="spellStart"/>
-            <w:r>
-              <w:t>visualizzaProdotto</w:t>
-            </w:r>
-            <w:proofErr w:type="spellEnd"/>
-            <w:r>
-              <w:t>()</w:t>
+            <w:r>
+              <w:t>visualizzaProdotto()</w:t>
             </w:r>
           </w:p>
         </w:tc>
@@ -5411,13 +5066,8 @@
             <w:pPr>
               <w:cnfStyle w:val="000000000000" w:firstRow="0" w:lastRow="0" w:firstColumn="0" w:lastColumn="0" w:oddVBand="0" w:evenVBand="0" w:oddHBand="0" w:evenHBand="0" w:firstRowFirstColumn="0" w:firstRowLastColumn="0" w:lastRowFirstColumn="0" w:lastRowLastColumn="0"/>
             </w:pPr>
-            <w:proofErr w:type="spellStart"/>
-            <w:r>
-              <w:t>visualizzaProdotto</w:t>
-            </w:r>
-            <w:proofErr w:type="spellEnd"/>
-            <w:r>
-              <w:t>()</w:t>
+            <w:r>
+              <w:t>visualizzaProdotto()</w:t>
             </w:r>
           </w:p>
         </w:tc>
@@ -5429,26 +5079,16 @@
             <w:pPr>
               <w:cnfStyle w:val="000000000000" w:firstRow="0" w:lastRow="0" w:firstColumn="0" w:lastColumn="0" w:oddVBand="0" w:evenVBand="0" w:oddHBand="0" w:evenHBand="0" w:firstRowFirstColumn="0" w:firstRowLastColumn="0" w:lastRowFirstColumn="0" w:lastRowLastColumn="0"/>
             </w:pPr>
-            <w:proofErr w:type="spellStart"/>
-            <w:r>
-              <w:t>visualizzaProdotto</w:t>
-            </w:r>
-            <w:proofErr w:type="spellEnd"/>
-            <w:r>
-              <w:t>()</w:t>
+            <w:r>
+              <w:t>visualizzaProdotto()</w:t>
             </w:r>
           </w:p>
           <w:p>
             <w:pPr>
               <w:cnfStyle w:val="000000000000" w:firstRow="0" w:lastRow="0" w:firstColumn="0" w:lastColumn="0" w:oddVBand="0" w:evenVBand="0" w:oddHBand="0" w:evenHBand="0" w:firstRowFirstColumn="0" w:firstRowLastColumn="0" w:lastRowFirstColumn="0" w:lastRowLastColumn="0"/>
             </w:pPr>
-            <w:proofErr w:type="spellStart"/>
-            <w:r>
-              <w:t>modificaProdotto</w:t>
-            </w:r>
-            <w:proofErr w:type="spellEnd"/>
-            <w:r>
-              <w:t>()</w:t>
+            <w:r>
+              <w:t>modificaProdotto()</w:t>
             </w:r>
           </w:p>
         </w:tc>
@@ -5486,39 +5126,24 @@
             <w:pPr>
               <w:cnfStyle w:val="000000100000" w:firstRow="0" w:lastRow="0" w:firstColumn="0" w:lastColumn="0" w:oddVBand="0" w:evenVBand="0" w:oddHBand="1" w:evenHBand="0" w:firstRowFirstColumn="0" w:firstRowLastColumn="0" w:lastRowFirstColumn="0" w:lastRowLastColumn="0"/>
             </w:pPr>
-            <w:proofErr w:type="spellStart"/>
-            <w:r>
-              <w:t>visualizzaProdotti</w:t>
-            </w:r>
-            <w:proofErr w:type="spellEnd"/>
-            <w:r>
-              <w:t>()</w:t>
+            <w:r>
+              <w:t>visualizzaProdotti()</w:t>
             </w:r>
           </w:p>
           <w:p>
             <w:pPr>
               <w:cnfStyle w:val="000000100000" w:firstRow="0" w:lastRow="0" w:firstColumn="0" w:lastColumn="0" w:oddVBand="0" w:evenVBand="0" w:oddHBand="1" w:evenHBand="0" w:firstRowFirstColumn="0" w:firstRowLastColumn="0" w:lastRowFirstColumn="0" w:lastRowLastColumn="0"/>
             </w:pPr>
-            <w:proofErr w:type="spellStart"/>
-            <w:r>
-              <w:t>filtraProdotti</w:t>
-            </w:r>
-            <w:proofErr w:type="spellEnd"/>
-            <w:r>
-              <w:t>()</w:t>
+            <w:r>
+              <w:t>filtraProdotti()</w:t>
             </w:r>
           </w:p>
           <w:p>
             <w:pPr>
               <w:cnfStyle w:val="000000100000" w:firstRow="0" w:lastRow="0" w:firstColumn="0" w:lastColumn="0" w:oddVBand="0" w:evenVBand="0" w:oddHBand="1" w:evenHBand="0" w:firstRowFirstColumn="0" w:firstRowLastColumn="0" w:lastRowFirstColumn="0" w:lastRowLastColumn="0"/>
             </w:pPr>
-            <w:proofErr w:type="spellStart"/>
-            <w:r>
-              <w:t>cercaProdotti</w:t>
-            </w:r>
-            <w:proofErr w:type="spellEnd"/>
-            <w:r>
-              <w:t>()</w:t>
+            <w:r>
+              <w:t>cercaProdotti()</w:t>
             </w:r>
           </w:p>
         </w:tc>
@@ -5530,39 +5155,24 @@
             <w:pPr>
               <w:cnfStyle w:val="000000100000" w:firstRow="0" w:lastRow="0" w:firstColumn="0" w:lastColumn="0" w:oddVBand="0" w:evenVBand="0" w:oddHBand="1" w:evenHBand="0" w:firstRowFirstColumn="0" w:firstRowLastColumn="0" w:lastRowFirstColumn="0" w:lastRowLastColumn="0"/>
             </w:pPr>
-            <w:proofErr w:type="spellStart"/>
-            <w:r>
-              <w:t>visualizzaProdotti</w:t>
-            </w:r>
-            <w:proofErr w:type="spellEnd"/>
-            <w:r>
-              <w:t>()</w:t>
+            <w:r>
+              <w:t>visualizzaProdotti()</w:t>
             </w:r>
           </w:p>
           <w:p>
             <w:pPr>
               <w:cnfStyle w:val="000000100000" w:firstRow="0" w:lastRow="0" w:firstColumn="0" w:lastColumn="0" w:oddVBand="0" w:evenVBand="0" w:oddHBand="1" w:evenHBand="0" w:firstRowFirstColumn="0" w:firstRowLastColumn="0" w:lastRowFirstColumn="0" w:lastRowLastColumn="0"/>
             </w:pPr>
-            <w:proofErr w:type="spellStart"/>
-            <w:r>
-              <w:t>filtraProdotti</w:t>
-            </w:r>
-            <w:proofErr w:type="spellEnd"/>
-            <w:r>
-              <w:t>()</w:t>
+            <w:r>
+              <w:t>filtraProdotti()</w:t>
             </w:r>
           </w:p>
           <w:p>
             <w:pPr>
               <w:cnfStyle w:val="000000100000" w:firstRow="0" w:lastRow="0" w:firstColumn="0" w:lastColumn="0" w:oddVBand="0" w:evenVBand="0" w:oddHBand="1" w:evenHBand="0" w:firstRowFirstColumn="0" w:firstRowLastColumn="0" w:lastRowFirstColumn="0" w:lastRowLastColumn="0"/>
             </w:pPr>
-            <w:proofErr w:type="spellStart"/>
-            <w:r>
-              <w:t>cercaProdotti</w:t>
-            </w:r>
-            <w:proofErr w:type="spellEnd"/>
-            <w:r>
-              <w:t>()</w:t>
+            <w:r>
+              <w:t>cercaProdotti()</w:t>
             </w:r>
           </w:p>
         </w:tc>
@@ -5574,26 +5184,16 @@
             <w:pPr>
               <w:cnfStyle w:val="000000100000" w:firstRow="0" w:lastRow="0" w:firstColumn="0" w:lastColumn="0" w:oddVBand="0" w:evenVBand="0" w:oddHBand="1" w:evenHBand="0" w:firstRowFirstColumn="0" w:firstRowLastColumn="0" w:lastRowFirstColumn="0" w:lastRowLastColumn="0"/>
             </w:pPr>
-            <w:proofErr w:type="spellStart"/>
-            <w:r>
-              <w:t>aggiungiProdotto</w:t>
-            </w:r>
-            <w:proofErr w:type="spellEnd"/>
-            <w:r>
-              <w:t>()</w:t>
+            <w:r>
+              <w:t>aggiungiProdotto()</w:t>
             </w:r>
           </w:p>
           <w:p>
             <w:pPr>
               <w:cnfStyle w:val="000000100000" w:firstRow="0" w:lastRow="0" w:firstColumn="0" w:lastColumn="0" w:oddVBand="0" w:evenVBand="0" w:oddHBand="1" w:evenHBand="0" w:firstRowFirstColumn="0" w:firstRowLastColumn="0" w:lastRowFirstColumn="0" w:lastRowLastColumn="0"/>
             </w:pPr>
-            <w:proofErr w:type="spellStart"/>
-            <w:r>
-              <w:t>rimuoviProdotto</w:t>
-            </w:r>
-            <w:proofErr w:type="spellEnd"/>
-            <w:r>
-              <w:t>()</w:t>
+            <w:r>
+              <w:t>rimuoviProdotto()</w:t>
             </w:r>
           </w:p>
           <w:p>
@@ -5653,39 +5253,7 @@
           <w:sz w:val="24"/>
           <w:szCs w:val="24"/>
         </w:rPr>
-        <w:t>Il controllo globale del software è di tipo event-</w:t>
-      </w:r>
-      <w:proofErr w:type="spellStart"/>
-      <w:r>
-        <w:rPr>
-          <w:sz w:val="24"/>
-          <w:szCs w:val="24"/>
-        </w:rPr>
-        <w:t>based</w:t>
-      </w:r>
-      <w:proofErr w:type="spellEnd"/>
-      <w:r>
-        <w:rPr>
-          <w:sz w:val="24"/>
-          <w:szCs w:val="24"/>
-        </w:rPr>
-        <w:t xml:space="preserve">. Essendo un applicazione web, sarà il Web Server ad occuparsi dello smistamento delle varie richieste HTTP verso delle apposite </w:t>
-      </w:r>
-      <w:proofErr w:type="spellStart"/>
-      <w:r>
-        <w:rPr>
-          <w:sz w:val="24"/>
-          <w:szCs w:val="24"/>
-        </w:rPr>
-        <w:t>Servlet</w:t>
-      </w:r>
-      <w:proofErr w:type="spellEnd"/>
-      <w:r>
-        <w:rPr>
-          <w:sz w:val="24"/>
-          <w:szCs w:val="24"/>
-        </w:rPr>
-        <w:t xml:space="preserve"> che si occuperanno di gestire la richiesta, interagire con le altre componenti del sistema ed elaborare una risposta.</w:t>
+        <w:t>Il controllo globale del software è di tipo event-based. Essendo un applicazione web, sarà il Web Server ad occuparsi dello smistamento delle varie richieste HTTP verso delle apposite Servlet che si occuperanno di gestire la richiesta, interagire con le altre componenti del sistema ed elaborare una risposta.</w:t>
       </w:r>
     </w:p>
     <w:p>
@@ -5728,7 +5296,6 @@
         </w:rPr>
         <w:t xml:space="preserve">Le </w:t>
       </w:r>
-      <w:proofErr w:type="spellStart"/>
       <w:r>
         <w:rPr>
           <w:i/>
@@ -5736,29 +5303,8 @@
           <w:sz w:val="24"/>
           <w:szCs w:val="24"/>
         </w:rPr>
-        <w:t>boundary</w:t>
-      </w:r>
-      <w:proofErr w:type="spellEnd"/>
-      <w:r>
-        <w:rPr>
-          <w:i/>
-          <w:iCs/>
-          <w:sz w:val="24"/>
-          <w:szCs w:val="24"/>
-        </w:rPr>
-        <w:t xml:space="preserve"> </w:t>
-      </w:r>
-      <w:proofErr w:type="spellStart"/>
-      <w:r>
-        <w:rPr>
-          <w:i/>
-          <w:iCs/>
-          <w:sz w:val="24"/>
-          <w:szCs w:val="24"/>
-        </w:rPr>
-        <w:t>condition</w:t>
-      </w:r>
-      <w:proofErr w:type="spellEnd"/>
+        <w:t>boundary condition</w:t>
+      </w:r>
       <w:r>
         <w:rPr>
           <w:sz w:val="24"/>
@@ -5924,8 +5470,12 @@
       </w:pPr>
     </w:p>
     <w:sectPr>
-      <w:headerReference w:type="default" r:id="rId11"/>
-      <w:footerReference w:type="default" r:id="rId12"/>
+      <w:headerReference w:type="even" r:id="rId11"/>
+      <w:headerReference w:type="default" r:id="rId12"/>
+      <w:footerReference w:type="even" r:id="rId13"/>
+      <w:footerReference w:type="default" r:id="rId14"/>
+      <w:headerReference w:type="first" r:id="rId15"/>
+      <w:footerReference w:type="first" r:id="rId16"/>
       <w:pgSz w:w="11906" w:h="16838"/>
       <w:pgMar w:top="1417" w:right="1134" w:bottom="1134" w:left="1134" w:header="708" w:footer="708" w:gutter="0"/>
       <w:cols w:space="708"/>
@@ -5962,6 +5512,16 @@
 </file>
 
 <file path=word/footer1.xml><?xml version="1.0" encoding="utf-8"?>
+<w:ftr xmlns:wpc="http://schemas.microsoft.com/office/word/2010/wordprocessingCanvas" xmlns:cx="http://schemas.microsoft.com/office/drawing/2014/chartex" xmlns:cx1="http://schemas.microsoft.com/office/drawing/2015/9/8/chartex" xmlns:cx2="http://schemas.microsoft.com/office/drawing/2015/10/21/chartex" xmlns:cx3="http://schemas.microsoft.com/office/drawing/2016/5/9/chartex" xmlns:cx4="http://schemas.microsoft.com/office/drawing/2016/5/10/chartex" xmlns:cx5="http://schemas.microsoft.com/office/drawing/2016/5/11/chartex" xmlns:cx6="http://schemas.microsoft.com/office/drawing/2016/5/12/chartex" xmlns:cx7="http://schemas.microsoft.com/office/drawing/2016/5/13/chartex" xmlns:cx8="http://schemas.microsoft.com/office/drawing/2016/5/14/chartex" xmlns:mc="http://schemas.openxmlformats.org/markup-compatibility/2006" xmlns:aink="http://schemas.microsoft.com/office/drawing/2016/ink" xmlns:am3d="http://schemas.microsoft.com/office/drawing/2017/model3d" xmlns:o="urn:schemas-microsoft-com:office:office" xmlns:oel="http://schemas.microsoft.com/office/2019/extlst" xmlns:r="http://schemas.openxmlformats.org/officeDocument/2006/relationships" xmlns:m="http://schemas.openxmlformats.org/officeDocument/2006/math" xmlns:v="urn:schemas-microsoft-com:vml" xmlns:wp14="http://schemas.microsoft.com/office/word/2010/wordprocessingDrawing" xmlns:wp="http://schemas.openxmlformats.org/drawingml/2006/wordprocessingDrawing" xmlns:w10="urn:schemas-microsoft-com:office:word" xmlns:w="http://schemas.openxmlformats.org/wordprocessingml/2006/main" xmlns:w14="http://schemas.microsoft.com/office/word/2010/wordml" xmlns:w15="http://schemas.microsoft.com/office/word/2012/wordml" xmlns:w16cex="http://schemas.microsoft.com/office/word/2018/wordml/cex" xmlns:w16cid="http://schemas.microsoft.com/office/word/2016/wordml/cid" xmlns:w16="http://schemas.microsoft.com/office/word/2018/wordml" xmlns:w16sdtdh="http://schemas.microsoft.com/office/word/2020/wordml/sdtdatahash" xmlns:w16se="http://schemas.microsoft.com/office/word/2015/wordml/symex" xmlns:wpg="http://schemas.microsoft.com/office/word/2010/wordprocessingGroup" xmlns:wpi="http://schemas.microsoft.com/office/word/2010/wordprocessingInk" xmlns:wne="http://schemas.microsoft.com/office/word/2006/wordml" xmlns:wps="http://schemas.microsoft.com/office/word/2010/wordprocessingShape" mc:Ignorable="w14 w15 w16se w16cid w16 w16cex w16sdtdh wp14">
+  <w:p>
+    <w:pPr>
+      <w:pStyle w:val="Pidipagina"/>
+    </w:pPr>
+  </w:p>
+</w:ftr>
+</file>
+
+<file path=word/footer2.xml><?xml version="1.0" encoding="utf-8"?>
 <w:ftr xmlns:wpc="http://schemas.microsoft.com/office/word/2010/wordprocessingCanvas" xmlns:cx="http://schemas.microsoft.com/office/drawing/2014/chartex" xmlns:cx1="http://schemas.microsoft.com/office/drawing/2015/9/8/chartex" xmlns:cx2="http://schemas.microsoft.com/office/drawing/2015/10/21/chartex" xmlns:cx3="http://schemas.microsoft.com/office/drawing/2016/5/9/chartex" xmlns:cx4="http://schemas.microsoft.com/office/drawing/2016/5/10/chartex" xmlns:cx5="http://schemas.microsoft.com/office/drawing/2016/5/11/chartex" xmlns:cx6="http://schemas.microsoft.com/office/drawing/2016/5/12/chartex" xmlns:cx7="http://schemas.microsoft.com/office/drawing/2016/5/13/chartex" xmlns:cx8="http://schemas.microsoft.com/office/drawing/2016/5/14/chartex" xmlns:mc="http://schemas.openxmlformats.org/markup-compatibility/2006" xmlns:aink="http://schemas.microsoft.com/office/drawing/2016/ink" xmlns:am3d="http://schemas.microsoft.com/office/drawing/2017/model3d" xmlns:o="urn:schemas-microsoft-com:office:office" xmlns:oel="http://schemas.microsoft.com/office/2019/extlst" xmlns:r="http://schemas.openxmlformats.org/officeDocument/2006/relationships" xmlns:m="http://schemas.openxmlformats.org/officeDocument/2006/math" xmlns:v="urn:schemas-microsoft-com:vml" xmlns:wp14="http://schemas.microsoft.com/office/word/2010/wordprocessingDrawing" xmlns:wp="http://schemas.openxmlformats.org/drawingml/2006/wordprocessingDrawing" xmlns:w10="urn:schemas-microsoft-com:office:word" xmlns:w="http://schemas.openxmlformats.org/wordprocessingml/2006/main" xmlns:w14="http://schemas.microsoft.com/office/word/2010/wordml" xmlns:w15="http://schemas.microsoft.com/office/word/2012/wordml" xmlns:w16cex="http://schemas.microsoft.com/office/word/2018/wordml/cex" xmlns:w16cid="http://schemas.microsoft.com/office/word/2016/wordml/cid" xmlns:w16="http://schemas.microsoft.com/office/word/2018/wordml" xmlns:w16sdtdh="http://schemas.microsoft.com/office/word/2020/wordml/sdtdatahash" xmlns:w16se="http://schemas.microsoft.com/office/word/2015/wordml/symex" xmlns:wpg="http://schemas.microsoft.com/office/word/2010/wordprocessingGroup" xmlns:wpi="http://schemas.microsoft.com/office/word/2010/wordprocessingInk" xmlns:wne="http://schemas.microsoft.com/office/word/2006/wordml" xmlns:wps="http://schemas.microsoft.com/office/word/2010/wordprocessingShape" mc:Ignorable="w14 w15 w16se w16cid w16 w16cex w16sdtdh wp14">
   <w:tbl>
     <w:tblPr>
@@ -6073,6 +5633,16 @@
 </w:ftr>
 </file>
 
+<file path=word/footer3.xml><?xml version="1.0" encoding="utf-8"?>
+<w:ftr xmlns:wpc="http://schemas.microsoft.com/office/word/2010/wordprocessingCanvas" xmlns:cx="http://schemas.microsoft.com/office/drawing/2014/chartex" xmlns:cx1="http://schemas.microsoft.com/office/drawing/2015/9/8/chartex" xmlns:cx2="http://schemas.microsoft.com/office/drawing/2015/10/21/chartex" xmlns:cx3="http://schemas.microsoft.com/office/drawing/2016/5/9/chartex" xmlns:cx4="http://schemas.microsoft.com/office/drawing/2016/5/10/chartex" xmlns:cx5="http://schemas.microsoft.com/office/drawing/2016/5/11/chartex" xmlns:cx6="http://schemas.microsoft.com/office/drawing/2016/5/12/chartex" xmlns:cx7="http://schemas.microsoft.com/office/drawing/2016/5/13/chartex" xmlns:cx8="http://schemas.microsoft.com/office/drawing/2016/5/14/chartex" xmlns:mc="http://schemas.openxmlformats.org/markup-compatibility/2006" xmlns:aink="http://schemas.microsoft.com/office/drawing/2016/ink" xmlns:am3d="http://schemas.microsoft.com/office/drawing/2017/model3d" xmlns:o="urn:schemas-microsoft-com:office:office" xmlns:oel="http://schemas.microsoft.com/office/2019/extlst" xmlns:r="http://schemas.openxmlformats.org/officeDocument/2006/relationships" xmlns:m="http://schemas.openxmlformats.org/officeDocument/2006/math" xmlns:v="urn:schemas-microsoft-com:vml" xmlns:wp14="http://schemas.microsoft.com/office/word/2010/wordprocessingDrawing" xmlns:wp="http://schemas.openxmlformats.org/drawingml/2006/wordprocessingDrawing" xmlns:w10="urn:schemas-microsoft-com:office:word" xmlns:w="http://schemas.openxmlformats.org/wordprocessingml/2006/main" xmlns:w14="http://schemas.microsoft.com/office/word/2010/wordml" xmlns:w15="http://schemas.microsoft.com/office/word/2012/wordml" xmlns:w16cex="http://schemas.microsoft.com/office/word/2018/wordml/cex" xmlns:w16cid="http://schemas.microsoft.com/office/word/2016/wordml/cid" xmlns:w16="http://schemas.microsoft.com/office/word/2018/wordml" xmlns:w16sdtdh="http://schemas.microsoft.com/office/word/2020/wordml/sdtdatahash" xmlns:w16se="http://schemas.microsoft.com/office/word/2015/wordml/symex" xmlns:wpg="http://schemas.microsoft.com/office/word/2010/wordprocessingGroup" xmlns:wpi="http://schemas.microsoft.com/office/word/2010/wordprocessingInk" xmlns:wne="http://schemas.microsoft.com/office/word/2006/wordml" xmlns:wps="http://schemas.microsoft.com/office/word/2010/wordprocessingShape" mc:Ignorable="w14 w15 w16se w16cid w16 w16cex w16sdtdh wp14">
+  <w:p>
+    <w:pPr>
+      <w:pStyle w:val="Pidipagina"/>
+    </w:pPr>
+  </w:p>
+</w:ftr>
+</file>
+
 <file path=word/footnotes.xml><?xml version="1.0" encoding="utf-8"?>
 <w:footnotes xmlns:wpc="http://schemas.microsoft.com/office/word/2010/wordprocessingCanvas" xmlns:cx="http://schemas.microsoft.com/office/drawing/2014/chartex" xmlns:cx1="http://schemas.microsoft.com/office/drawing/2015/9/8/chartex" xmlns:cx2="http://schemas.microsoft.com/office/drawing/2015/10/21/chartex" xmlns:cx3="http://schemas.microsoft.com/office/drawing/2016/5/9/chartex" xmlns:cx4="http://schemas.microsoft.com/office/drawing/2016/5/10/chartex" xmlns:cx5="http://schemas.microsoft.com/office/drawing/2016/5/11/chartex" xmlns:cx6="http://schemas.microsoft.com/office/drawing/2016/5/12/chartex" xmlns:cx7="http://schemas.microsoft.com/office/drawing/2016/5/13/chartex" xmlns:cx8="http://schemas.microsoft.com/office/drawing/2016/5/14/chartex" xmlns:mc="http://schemas.openxmlformats.org/markup-compatibility/2006" xmlns:aink="http://schemas.microsoft.com/office/drawing/2016/ink" xmlns:am3d="http://schemas.microsoft.com/office/drawing/2017/model3d" xmlns:o="urn:schemas-microsoft-com:office:office" xmlns:oel="http://schemas.microsoft.com/office/2019/extlst" xmlns:r="http://schemas.openxmlformats.org/officeDocument/2006/relationships" xmlns:m="http://schemas.openxmlformats.org/officeDocument/2006/math" xmlns:v="urn:schemas-microsoft-com:vml" xmlns:wp14="http://schemas.microsoft.com/office/word/2010/wordprocessingDrawing" xmlns:wp="http://schemas.openxmlformats.org/drawingml/2006/wordprocessingDrawing" xmlns:w10="urn:schemas-microsoft-com:office:word" xmlns:w="http://schemas.openxmlformats.org/wordprocessingml/2006/main" xmlns:w14="http://schemas.microsoft.com/office/word/2010/wordml" xmlns:w15="http://schemas.microsoft.com/office/word/2012/wordml" xmlns:w16cex="http://schemas.microsoft.com/office/word/2018/wordml/cex" xmlns:w16cid="http://schemas.microsoft.com/office/word/2016/wordml/cid" xmlns:w16="http://schemas.microsoft.com/office/word/2018/wordml" xmlns:w16sdtdh="http://schemas.microsoft.com/office/word/2020/wordml/sdtdatahash" xmlns:w16se="http://schemas.microsoft.com/office/word/2015/wordml/symex" xmlns:wpg="http://schemas.microsoft.com/office/word/2010/wordprocessingGroup" xmlns:wpi="http://schemas.microsoft.com/office/word/2010/wordprocessingInk" xmlns:wne="http://schemas.microsoft.com/office/word/2006/wordml" xmlns:wps="http://schemas.microsoft.com/office/word/2010/wordprocessingShape" mc:Ignorable="w14 w15 w16se w16cid w16 w16cex w16sdtdh wp14">
   <w:footnote w:type="separator" w:id="-1">
@@ -6099,6 +5669,16 @@
 </file>
 
 <file path=word/header1.xml><?xml version="1.0" encoding="utf-8"?>
+<w:hdr xmlns:wpc="http://schemas.microsoft.com/office/word/2010/wordprocessingCanvas" xmlns:cx="http://schemas.microsoft.com/office/drawing/2014/chartex" xmlns:cx1="http://schemas.microsoft.com/office/drawing/2015/9/8/chartex" xmlns:cx2="http://schemas.microsoft.com/office/drawing/2015/10/21/chartex" xmlns:cx3="http://schemas.microsoft.com/office/drawing/2016/5/9/chartex" xmlns:cx4="http://schemas.microsoft.com/office/drawing/2016/5/10/chartex" xmlns:cx5="http://schemas.microsoft.com/office/drawing/2016/5/11/chartex" xmlns:cx6="http://schemas.microsoft.com/office/drawing/2016/5/12/chartex" xmlns:cx7="http://schemas.microsoft.com/office/drawing/2016/5/13/chartex" xmlns:cx8="http://schemas.microsoft.com/office/drawing/2016/5/14/chartex" xmlns:mc="http://schemas.openxmlformats.org/markup-compatibility/2006" xmlns:aink="http://schemas.microsoft.com/office/drawing/2016/ink" xmlns:am3d="http://schemas.microsoft.com/office/drawing/2017/model3d" xmlns:o="urn:schemas-microsoft-com:office:office" xmlns:oel="http://schemas.microsoft.com/office/2019/extlst" xmlns:r="http://schemas.openxmlformats.org/officeDocument/2006/relationships" xmlns:m="http://schemas.openxmlformats.org/officeDocument/2006/math" xmlns:v="urn:schemas-microsoft-com:vml" xmlns:wp14="http://schemas.microsoft.com/office/word/2010/wordprocessingDrawing" xmlns:wp="http://schemas.openxmlformats.org/drawingml/2006/wordprocessingDrawing" xmlns:w10="urn:schemas-microsoft-com:office:word" xmlns:w="http://schemas.openxmlformats.org/wordprocessingml/2006/main" xmlns:w14="http://schemas.microsoft.com/office/word/2010/wordml" xmlns:w15="http://schemas.microsoft.com/office/word/2012/wordml" xmlns:w16cex="http://schemas.microsoft.com/office/word/2018/wordml/cex" xmlns:w16cid="http://schemas.microsoft.com/office/word/2016/wordml/cid" xmlns:w16="http://schemas.microsoft.com/office/word/2018/wordml" xmlns:w16sdtdh="http://schemas.microsoft.com/office/word/2020/wordml/sdtdatahash" xmlns:w16se="http://schemas.microsoft.com/office/word/2015/wordml/symex" xmlns:wpg="http://schemas.microsoft.com/office/word/2010/wordprocessingGroup" xmlns:wpi="http://schemas.microsoft.com/office/word/2010/wordprocessingInk" xmlns:wne="http://schemas.microsoft.com/office/word/2006/wordml" xmlns:wps="http://schemas.microsoft.com/office/word/2010/wordprocessingShape" mc:Ignorable="w14 w15 w16se w16cid w16 w16cex w16sdtdh wp14">
+  <w:p>
+    <w:pPr>
+      <w:pStyle w:val="Intestazione"/>
+    </w:pPr>
+  </w:p>
+</w:hdr>
+</file>
+
+<file path=word/header2.xml><?xml version="1.0" encoding="utf-8"?>
 <w:hdr xmlns:wpc="http://schemas.microsoft.com/office/word/2010/wordprocessingCanvas" xmlns:cx="http://schemas.microsoft.com/office/drawing/2014/chartex" xmlns:cx1="http://schemas.microsoft.com/office/drawing/2015/9/8/chartex" xmlns:cx2="http://schemas.microsoft.com/office/drawing/2015/10/21/chartex" xmlns:cx3="http://schemas.microsoft.com/office/drawing/2016/5/9/chartex" xmlns:cx4="http://schemas.microsoft.com/office/drawing/2016/5/10/chartex" xmlns:cx5="http://schemas.microsoft.com/office/drawing/2016/5/11/chartex" xmlns:cx6="http://schemas.microsoft.com/office/drawing/2016/5/12/chartex" xmlns:cx7="http://schemas.microsoft.com/office/drawing/2016/5/13/chartex" xmlns:cx8="http://schemas.microsoft.com/office/drawing/2016/5/14/chartex" xmlns:mc="http://schemas.openxmlformats.org/markup-compatibility/2006" xmlns:aink="http://schemas.microsoft.com/office/drawing/2016/ink" xmlns:am3d="http://schemas.microsoft.com/office/drawing/2017/model3d" xmlns:o="urn:schemas-microsoft-com:office:office" xmlns:oel="http://schemas.microsoft.com/office/2019/extlst" xmlns:r="http://schemas.openxmlformats.org/officeDocument/2006/relationships" xmlns:m="http://schemas.openxmlformats.org/officeDocument/2006/math" xmlns:v="urn:schemas-microsoft-com:vml" xmlns:wp14="http://schemas.microsoft.com/office/word/2010/wordprocessingDrawing" xmlns:wp="http://schemas.openxmlformats.org/drawingml/2006/wordprocessingDrawing" xmlns:w10="urn:schemas-microsoft-com:office:word" xmlns:w="http://schemas.openxmlformats.org/wordprocessingml/2006/main" xmlns:w14="http://schemas.microsoft.com/office/word/2010/wordml" xmlns:w15="http://schemas.microsoft.com/office/word/2012/wordml" xmlns:w16cex="http://schemas.microsoft.com/office/word/2018/wordml/cex" xmlns:w16cid="http://schemas.microsoft.com/office/word/2016/wordml/cid" xmlns:w16="http://schemas.microsoft.com/office/word/2018/wordml" xmlns:w16sdtdh="http://schemas.microsoft.com/office/word/2020/wordml/sdtdatahash" xmlns:w16se="http://schemas.microsoft.com/office/word/2015/wordml/symex" xmlns:wpg="http://schemas.microsoft.com/office/word/2010/wordprocessingGroup" xmlns:wpi="http://schemas.microsoft.com/office/word/2010/wordprocessingInk" xmlns:wne="http://schemas.microsoft.com/office/word/2006/wordml" xmlns:wps="http://schemas.microsoft.com/office/word/2010/wordprocessingShape" mc:Ignorable="w14 w15 w16se w16cid w16 w16cex w16sdtdh wp14">
   <w:p>
     <w:pPr>
@@ -6138,17 +5718,22 @@
               <w:sz w:val="24"/>
               <w:szCs w:val="24"/>
             </w:rPr>
-            <w:t xml:space="preserve">Progetto: </w:t>
+            <w:t>Progetto: Kawaii</w:t>
           </w:r>
-          <w:proofErr w:type="spellStart"/>
           <w:r>
             <w:rPr>
               <w:sz w:val="24"/>
               <w:szCs w:val="24"/>
             </w:rPr>
-            <w:t>KawaiiComix</w:t>
+            <w:t xml:space="preserve"> </w:t>
           </w:r>
-          <w:proofErr w:type="spellEnd"/>
+          <w:r>
+            <w:rPr>
+              <w:sz w:val="24"/>
+              <w:szCs w:val="24"/>
+            </w:rPr>
+            <w:t>Comix</w:t>
+          </w:r>
         </w:p>
       </w:tc>
       <w:tc>
@@ -6203,17 +5788,8 @@
               <w:sz w:val="24"/>
               <w:szCs w:val="24"/>
             </w:rPr>
-            <w:t xml:space="preserve">System Design </w:t>
+            <w:t>System Design Document</w:t>
           </w:r>
-          <w:proofErr w:type="spellStart"/>
-          <w:r>
-            <w:rPr>
-              <w:sz w:val="24"/>
-              <w:szCs w:val="24"/>
-            </w:rPr>
-            <w:t>Document</w:t>
-          </w:r>
-          <w:proofErr w:type="spellEnd"/>
         </w:p>
       </w:tc>
       <w:tc>
@@ -6273,6 +5849,16 @@
         <w:sz w:val="32"/>
         <w:szCs w:val="32"/>
       </w:rPr>
+    </w:pPr>
+  </w:p>
+</w:hdr>
+</file>
+
+<file path=word/header3.xml><?xml version="1.0" encoding="utf-8"?>
+<w:hdr xmlns:wpc="http://schemas.microsoft.com/office/word/2010/wordprocessingCanvas" xmlns:cx="http://schemas.microsoft.com/office/drawing/2014/chartex" xmlns:cx1="http://schemas.microsoft.com/office/drawing/2015/9/8/chartex" xmlns:cx2="http://schemas.microsoft.com/office/drawing/2015/10/21/chartex" xmlns:cx3="http://schemas.microsoft.com/office/drawing/2016/5/9/chartex" xmlns:cx4="http://schemas.microsoft.com/office/drawing/2016/5/10/chartex" xmlns:cx5="http://schemas.microsoft.com/office/drawing/2016/5/11/chartex" xmlns:cx6="http://schemas.microsoft.com/office/drawing/2016/5/12/chartex" xmlns:cx7="http://schemas.microsoft.com/office/drawing/2016/5/13/chartex" xmlns:cx8="http://schemas.microsoft.com/office/drawing/2016/5/14/chartex" xmlns:mc="http://schemas.openxmlformats.org/markup-compatibility/2006" xmlns:aink="http://schemas.microsoft.com/office/drawing/2016/ink" xmlns:am3d="http://schemas.microsoft.com/office/drawing/2017/model3d" xmlns:o="urn:schemas-microsoft-com:office:office" xmlns:oel="http://schemas.microsoft.com/office/2019/extlst" xmlns:r="http://schemas.openxmlformats.org/officeDocument/2006/relationships" xmlns:m="http://schemas.openxmlformats.org/officeDocument/2006/math" xmlns:v="urn:schemas-microsoft-com:vml" xmlns:wp14="http://schemas.microsoft.com/office/word/2010/wordprocessingDrawing" xmlns:wp="http://schemas.openxmlformats.org/drawingml/2006/wordprocessingDrawing" xmlns:w10="urn:schemas-microsoft-com:office:word" xmlns:w="http://schemas.openxmlformats.org/wordprocessingml/2006/main" xmlns:w14="http://schemas.microsoft.com/office/word/2010/wordml" xmlns:w15="http://schemas.microsoft.com/office/word/2012/wordml" xmlns:w16cex="http://schemas.microsoft.com/office/word/2018/wordml/cex" xmlns:w16cid="http://schemas.microsoft.com/office/word/2016/wordml/cid" xmlns:w16="http://schemas.microsoft.com/office/word/2018/wordml" xmlns:w16sdtdh="http://schemas.microsoft.com/office/word/2020/wordml/sdtdatahash" xmlns:w16se="http://schemas.microsoft.com/office/word/2015/wordml/symex" xmlns:wpg="http://schemas.microsoft.com/office/word/2010/wordprocessingGroup" xmlns:wpi="http://schemas.microsoft.com/office/word/2010/wordprocessingInk" xmlns:wne="http://schemas.microsoft.com/office/word/2006/wordml" xmlns:wps="http://schemas.microsoft.com/office/word/2010/wordprocessingShape" mc:Ignorable="w14 w15 w16se w16cid w16 w16cex w16sdtdh wp14">
+  <w:p>
+    <w:pPr>
+      <w:pStyle w:val="Intestazione"/>
     </w:pPr>
   </w:p>
 </w:hdr>

--- a/Semilavorati/SDD_KawaiiComix.docx
+++ b/Semilavorati/SDD_KawaiiComix.docx
@@ -80,6 +80,7 @@
           <w:szCs w:val="32"/>
         </w:rPr>
       </w:pPr>
+      <w:proofErr w:type="spellStart"/>
       <w:r>
         <w:rPr>
           <w:sz w:val="32"/>
@@ -87,6 +88,7 @@
         </w:rPr>
         <w:t>Kawaii</w:t>
       </w:r>
+      <w:proofErr w:type="spellEnd"/>
       <w:r>
         <w:rPr>
           <w:sz w:val="32"/>
@@ -115,8 +117,17 @@
           <w:sz w:val="32"/>
           <w:szCs w:val="32"/>
         </w:rPr>
-        <w:t>System Design Document</w:t>
-      </w:r>
+        <w:t xml:space="preserve">System Design </w:t>
+      </w:r>
+      <w:proofErr w:type="spellStart"/>
+      <w:r>
+        <w:rPr>
+          <w:sz w:val="32"/>
+          <w:szCs w:val="32"/>
+        </w:rPr>
+        <w:t>Document</w:t>
+      </w:r>
+      <w:proofErr w:type="spellEnd"/>
     </w:p>
     <w:p>
       <w:pPr>
@@ -876,6 +887,7 @@
           <w:szCs w:val="28"/>
         </w:rPr>
       </w:pPr>
+      <w:proofErr w:type="spellStart"/>
       <w:r>
         <w:rPr>
           <w:b/>
@@ -883,7 +895,17 @@
           <w:sz w:val="28"/>
           <w:szCs w:val="28"/>
         </w:rPr>
-        <w:t>Revision History</w:t>
+        <w:t>Revision</w:t>
+      </w:r>
+      <w:proofErr w:type="spellEnd"/>
+      <w:r>
+        <w:rPr>
+          <w:b/>
+          <w:bCs/>
+          <w:sz w:val="28"/>
+          <w:szCs w:val="28"/>
+        </w:rPr>
+        <w:t xml:space="preserve"> History</w:t>
       </w:r>
     </w:p>
     <w:tbl>
@@ -2836,6 +2858,8 @@
         <w:ind w:left="283"/>
         <w:jc w:val="both"/>
         <w:rPr>
+          <w:i/>
+          <w:iCs/>
           <w:sz w:val="24"/>
           <w:szCs w:val="24"/>
         </w:rPr>
@@ -2854,6 +2878,100 @@
       <w:bookmarkEnd w:id="4"/>
       <w:bookmarkEnd w:id="5"/>
     </w:p>
+    <w:p/>
+    <w:p>
+      <w:pPr>
+        <w:ind w:firstLine="708"/>
+        <w:rPr>
+          <w:color w:val="365F91" w:themeColor="accent1" w:themeShade="BF"/>
+        </w:rPr>
+      </w:pPr>
+      <w:r>
+        <w:rPr>
+          <w:color w:val="365F91" w:themeColor="accent1" w:themeShade="BF"/>
+        </w:rPr>
+        <w:t>Definizione delle Priorità</w:t>
+      </w:r>
+    </w:p>
+    <w:p>
+      <w:pPr>
+        <w:pStyle w:val="Paragrafoelenco"/>
+        <w:widowControl w:val="0"/>
+        <w:numPr>
+          <w:ilvl w:val="0"/>
+          <w:numId w:val="13"/>
+        </w:numPr>
+        <w:suppressAutoHyphens/>
+        <w:spacing w:after="160" w:line="254" w:lineRule="auto"/>
+        <w:rPr>
+          <w:b/>
+          <w:bCs/>
+        </w:rPr>
+      </w:pPr>
+      <w:r>
+        <w:rPr>
+          <w:b/>
+          <w:bCs/>
+        </w:rPr>
+        <w:t>Priorità Alta</w:t>
+      </w:r>
+      <w:r>
+        <w:t>: funzionalità essenziale che deve essere inclusa nel sistema software fin dalla prima release;</w:t>
+      </w:r>
+    </w:p>
+    <w:p>
+      <w:pPr>
+        <w:pStyle w:val="Paragrafoelenco"/>
+        <w:widowControl w:val="0"/>
+        <w:numPr>
+          <w:ilvl w:val="0"/>
+          <w:numId w:val="13"/>
+        </w:numPr>
+        <w:suppressAutoHyphens/>
+        <w:spacing w:after="160" w:line="254" w:lineRule="auto"/>
+        <w:rPr>
+          <w:b/>
+          <w:bCs/>
+        </w:rPr>
+      </w:pPr>
+      <w:r>
+        <w:rPr>
+          <w:b/>
+          <w:bCs/>
+        </w:rPr>
+        <w:t xml:space="preserve">Priorità Media: </w:t>
+      </w:r>
+      <w:r>
+        <w:t>funzionalità che può essere implementata nel sistema software in una futura release;</w:t>
+      </w:r>
+    </w:p>
+    <w:p>
+      <w:pPr>
+        <w:pStyle w:val="Paragrafoelenco"/>
+        <w:widowControl w:val="0"/>
+        <w:numPr>
+          <w:ilvl w:val="0"/>
+          <w:numId w:val="13"/>
+        </w:numPr>
+        <w:suppressAutoHyphens/>
+        <w:spacing w:after="160" w:line="254" w:lineRule="auto"/>
+        <w:rPr>
+          <w:b/>
+          <w:bCs/>
+        </w:rPr>
+      </w:pPr>
+      <w:r>
+        <w:rPr>
+          <w:b/>
+          <w:bCs/>
+        </w:rPr>
+        <w:t xml:space="preserve">Priorità Bassa: </w:t>
+      </w:r>
+      <w:r>
+        <w:t>funzionalità opzionale che può anche non essere implementata.</w:t>
+      </w:r>
+    </w:p>
+    <w:p/>
     <w:p>
       <w:pPr>
         <w:pStyle w:val="Titolo2"/>
@@ -3076,14 +3194,14 @@
           <w:sz w:val="24"/>
           <w:szCs w:val="24"/>
         </w:rPr>
-        <w:t>due</w:t>
-      </w:r>
-      <w:r>
-        <w:rPr>
-          <w:sz w:val="24"/>
-          <w:szCs w:val="24"/>
-        </w:rPr>
-        <w:t xml:space="preserve"> secondi. Per fare ciò ci si affiderà ai meccanismi di compressione e decompressione dati del server container utilizzato e quelli di default dei browser, solo in un secondo momento e in seguito ad un’analisi prestazionale verrà preso in considerazione l’uso di tool e librerie esterne per i suddetti meccanismi.</w:t>
+        <w:t xml:space="preserve">cinque </w:t>
+      </w:r>
+      <w:r>
+        <w:rPr>
+          <w:sz w:val="24"/>
+          <w:szCs w:val="24"/>
+        </w:rPr>
+        <w:t>secondi. Per fare ciò ci si affiderà ai meccanismi di compressione e decompressione dati del server container utilizzato e quelli di default dei browser, solo in un secondo momento e in seguito ad un’analisi prestazionale verrà preso in considerazione l’uso di tool e librerie esterne per i suddetti meccanismi.</w:t>
       </w:r>
     </w:p>
     <w:p>
@@ -3115,6 +3233,28 @@
     </w:p>
     <w:p>
       <w:pPr>
+        <w:spacing w:after="240"/>
+        <w:ind w:left="709" w:firstLine="709"/>
+        <w:jc w:val="both"/>
+        <w:rPr>
+          <w:sz w:val="24"/>
+          <w:szCs w:val="24"/>
+        </w:rPr>
+      </w:pPr>
+    </w:p>
+    <w:p>
+      <w:pPr>
+        <w:spacing w:after="240"/>
+        <w:ind w:left="709" w:firstLine="709"/>
+        <w:jc w:val="both"/>
+        <w:rPr>
+          <w:sz w:val="24"/>
+          <w:szCs w:val="24"/>
+        </w:rPr>
+      </w:pPr>
+    </w:p>
+    <w:p>
+      <w:pPr>
         <w:pStyle w:val="Titolo2"/>
         <w:ind w:left="283" w:firstLine="426"/>
         <w:jc w:val="both"/>
@@ -3132,6 +3272,7 @@
           <w:sz w:val="24"/>
           <w:szCs w:val="24"/>
         </w:rPr>
+        <w:lastRenderedPageBreak/>
         <w:t>1.2.2 Criteri di affidabilità</w:t>
       </w:r>
       <w:bookmarkEnd w:id="8"/>
@@ -3275,16 +3416,6 @@
     </w:p>
     <w:p>
       <w:pPr>
-        <w:ind w:left="709" w:firstLine="709"/>
-        <w:jc w:val="both"/>
-        <w:rPr>
-          <w:sz w:val="24"/>
-          <w:szCs w:val="24"/>
-        </w:rPr>
-      </w:pPr>
-    </w:p>
-    <w:p>
-      <w:pPr>
         <w:widowControl w:val="0"/>
         <w:numPr>
           <w:ilvl w:val="0"/>
@@ -3305,7 +3436,6 @@
           <w:sz w:val="24"/>
           <w:szCs w:val="24"/>
         </w:rPr>
-        <w:lastRenderedPageBreak/>
         <w:t>Sicurezza</w:t>
       </w:r>
     </w:p>
@@ -3377,10 +3507,21 @@
           <w:sz w:val="24"/>
           <w:szCs w:val="24"/>
         </w:rPr>
-        <w:t>1.2.3 Criteri di supportabilità</w:t>
+        <w:t xml:space="preserve">1.2.3 Criteri di </w:t>
+      </w:r>
+      <w:proofErr w:type="spellStart"/>
+      <w:r>
+        <w:rPr>
+          <w:i/>
+          <w:iCs/>
+          <w:sz w:val="24"/>
+          <w:szCs w:val="24"/>
+        </w:rPr>
+        <w:t>supportabilità</w:t>
       </w:r>
       <w:bookmarkEnd w:id="10"/>
       <w:bookmarkEnd w:id="11"/>
+      <w:proofErr w:type="spellEnd"/>
     </w:p>
     <w:p>
       <w:pPr>
@@ -3412,8 +3553,19 @@
           <w:sz w:val="24"/>
           <w:szCs w:val="24"/>
         </w:rPr>
-        <w:t>Three-Tier</w:t>
-      </w:r>
+        <w:t>Three-</w:t>
+      </w:r>
+      <w:proofErr w:type="spellStart"/>
+      <w:r>
+        <w:rPr>
+          <w:b/>
+          <w:bCs/>
+          <w:sz w:val="24"/>
+          <w:szCs w:val="24"/>
+        </w:rPr>
+        <w:t>Tier</w:t>
+      </w:r>
+      <w:proofErr w:type="spellEnd"/>
     </w:p>
     <w:p>
       <w:pPr>
@@ -3449,8 +3601,17 @@
           <w:sz w:val="24"/>
           <w:szCs w:val="24"/>
         </w:rPr>
-        <w:t>’architettura Three-Tier</w:t>
-      </w:r>
+        <w:t>’architettura Three-</w:t>
+      </w:r>
+      <w:proofErr w:type="spellStart"/>
+      <w:r>
+        <w:rPr>
+          <w:sz w:val="24"/>
+          <w:szCs w:val="24"/>
+        </w:rPr>
+        <w:t>Tier</w:t>
+      </w:r>
+      <w:proofErr w:type="spellEnd"/>
       <w:r>
         <w:rPr>
           <w:sz w:val="24"/>
@@ -3464,7 +3625,79 @@
           <w:color w:val="161616"/>
           <w:shd w:val="clear" w:color="auto" w:fill="FFFFFF"/>
         </w:rPr>
-        <w:t>che organizza le applicazioni in tre tier di calcolo logici e fisici: il tier presentazione, o interfaccia utente, il tier applicazione, dove i dati vengono elaborati, e il tier dati, dove i dati associati all'applicazione vengono memorizzati e gestiti.</w:t>
+        <w:t xml:space="preserve">che organizza le applicazioni in tre </w:t>
+      </w:r>
+      <w:proofErr w:type="spellStart"/>
+      <w:r>
+        <w:rPr>
+          <w:rFonts w:ascii="IBM Plex Sans" w:hAnsi="IBM Plex Sans"/>
+          <w:color w:val="161616"/>
+          <w:shd w:val="clear" w:color="auto" w:fill="FFFFFF"/>
+        </w:rPr>
+        <w:t>tier</w:t>
+      </w:r>
+      <w:proofErr w:type="spellEnd"/>
+      <w:r>
+        <w:rPr>
+          <w:rFonts w:ascii="IBM Plex Sans" w:hAnsi="IBM Plex Sans"/>
+          <w:color w:val="161616"/>
+          <w:shd w:val="clear" w:color="auto" w:fill="FFFFFF"/>
+        </w:rPr>
+        <w:t xml:space="preserve"> di calcolo logici e fisici: il </w:t>
+      </w:r>
+      <w:proofErr w:type="spellStart"/>
+      <w:r>
+        <w:rPr>
+          <w:rFonts w:ascii="IBM Plex Sans" w:hAnsi="IBM Plex Sans"/>
+          <w:color w:val="161616"/>
+          <w:shd w:val="clear" w:color="auto" w:fill="FFFFFF"/>
+        </w:rPr>
+        <w:t>tier</w:t>
+      </w:r>
+      <w:proofErr w:type="spellEnd"/>
+      <w:r>
+        <w:rPr>
+          <w:rFonts w:ascii="IBM Plex Sans" w:hAnsi="IBM Plex Sans"/>
+          <w:color w:val="161616"/>
+          <w:shd w:val="clear" w:color="auto" w:fill="FFFFFF"/>
+        </w:rPr>
+        <w:t xml:space="preserve"> presentazione, o interfaccia utente, il </w:t>
+      </w:r>
+      <w:proofErr w:type="spellStart"/>
+      <w:r>
+        <w:rPr>
+          <w:rFonts w:ascii="IBM Plex Sans" w:hAnsi="IBM Plex Sans"/>
+          <w:color w:val="161616"/>
+          <w:shd w:val="clear" w:color="auto" w:fill="FFFFFF"/>
+        </w:rPr>
+        <w:t>tier</w:t>
+      </w:r>
+      <w:proofErr w:type="spellEnd"/>
+      <w:r>
+        <w:rPr>
+          <w:rFonts w:ascii="IBM Plex Sans" w:hAnsi="IBM Plex Sans"/>
+          <w:color w:val="161616"/>
+          <w:shd w:val="clear" w:color="auto" w:fill="FFFFFF"/>
+        </w:rPr>
+        <w:t xml:space="preserve"> applicazione, dove i dati vengono elaborati, e il </w:t>
+      </w:r>
+      <w:proofErr w:type="spellStart"/>
+      <w:r>
+        <w:rPr>
+          <w:rFonts w:ascii="IBM Plex Sans" w:hAnsi="IBM Plex Sans"/>
+          <w:color w:val="161616"/>
+          <w:shd w:val="clear" w:color="auto" w:fill="FFFFFF"/>
+        </w:rPr>
+        <w:t>tier</w:t>
+      </w:r>
+      <w:proofErr w:type="spellEnd"/>
+      <w:r>
+        <w:rPr>
+          <w:rFonts w:ascii="IBM Plex Sans" w:hAnsi="IBM Plex Sans"/>
+          <w:color w:val="161616"/>
+          <w:shd w:val="clear" w:color="auto" w:fill="FFFFFF"/>
+        </w:rPr>
+        <w:t xml:space="preserve"> dati, dove i dati associati all'applicazione vengono memorizzati e gestiti.</w:t>
       </w:r>
     </w:p>
     <w:p>
@@ -3536,14 +3769,39 @@
           <w:sz w:val="24"/>
           <w:szCs w:val="24"/>
         </w:rPr>
-        <w:t>dell’architettura Three-Tier</w:t>
-      </w:r>
-      <w:r>
-        <w:rPr>
-          <w:sz w:val="24"/>
-          <w:szCs w:val="24"/>
-        </w:rPr>
-        <w:t xml:space="preserve"> e da una certa componente di paradigma object-oriented. </w:t>
+        <w:t>dell’architettura Three-</w:t>
+      </w:r>
+      <w:proofErr w:type="spellStart"/>
+      <w:r>
+        <w:rPr>
+          <w:sz w:val="24"/>
+          <w:szCs w:val="24"/>
+        </w:rPr>
+        <w:t>Tier</w:t>
+      </w:r>
+      <w:proofErr w:type="spellEnd"/>
+      <w:r>
+        <w:rPr>
+          <w:sz w:val="24"/>
+          <w:szCs w:val="24"/>
+        </w:rPr>
+        <w:t xml:space="preserve"> e da una certa componente di paradigma </w:t>
+      </w:r>
+      <w:proofErr w:type="spellStart"/>
+      <w:r>
+        <w:rPr>
+          <w:sz w:val="24"/>
+          <w:szCs w:val="24"/>
+        </w:rPr>
+        <w:t>object-oriented</w:t>
+      </w:r>
+      <w:proofErr w:type="spellEnd"/>
+      <w:r>
+        <w:rPr>
+          <w:sz w:val="24"/>
+          <w:szCs w:val="24"/>
+        </w:rPr>
+        <w:t xml:space="preserve">. </w:t>
       </w:r>
     </w:p>
     <w:p>
@@ -3574,6 +3832,26 @@
     </w:p>
     <w:p>
       <w:pPr>
+        <w:spacing w:after="240"/>
+        <w:ind w:left="709" w:firstLine="709"/>
+        <w:rPr>
+          <w:sz w:val="24"/>
+          <w:szCs w:val="24"/>
+        </w:rPr>
+      </w:pPr>
+    </w:p>
+    <w:p>
+      <w:pPr>
+        <w:spacing w:after="240"/>
+        <w:ind w:left="709" w:firstLine="709"/>
+        <w:rPr>
+          <w:sz w:val="24"/>
+          <w:szCs w:val="24"/>
+        </w:rPr>
+      </w:pPr>
+    </w:p>
+    <w:p>
+      <w:pPr>
         <w:pStyle w:val="Titolo2"/>
         <w:ind w:left="283" w:firstLine="426"/>
         <w:rPr>
@@ -3590,6 +3868,7 @@
           <w:sz w:val="24"/>
           <w:szCs w:val="24"/>
         </w:rPr>
+        <w:lastRenderedPageBreak/>
         <w:t>1.2.4 Criteri usabilità</w:t>
       </w:r>
       <w:bookmarkEnd w:id="12"/>
@@ -3792,7 +4071,6 @@
           <w:sz w:val="24"/>
           <w:szCs w:val="24"/>
         </w:rPr>
-        <w:lastRenderedPageBreak/>
         <w:t>Priorità</w:t>
       </w:r>
       <w:r>
@@ -3800,7 +4078,14 @@
           <w:sz w:val="24"/>
           <w:szCs w:val="24"/>
         </w:rPr>
-        <w:t>: Alta</w:t>
+        <w:t xml:space="preserve">: </w:t>
+      </w:r>
+      <w:r>
+        <w:rPr>
+          <w:sz w:val="24"/>
+          <w:szCs w:val="24"/>
+        </w:rPr>
+        <w:t>Media</w:t>
       </w:r>
     </w:p>
     <w:p>
@@ -3859,6 +4144,21 @@
     </w:p>
     <w:p>
       <w:pPr>
+        <w:rPr>
+          <w:sz w:val="24"/>
+          <w:szCs w:val="24"/>
+        </w:rPr>
+      </w:pPr>
+      <w:r>
+        <w:rPr>
+          <w:sz w:val="24"/>
+          <w:szCs w:val="24"/>
+        </w:rPr>
+        <w:br w:type="page"/>
+      </w:r>
+    </w:p>
+    <w:p>
+      <w:pPr>
         <w:pStyle w:val="Titolo1"/>
         <w:spacing w:before="0"/>
         <w:rPr>
@@ -3873,6 +4173,7 @@
           <w:sz w:val="28"/>
           <w:szCs w:val="28"/>
         </w:rPr>
+        <w:lastRenderedPageBreak/>
         <w:t>2. Architettura del sistema proposto</w:t>
       </w:r>
       <w:bookmarkEnd w:id="16"/>
@@ -3918,6 +4219,7 @@
         </w:rPr>
         <w:t xml:space="preserve">Il sistema risulta principalmente suddiviso in tre </w:t>
       </w:r>
+      <w:proofErr w:type="spellStart"/>
       <w:r>
         <w:rPr>
           <w:sz w:val="24"/>
@@ -3925,6 +4227,7 @@
         </w:rPr>
         <w:t>tier</w:t>
       </w:r>
+      <w:proofErr w:type="spellEnd"/>
       <w:r>
         <w:rPr>
           <w:sz w:val="24"/>
@@ -3951,8 +4254,17 @@
           <w:sz w:val="24"/>
           <w:szCs w:val="24"/>
         </w:rPr>
-        <w:t>Business Logic</w:t>
-      </w:r>
+        <w:t xml:space="preserve">Business </w:t>
+      </w:r>
+      <w:proofErr w:type="spellStart"/>
+      <w:r>
+        <w:rPr>
+          <w:sz w:val="24"/>
+          <w:szCs w:val="24"/>
+        </w:rPr>
+        <w:t>Logic</w:t>
+      </w:r>
+      <w:proofErr w:type="spellEnd"/>
       <w:r>
         <w:rPr>
           <w:sz w:val="24"/>
@@ -3979,8 +4291,17 @@
           <w:sz w:val="24"/>
           <w:szCs w:val="24"/>
         </w:rPr>
-        <w:t>ll’architettura Three-Tier</w:t>
-      </w:r>
+        <w:t>ll’architettura Three-</w:t>
+      </w:r>
+      <w:proofErr w:type="spellStart"/>
+      <w:r>
+        <w:rPr>
+          <w:sz w:val="24"/>
+          <w:szCs w:val="24"/>
+        </w:rPr>
+        <w:t>Tier</w:t>
+      </w:r>
+      <w:proofErr w:type="spellEnd"/>
       <w:r>
         <w:rPr>
           <w:sz w:val="24"/>
@@ -4003,7 +4324,23 @@
           <w:sz w:val="24"/>
           <w:szCs w:val="24"/>
         </w:rPr>
-        <w:t>Ognuno di questi layer è formato da uno o più sottosistemi generalmente caratterizzati da una forte coesione ma debolmente accoppiati tra loro.</w:t>
+        <w:t xml:space="preserve">Ognuno di questi </w:t>
+      </w:r>
+      <w:proofErr w:type="spellStart"/>
+      <w:r>
+        <w:rPr>
+          <w:sz w:val="24"/>
+          <w:szCs w:val="24"/>
+        </w:rPr>
+        <w:t>layer</w:t>
+      </w:r>
+      <w:proofErr w:type="spellEnd"/>
+      <w:r>
+        <w:rPr>
+          <w:sz w:val="24"/>
+          <w:szCs w:val="24"/>
+        </w:rPr>
+        <w:t xml:space="preserve"> è formato da uno o più sottosistemi generalmente caratterizzati da una forte coesione ma debolmente accoppiati tra loro.</w:t>
       </w:r>
     </w:p>
     <w:p>
@@ -4020,7 +4357,23 @@
           <w:sz w:val="24"/>
           <w:szCs w:val="24"/>
         </w:rPr>
-        <w:t>Il seguente diagramma UML mostra un overview dei sottosistemi e delle loro relazioni:</w:t>
+        <w:t xml:space="preserve">Il seguente diagramma UML mostra un </w:t>
+      </w:r>
+      <w:proofErr w:type="spellStart"/>
+      <w:r>
+        <w:rPr>
+          <w:sz w:val="24"/>
+          <w:szCs w:val="24"/>
+        </w:rPr>
+        <w:t>overview</w:t>
+      </w:r>
+      <w:proofErr w:type="spellEnd"/>
+      <w:r>
+        <w:rPr>
+          <w:sz w:val="24"/>
+          <w:szCs w:val="24"/>
+        </w:rPr>
+        <w:t xml:space="preserve"> dei sottosistemi e delle loro relazioni:</w:t>
       </w:r>
     </w:p>
     <w:p>
@@ -4039,8 +4392,8 @@
           <w:szCs w:val="24"/>
         </w:rPr>
         <w:drawing>
-          <wp:inline distT="0" distB="0" distL="0" distR="0" wp14:anchorId="2D10D390" wp14:editId="45B7EAAE">
-            <wp:extent cx="5296535" cy="5932628"/>
+          <wp:inline distT="0" distB="0" distL="0" distR="0" wp14:anchorId="2D10D390" wp14:editId="42F7F708">
+            <wp:extent cx="5295900" cy="5734050"/>
             <wp:effectExtent l="0" t="0" r="0" b="0"/>
             <wp:docPr id="90943817" name="Immagine 2"/>
             <wp:cNvGraphicFramePr>
@@ -4071,7 +4424,7 @@
                   <pic:spPr bwMode="auto">
                     <a:xfrm>
                       <a:off x="0" y="0"/>
-                      <a:ext cx="5298553" cy="5934888"/>
+                      <a:ext cx="5299006" cy="5737413"/>
                     </a:xfrm>
                     <a:prstGeom prst="rect">
                       <a:avLst/>
@@ -4102,6 +4455,7 @@
           <w:szCs w:val="24"/>
         </w:rPr>
       </w:pPr>
+      <w:proofErr w:type="spellStart"/>
       <w:r>
         <w:rPr>
           <w:b/>
@@ -4109,8 +4463,17 @@
           <w:sz w:val="24"/>
           <w:szCs w:val="24"/>
         </w:rPr>
-        <w:lastRenderedPageBreak/>
-        <w:t xml:space="preserve">View: </w:t>
+        <w:t>View</w:t>
+      </w:r>
+      <w:proofErr w:type="spellEnd"/>
+      <w:r>
+        <w:rPr>
+          <w:b/>
+          <w:bCs/>
+          <w:sz w:val="24"/>
+          <w:szCs w:val="24"/>
+        </w:rPr>
+        <w:t xml:space="preserve">: </w:t>
       </w:r>
       <w:r>
         <w:rPr>
@@ -4134,6 +4497,7 @@
           <w:szCs w:val="24"/>
         </w:rPr>
       </w:pPr>
+      <w:proofErr w:type="spellStart"/>
       <w:r>
         <w:rPr>
           <w:b/>
@@ -4141,7 +4505,17 @@
           <w:sz w:val="24"/>
           <w:szCs w:val="24"/>
         </w:rPr>
-        <w:t xml:space="preserve">AcquistoManagement: </w:t>
+        <w:t>AcquistoManagement</w:t>
+      </w:r>
+      <w:proofErr w:type="spellEnd"/>
+      <w:r>
+        <w:rPr>
+          <w:b/>
+          <w:bCs/>
+          <w:sz w:val="24"/>
+          <w:szCs w:val="24"/>
+        </w:rPr>
+        <w:t xml:space="preserve">: </w:t>
       </w:r>
       <w:r>
         <w:rPr>
@@ -4165,6 +4539,7 @@
           <w:szCs w:val="24"/>
         </w:rPr>
       </w:pPr>
+      <w:proofErr w:type="spellStart"/>
       <w:r>
         <w:rPr>
           <w:b/>
@@ -4172,14 +4547,52 @@
           <w:sz w:val="24"/>
           <w:szCs w:val="24"/>
         </w:rPr>
-        <w:t xml:space="preserve">UtenteManagement: </w:t>
-      </w:r>
-      <w:r>
-        <w:rPr>
-          <w:sz w:val="24"/>
-          <w:szCs w:val="24"/>
-        </w:rPr>
-        <w:t xml:space="preserve">è il sottosistema che si occupa di gestire la logica dietro l’autenticazione dei vari tipi di utente e i loro permessi. </w:t>
+        <w:t>UtenteManagement</w:t>
+      </w:r>
+      <w:proofErr w:type="spellEnd"/>
+      <w:r>
+        <w:rPr>
+          <w:b/>
+          <w:bCs/>
+          <w:sz w:val="24"/>
+          <w:szCs w:val="24"/>
+        </w:rPr>
+        <w:t xml:space="preserve">: </w:t>
+      </w:r>
+      <w:r>
+        <w:rPr>
+          <w:sz w:val="24"/>
+          <w:szCs w:val="24"/>
+        </w:rPr>
+        <w:t xml:space="preserve">è il sottosistema che si occupa di gestire la logica dietro l’autenticazione </w:t>
+      </w:r>
+      <w:r>
+        <w:rPr>
+          <w:sz w:val="24"/>
+          <w:szCs w:val="24"/>
+        </w:rPr>
+        <w:t>dell’</w:t>
+      </w:r>
+      <w:r>
+        <w:rPr>
+          <w:sz w:val="24"/>
+          <w:szCs w:val="24"/>
+        </w:rPr>
+        <w:t xml:space="preserve">utente e i </w:t>
+      </w:r>
+      <w:r>
+        <w:rPr>
+          <w:sz w:val="24"/>
+          <w:szCs w:val="24"/>
+        </w:rPr>
+        <w:t>suoi</w:t>
+      </w:r>
+      <w:r>
+        <w:rPr>
+          <w:sz w:val="24"/>
+          <w:szCs w:val="24"/>
+        </w:rPr>
+        <w:t xml:space="preserve"> permessi. </w:t>
       </w:r>
     </w:p>
     <w:p>
@@ -4196,6 +4609,7 @@
           <w:szCs w:val="24"/>
         </w:rPr>
       </w:pPr>
+      <w:proofErr w:type="spellStart"/>
       <w:r>
         <w:rPr>
           <w:b/>
@@ -4203,7 +4617,18 @@
           <w:sz w:val="24"/>
           <w:szCs w:val="24"/>
         </w:rPr>
-        <w:t xml:space="preserve">CatalogoManagement: </w:t>
+        <w:lastRenderedPageBreak/>
+        <w:t>CatalogoManagement</w:t>
+      </w:r>
+      <w:proofErr w:type="spellEnd"/>
+      <w:r>
+        <w:rPr>
+          <w:b/>
+          <w:bCs/>
+          <w:sz w:val="24"/>
+          <w:szCs w:val="24"/>
+        </w:rPr>
+        <w:t xml:space="preserve">: </w:t>
       </w:r>
       <w:r>
         <w:rPr>
@@ -4334,7 +4759,39 @@
           <w:sz w:val="24"/>
           <w:szCs w:val="24"/>
         </w:rPr>
-        <w:t>La comunicazione tra il Browser, sulla ClientMachine, e il sistema, sulla HostMachine, avviene attraverso richieste e risposte HTTP.</w:t>
+        <w:t xml:space="preserve">La comunicazione tra il Browser, sulla </w:t>
+      </w:r>
+      <w:proofErr w:type="spellStart"/>
+      <w:r>
+        <w:rPr>
+          <w:sz w:val="24"/>
+          <w:szCs w:val="24"/>
+        </w:rPr>
+        <w:t>ClientMachine</w:t>
+      </w:r>
+      <w:proofErr w:type="spellEnd"/>
+      <w:r>
+        <w:rPr>
+          <w:sz w:val="24"/>
+          <w:szCs w:val="24"/>
+        </w:rPr>
+        <w:t xml:space="preserve">, e il sistema, sulla </w:t>
+      </w:r>
+      <w:proofErr w:type="spellStart"/>
+      <w:r>
+        <w:rPr>
+          <w:sz w:val="24"/>
+          <w:szCs w:val="24"/>
+        </w:rPr>
+        <w:t>HostMachine</w:t>
+      </w:r>
+      <w:proofErr w:type="spellEnd"/>
+      <w:r>
+        <w:rPr>
+          <w:sz w:val="24"/>
+          <w:szCs w:val="24"/>
+        </w:rPr>
+        <w:t>, avviene attraverso richieste e risposte HTTP.</w:t>
       </w:r>
     </w:p>
     <w:p>
@@ -4352,7 +4809,23 @@
           <w:sz w:val="24"/>
           <w:szCs w:val="24"/>
         </w:rPr>
-        <w:t>Il deployment del sistema, impacchettato in un file war, viene fatto su di un server Apache Tomcat installato sulla HostMachine, che comunica con il DBMS attraverso un driver JDBC.</w:t>
+        <w:t xml:space="preserve">Il deployment del sistema, impacchettato in un file war, viene fatto su di un server Apache Tomcat installato sulla </w:t>
+      </w:r>
+      <w:proofErr w:type="spellStart"/>
+      <w:r>
+        <w:rPr>
+          <w:sz w:val="24"/>
+          <w:szCs w:val="24"/>
+        </w:rPr>
+        <w:t>HostMachine</w:t>
+      </w:r>
+      <w:proofErr w:type="spellEnd"/>
+      <w:r>
+        <w:rPr>
+          <w:sz w:val="24"/>
+          <w:szCs w:val="24"/>
+        </w:rPr>
+        <w:t>, che comunica con il DBMS attraverso un driver JDBC.</w:t>
       </w:r>
     </w:p>
     <w:p>
@@ -4629,6 +5102,66 @@
     </w:p>
     <w:p>
       <w:pPr>
+        <w:widowControl w:val="0"/>
+        <w:suppressAutoHyphens/>
+        <w:spacing w:after="0"/>
+        <w:jc w:val="both"/>
+        <w:rPr>
+          <w:sz w:val="24"/>
+          <w:szCs w:val="24"/>
+        </w:rPr>
+      </w:pPr>
+    </w:p>
+    <w:p>
+      <w:pPr>
+        <w:widowControl w:val="0"/>
+        <w:suppressAutoHyphens/>
+        <w:spacing w:after="0"/>
+        <w:jc w:val="both"/>
+        <w:rPr>
+          <w:sz w:val="24"/>
+          <w:szCs w:val="24"/>
+        </w:rPr>
+      </w:pPr>
+    </w:p>
+    <w:p>
+      <w:pPr>
+        <w:widowControl w:val="0"/>
+        <w:suppressAutoHyphens/>
+        <w:spacing w:after="0"/>
+        <w:jc w:val="both"/>
+        <w:rPr>
+          <w:sz w:val="24"/>
+          <w:szCs w:val="24"/>
+        </w:rPr>
+      </w:pPr>
+    </w:p>
+    <w:p>
+      <w:pPr>
+        <w:widowControl w:val="0"/>
+        <w:suppressAutoHyphens/>
+        <w:spacing w:after="0"/>
+        <w:jc w:val="both"/>
+        <w:rPr>
+          <w:sz w:val="24"/>
+          <w:szCs w:val="24"/>
+        </w:rPr>
+      </w:pPr>
+    </w:p>
+    <w:p>
+      <w:pPr>
+        <w:widowControl w:val="0"/>
+        <w:suppressAutoHyphens/>
+        <w:spacing w:after="0"/>
+        <w:jc w:val="both"/>
+        <w:rPr>
+          <w:sz w:val="24"/>
+          <w:szCs w:val="24"/>
+        </w:rPr>
+      </w:pPr>
+    </w:p>
+    <w:p>
+      <w:pPr>
         <w:pStyle w:val="Titolo2"/>
         <w:ind w:firstLine="283"/>
         <w:jc w:val="both"/>
@@ -4766,8 +5299,13 @@
             <w:pPr>
               <w:cnfStyle w:val="000000100000" w:firstRow="0" w:lastRow="0" w:firstColumn="0" w:lastColumn="0" w:oddVBand="0" w:evenVBand="0" w:oddHBand="1" w:evenHBand="0" w:firstRowFirstColumn="0" w:firstRowLastColumn="0" w:lastRowFirstColumn="0" w:lastRowLastColumn="0"/>
             </w:pPr>
-            <w:r>
-              <w:t>signup()</w:t>
+            <w:proofErr w:type="spellStart"/>
+            <w:r>
+              <w:t>signup</w:t>
+            </w:r>
+            <w:proofErr w:type="spellEnd"/>
+            <w:r>
+              <w:t>()</w:t>
             </w:r>
           </w:p>
         </w:tc>
@@ -4795,16 +5333,26 @@
             <w:pPr>
               <w:cnfStyle w:val="000000100000" w:firstRow="0" w:lastRow="0" w:firstColumn="0" w:lastColumn="0" w:oddVBand="0" w:evenVBand="0" w:oddHBand="1" w:evenHBand="0" w:firstRowFirstColumn="0" w:firstRowLastColumn="0" w:lastRowFirstColumn="0" w:lastRowLastColumn="0"/>
             </w:pPr>
-            <w:r>
-              <w:t>mostraDatiPersonali()</w:t>
+            <w:proofErr w:type="spellStart"/>
+            <w:r>
+              <w:t>mostraDatiPersonali</w:t>
+            </w:r>
+            <w:proofErr w:type="spellEnd"/>
+            <w:r>
+              <w:t>()</w:t>
             </w:r>
           </w:p>
           <w:p>
             <w:pPr>
               <w:cnfStyle w:val="000000100000" w:firstRow="0" w:lastRow="0" w:firstColumn="0" w:lastColumn="0" w:oddVBand="0" w:evenVBand="0" w:oddHBand="1" w:evenHBand="0" w:firstRowFirstColumn="0" w:firstRowLastColumn="0" w:lastRowFirstColumn="0" w:lastRowLastColumn="0"/>
             </w:pPr>
-            <w:r>
-              <w:t>modificaDatiPersonali()</w:t>
+            <w:proofErr w:type="spellStart"/>
+            <w:r>
+              <w:t>modificaDatiPersonali</w:t>
+            </w:r>
+            <w:proofErr w:type="spellEnd"/>
+            <w:r>
+              <w:t>()</w:t>
             </w:r>
           </w:p>
         </w:tc>
@@ -4853,7 +5401,7 @@
       </w:tr>
       <w:tr>
         <w:trPr>
-          <w:trHeight w:val="1295"/>
+          <w:trHeight w:val="1334"/>
         </w:trPr>
         <w:tc>
           <w:tcPr>
@@ -4884,32 +5432,52 @@
             <w:pPr>
               <w:cnfStyle w:val="000000000000" w:firstRow="0" w:lastRow="0" w:firstColumn="0" w:lastColumn="0" w:oddVBand="0" w:evenVBand="0" w:oddHBand="0" w:evenHBand="0" w:firstRowFirstColumn="0" w:firstRowLastColumn="0" w:lastRowFirstColumn="0" w:lastRowLastColumn="0"/>
             </w:pPr>
-            <w:r>
-              <w:t>aggiungiAlCarrello()</w:t>
+            <w:proofErr w:type="spellStart"/>
+            <w:r>
+              <w:t>aggiungiAlCarrello</w:t>
+            </w:r>
+            <w:proofErr w:type="spellEnd"/>
+            <w:r>
+              <w:t>()</w:t>
             </w:r>
           </w:p>
           <w:p>
             <w:pPr>
               <w:cnfStyle w:val="000000000000" w:firstRow="0" w:lastRow="0" w:firstColumn="0" w:lastColumn="0" w:oddVBand="0" w:evenVBand="0" w:oddHBand="0" w:evenHBand="0" w:firstRowFirstColumn="0" w:firstRowLastColumn="0" w:lastRowFirstColumn="0" w:lastRowLastColumn="0"/>
             </w:pPr>
-            <w:r>
-              <w:t>rimuoviProdottoCarrello()</w:t>
+            <w:proofErr w:type="spellStart"/>
+            <w:r>
+              <w:t>rimuoviProdottoCarrello</w:t>
+            </w:r>
+            <w:proofErr w:type="spellEnd"/>
+            <w:r>
+              <w:t>()</w:t>
             </w:r>
           </w:p>
           <w:p>
             <w:pPr>
               <w:cnfStyle w:val="000000000000" w:firstRow="0" w:lastRow="0" w:firstColumn="0" w:lastColumn="0" w:oddVBand="0" w:evenVBand="0" w:oddHBand="0" w:evenHBand="0" w:firstRowFirstColumn="0" w:firstRowLastColumn="0" w:lastRowFirstColumn="0" w:lastRowLastColumn="0"/>
             </w:pPr>
-            <w:r>
-              <w:t>visualizzaCarrello()</w:t>
+            <w:proofErr w:type="spellStart"/>
+            <w:r>
+              <w:t>visualizzaCarrello</w:t>
+            </w:r>
+            <w:proofErr w:type="spellEnd"/>
+            <w:r>
+              <w:t>()</w:t>
             </w:r>
           </w:p>
           <w:p>
             <w:pPr>
               <w:cnfStyle w:val="000000000000" w:firstRow="0" w:lastRow="0" w:firstColumn="0" w:lastColumn="0" w:oddVBand="0" w:evenVBand="0" w:oddHBand="0" w:evenHBand="0" w:firstRowFirstColumn="0" w:firstRowLastColumn="0" w:lastRowFirstColumn="0" w:lastRowLastColumn="0"/>
             </w:pPr>
-            <w:r>
-              <w:t>modificaQuantitaProdotto()</w:t>
+            <w:proofErr w:type="spellStart"/>
+            <w:r>
+              <w:t>modificaQuantitaProdotto</w:t>
+            </w:r>
+            <w:proofErr w:type="spellEnd"/>
+            <w:r>
+              <w:t>()</w:t>
             </w:r>
           </w:p>
           <w:p>
@@ -4919,11 +5487,6 @@
             <w:r>
               <w:t>paga()</w:t>
             </w:r>
-          </w:p>
-          <w:p>
-            <w:pPr>
-              <w:cnfStyle w:val="000000000000" w:firstRow="0" w:lastRow="0" w:firstColumn="0" w:lastColumn="0" w:oddVBand="0" w:evenVBand="0" w:oddHBand="0" w:evenHBand="0" w:firstRowFirstColumn="0" w:firstRowLastColumn="0" w:lastRowFirstColumn="0" w:lastRowLastColumn="0"/>
-            </w:pPr>
           </w:p>
         </w:tc>
         <w:tc>
@@ -4980,16 +5543,26 @@
             <w:pPr>
               <w:cnfStyle w:val="000000100000" w:firstRow="0" w:lastRow="0" w:firstColumn="0" w:lastColumn="0" w:oddVBand="0" w:evenVBand="0" w:oddHBand="1" w:evenHBand="0" w:firstRowFirstColumn="0" w:firstRowLastColumn="0" w:lastRowFirstColumn="0" w:lastRowLastColumn="0"/>
             </w:pPr>
-            <w:r>
-              <w:t>visualizzaOrdini()</w:t>
+            <w:proofErr w:type="spellStart"/>
+            <w:r>
+              <w:t>visualizzaOrdini</w:t>
+            </w:r>
+            <w:proofErr w:type="spellEnd"/>
+            <w:r>
+              <w:t>()</w:t>
             </w:r>
           </w:p>
           <w:p>
             <w:pPr>
               <w:cnfStyle w:val="000000100000" w:firstRow="0" w:lastRow="0" w:firstColumn="0" w:lastColumn="0" w:oddVBand="0" w:evenVBand="0" w:oddHBand="1" w:evenHBand="0" w:firstRowFirstColumn="0" w:firstRowLastColumn="0" w:lastRowFirstColumn="0" w:lastRowLastColumn="0"/>
             </w:pPr>
-            <w:r>
-              <w:t>creaOrdine()</w:t>
+            <w:proofErr w:type="spellStart"/>
+            <w:r>
+              <w:t>creaOrdine</w:t>
+            </w:r>
+            <w:proofErr w:type="spellEnd"/>
+            <w:r>
+              <w:t>()</w:t>
             </w:r>
           </w:p>
         </w:tc>
@@ -5011,24 +5584,39 @@
             <w:pPr>
               <w:cnfStyle w:val="000000100000" w:firstRow="0" w:lastRow="0" w:firstColumn="0" w:lastColumn="0" w:oddVBand="0" w:evenVBand="0" w:oddHBand="1" w:evenHBand="0" w:firstRowFirstColumn="0" w:firstRowLastColumn="0" w:lastRowFirstColumn="0" w:lastRowLastColumn="0"/>
             </w:pPr>
-            <w:r>
-              <w:t>visualizzaOrdini()</w:t>
+            <w:proofErr w:type="spellStart"/>
+            <w:r>
+              <w:t>visualizzaOrdini</w:t>
+            </w:r>
+            <w:proofErr w:type="spellEnd"/>
+            <w:r>
+              <w:t>()</w:t>
             </w:r>
           </w:p>
           <w:p>
             <w:pPr>
               <w:cnfStyle w:val="000000100000" w:firstRow="0" w:lastRow="0" w:firstColumn="0" w:lastColumn="0" w:oddVBand="0" w:evenVBand="0" w:oddHBand="1" w:evenHBand="0" w:firstRowFirstColumn="0" w:firstRowLastColumn="0" w:lastRowFirstColumn="0" w:lastRowLastColumn="0"/>
             </w:pPr>
-            <w:r>
-              <w:t>filtraOrdini()</w:t>
+            <w:proofErr w:type="spellStart"/>
+            <w:r>
+              <w:t>filtraOrdini</w:t>
+            </w:r>
+            <w:proofErr w:type="spellEnd"/>
+            <w:r>
+              <w:t>()</w:t>
             </w:r>
           </w:p>
           <w:p>
             <w:pPr>
               <w:cnfStyle w:val="000000100000" w:firstRow="0" w:lastRow="0" w:firstColumn="0" w:lastColumn="0" w:oddVBand="0" w:evenVBand="0" w:oddHBand="1" w:evenHBand="0" w:firstRowFirstColumn="0" w:firstRowLastColumn="0" w:lastRowFirstColumn="0" w:lastRowLastColumn="0"/>
             </w:pPr>
-            <w:r>
-              <w:t>aggiornaStatoOrdine()</w:t>
+            <w:proofErr w:type="spellStart"/>
+            <w:r>
+              <w:t>aggiornaStatoOrdine</w:t>
+            </w:r>
+            <w:proofErr w:type="spellEnd"/>
+            <w:r>
+              <w:t>()</w:t>
             </w:r>
           </w:p>
         </w:tc>
@@ -5053,8 +5641,13 @@
             <w:pPr>
               <w:cnfStyle w:val="000000000000" w:firstRow="0" w:lastRow="0" w:firstColumn="0" w:lastColumn="0" w:oddVBand="0" w:evenVBand="0" w:oddHBand="0" w:evenHBand="0" w:firstRowFirstColumn="0" w:firstRowLastColumn="0" w:lastRowFirstColumn="0" w:lastRowLastColumn="0"/>
             </w:pPr>
-            <w:r>
-              <w:t>visualizzaProdotto()</w:t>
+            <w:proofErr w:type="spellStart"/>
+            <w:r>
+              <w:t>visualizzaProdotto</w:t>
+            </w:r>
+            <w:proofErr w:type="spellEnd"/>
+            <w:r>
+              <w:t>()</w:t>
             </w:r>
           </w:p>
         </w:tc>
@@ -5066,8 +5659,13 @@
             <w:pPr>
               <w:cnfStyle w:val="000000000000" w:firstRow="0" w:lastRow="0" w:firstColumn="0" w:lastColumn="0" w:oddVBand="0" w:evenVBand="0" w:oddHBand="0" w:evenHBand="0" w:firstRowFirstColumn="0" w:firstRowLastColumn="0" w:lastRowFirstColumn="0" w:lastRowLastColumn="0"/>
             </w:pPr>
-            <w:r>
-              <w:t>visualizzaProdotto()</w:t>
+            <w:proofErr w:type="spellStart"/>
+            <w:r>
+              <w:t>visualizzaProdotto</w:t>
+            </w:r>
+            <w:proofErr w:type="spellEnd"/>
+            <w:r>
+              <w:t>()</w:t>
             </w:r>
           </w:p>
         </w:tc>
@@ -5079,16 +5677,26 @@
             <w:pPr>
               <w:cnfStyle w:val="000000000000" w:firstRow="0" w:lastRow="0" w:firstColumn="0" w:lastColumn="0" w:oddVBand="0" w:evenVBand="0" w:oddHBand="0" w:evenHBand="0" w:firstRowFirstColumn="0" w:firstRowLastColumn="0" w:lastRowFirstColumn="0" w:lastRowLastColumn="0"/>
             </w:pPr>
-            <w:r>
-              <w:t>visualizzaProdotto()</w:t>
+            <w:proofErr w:type="spellStart"/>
+            <w:r>
+              <w:t>visualizzaProdotto</w:t>
+            </w:r>
+            <w:proofErr w:type="spellEnd"/>
+            <w:r>
+              <w:t>()</w:t>
             </w:r>
           </w:p>
           <w:p>
             <w:pPr>
               <w:cnfStyle w:val="000000000000" w:firstRow="0" w:lastRow="0" w:firstColumn="0" w:lastColumn="0" w:oddVBand="0" w:evenVBand="0" w:oddHBand="0" w:evenHBand="0" w:firstRowFirstColumn="0" w:firstRowLastColumn="0" w:lastRowFirstColumn="0" w:lastRowLastColumn="0"/>
             </w:pPr>
-            <w:r>
-              <w:t>modificaProdotto()</w:t>
+            <w:proofErr w:type="spellStart"/>
+            <w:r>
+              <w:t>modificaProdotto</w:t>
+            </w:r>
+            <w:proofErr w:type="spellEnd"/>
+            <w:r>
+              <w:t>()</w:t>
             </w:r>
           </w:p>
         </w:tc>
@@ -5126,24 +5734,39 @@
             <w:pPr>
               <w:cnfStyle w:val="000000100000" w:firstRow="0" w:lastRow="0" w:firstColumn="0" w:lastColumn="0" w:oddVBand="0" w:evenVBand="0" w:oddHBand="1" w:evenHBand="0" w:firstRowFirstColumn="0" w:firstRowLastColumn="0" w:lastRowFirstColumn="0" w:lastRowLastColumn="0"/>
             </w:pPr>
-            <w:r>
-              <w:t>visualizzaProdotti()</w:t>
+            <w:proofErr w:type="spellStart"/>
+            <w:r>
+              <w:t>visualizzaProdotti</w:t>
+            </w:r>
+            <w:proofErr w:type="spellEnd"/>
+            <w:r>
+              <w:t>()</w:t>
             </w:r>
           </w:p>
           <w:p>
             <w:pPr>
               <w:cnfStyle w:val="000000100000" w:firstRow="0" w:lastRow="0" w:firstColumn="0" w:lastColumn="0" w:oddVBand="0" w:evenVBand="0" w:oddHBand="1" w:evenHBand="0" w:firstRowFirstColumn="0" w:firstRowLastColumn="0" w:lastRowFirstColumn="0" w:lastRowLastColumn="0"/>
             </w:pPr>
-            <w:r>
-              <w:t>filtraProdotti()</w:t>
+            <w:proofErr w:type="spellStart"/>
+            <w:r>
+              <w:t>filtraProdotti</w:t>
+            </w:r>
+            <w:proofErr w:type="spellEnd"/>
+            <w:r>
+              <w:t>()</w:t>
             </w:r>
           </w:p>
           <w:p>
             <w:pPr>
               <w:cnfStyle w:val="000000100000" w:firstRow="0" w:lastRow="0" w:firstColumn="0" w:lastColumn="0" w:oddVBand="0" w:evenVBand="0" w:oddHBand="1" w:evenHBand="0" w:firstRowFirstColumn="0" w:firstRowLastColumn="0" w:lastRowFirstColumn="0" w:lastRowLastColumn="0"/>
             </w:pPr>
-            <w:r>
-              <w:t>cercaProdotti()</w:t>
+            <w:proofErr w:type="spellStart"/>
+            <w:r>
+              <w:t>cercaProdotti</w:t>
+            </w:r>
+            <w:proofErr w:type="spellEnd"/>
+            <w:r>
+              <w:t>()</w:t>
             </w:r>
           </w:p>
         </w:tc>
@@ -5155,24 +5778,39 @@
             <w:pPr>
               <w:cnfStyle w:val="000000100000" w:firstRow="0" w:lastRow="0" w:firstColumn="0" w:lastColumn="0" w:oddVBand="0" w:evenVBand="0" w:oddHBand="1" w:evenHBand="0" w:firstRowFirstColumn="0" w:firstRowLastColumn="0" w:lastRowFirstColumn="0" w:lastRowLastColumn="0"/>
             </w:pPr>
-            <w:r>
-              <w:t>visualizzaProdotti()</w:t>
+            <w:proofErr w:type="spellStart"/>
+            <w:r>
+              <w:t>visualizzaProdotti</w:t>
+            </w:r>
+            <w:proofErr w:type="spellEnd"/>
+            <w:r>
+              <w:t>()</w:t>
             </w:r>
           </w:p>
           <w:p>
             <w:pPr>
               <w:cnfStyle w:val="000000100000" w:firstRow="0" w:lastRow="0" w:firstColumn="0" w:lastColumn="0" w:oddVBand="0" w:evenVBand="0" w:oddHBand="1" w:evenHBand="0" w:firstRowFirstColumn="0" w:firstRowLastColumn="0" w:lastRowFirstColumn="0" w:lastRowLastColumn="0"/>
             </w:pPr>
-            <w:r>
-              <w:t>filtraProdotti()</w:t>
+            <w:proofErr w:type="spellStart"/>
+            <w:r>
+              <w:t>filtraProdotti</w:t>
+            </w:r>
+            <w:proofErr w:type="spellEnd"/>
+            <w:r>
+              <w:t>()</w:t>
             </w:r>
           </w:p>
           <w:p>
             <w:pPr>
               <w:cnfStyle w:val="000000100000" w:firstRow="0" w:lastRow="0" w:firstColumn="0" w:lastColumn="0" w:oddVBand="0" w:evenVBand="0" w:oddHBand="1" w:evenHBand="0" w:firstRowFirstColumn="0" w:firstRowLastColumn="0" w:lastRowFirstColumn="0" w:lastRowLastColumn="0"/>
             </w:pPr>
-            <w:r>
-              <w:t>cercaProdotti()</w:t>
+            <w:proofErr w:type="spellStart"/>
+            <w:r>
+              <w:t>cercaProdotti</w:t>
+            </w:r>
+            <w:proofErr w:type="spellEnd"/>
+            <w:r>
+              <w:t>()</w:t>
             </w:r>
           </w:p>
         </w:tc>
@@ -5184,16 +5822,26 @@
             <w:pPr>
               <w:cnfStyle w:val="000000100000" w:firstRow="0" w:lastRow="0" w:firstColumn="0" w:lastColumn="0" w:oddVBand="0" w:evenVBand="0" w:oddHBand="1" w:evenHBand="0" w:firstRowFirstColumn="0" w:firstRowLastColumn="0" w:lastRowFirstColumn="0" w:lastRowLastColumn="0"/>
             </w:pPr>
-            <w:r>
-              <w:t>aggiungiProdotto()</w:t>
+            <w:proofErr w:type="spellStart"/>
+            <w:r>
+              <w:t>aggiungiProdotto</w:t>
+            </w:r>
+            <w:proofErr w:type="spellEnd"/>
+            <w:r>
+              <w:t>()</w:t>
             </w:r>
           </w:p>
           <w:p>
             <w:pPr>
               <w:cnfStyle w:val="000000100000" w:firstRow="0" w:lastRow="0" w:firstColumn="0" w:lastColumn="0" w:oddVBand="0" w:evenVBand="0" w:oddHBand="1" w:evenHBand="0" w:firstRowFirstColumn="0" w:firstRowLastColumn="0" w:lastRowFirstColumn="0" w:lastRowLastColumn="0"/>
             </w:pPr>
-            <w:r>
-              <w:t>rimuoviProdotto()</w:t>
+            <w:proofErr w:type="spellStart"/>
+            <w:r>
+              <w:t>rimuoviProdotto</w:t>
+            </w:r>
+            <w:proofErr w:type="spellEnd"/>
+            <w:r>
+              <w:t>()</w:t>
             </w:r>
           </w:p>
           <w:p>
@@ -5215,6 +5863,10 @@
       </w:tr>
     </w:tbl>
     <w:p>
+      <w:bookmarkStart w:id="26" w:name="_Toc94465446"/>
+      <w:bookmarkStart w:id="27" w:name="_Toc154744887"/>
+    </w:p>
+    <w:p>
       <w:pPr>
         <w:pStyle w:val="Titolo2"/>
         <w:ind w:firstLine="283"/>
@@ -5224,8 +5876,6 @@
           <w:szCs w:val="24"/>
         </w:rPr>
       </w:pPr>
-      <w:bookmarkStart w:id="26" w:name="_Toc94465446"/>
-      <w:bookmarkStart w:id="27" w:name="_Toc154744887"/>
       <w:r>
         <w:rPr>
           <w:i/>
@@ -5253,7 +5903,39 @@
           <w:sz w:val="24"/>
           <w:szCs w:val="24"/>
         </w:rPr>
-        <w:t>Il controllo globale del software è di tipo event-based. Essendo un applicazione web, sarà il Web Server ad occuparsi dello smistamento delle varie richieste HTTP verso delle apposite Servlet che si occuperanno di gestire la richiesta, interagire con le altre componenti del sistema ed elaborare una risposta.</w:t>
+        <w:t>Il controllo globale del software è di tipo event-</w:t>
+      </w:r>
+      <w:proofErr w:type="spellStart"/>
+      <w:r>
+        <w:rPr>
+          <w:sz w:val="24"/>
+          <w:szCs w:val="24"/>
+        </w:rPr>
+        <w:t>based</w:t>
+      </w:r>
+      <w:proofErr w:type="spellEnd"/>
+      <w:r>
+        <w:rPr>
+          <w:sz w:val="24"/>
+          <w:szCs w:val="24"/>
+        </w:rPr>
+        <w:t xml:space="preserve">. Essendo un applicazione web, sarà il Web Server ad occuparsi dello smistamento delle varie richieste HTTP verso delle apposite </w:t>
+      </w:r>
+      <w:proofErr w:type="spellStart"/>
+      <w:r>
+        <w:rPr>
+          <w:sz w:val="24"/>
+          <w:szCs w:val="24"/>
+        </w:rPr>
+        <w:t>Servlet</w:t>
+      </w:r>
+      <w:proofErr w:type="spellEnd"/>
+      <w:r>
+        <w:rPr>
+          <w:sz w:val="24"/>
+          <w:szCs w:val="24"/>
+        </w:rPr>
+        <w:t xml:space="preserve"> che si occuperanno di gestire la richiesta, interagire con le altre componenti del sistema ed elaborare una risposta.</w:t>
       </w:r>
     </w:p>
     <w:p>
@@ -5296,6 +5978,7 @@
         </w:rPr>
         <w:t xml:space="preserve">Le </w:t>
       </w:r>
+      <w:proofErr w:type="spellStart"/>
       <w:r>
         <w:rPr>
           <w:i/>
@@ -5303,8 +5986,29 @@
           <w:sz w:val="24"/>
           <w:szCs w:val="24"/>
         </w:rPr>
-        <w:t>boundary condition</w:t>
-      </w:r>
+        <w:t>boundary</w:t>
+      </w:r>
+      <w:proofErr w:type="spellEnd"/>
+      <w:r>
+        <w:rPr>
+          <w:i/>
+          <w:iCs/>
+          <w:sz w:val="24"/>
+          <w:szCs w:val="24"/>
+        </w:rPr>
+        <w:t xml:space="preserve"> </w:t>
+      </w:r>
+      <w:proofErr w:type="spellStart"/>
+      <w:r>
+        <w:rPr>
+          <w:i/>
+          <w:iCs/>
+          <w:sz w:val="24"/>
+          <w:szCs w:val="24"/>
+        </w:rPr>
+        <w:t>condition</w:t>
+      </w:r>
+      <w:proofErr w:type="spellEnd"/>
       <w:r>
         <w:rPr>
           <w:sz w:val="24"/>
@@ -5718,8 +6422,17 @@
               <w:sz w:val="24"/>
               <w:szCs w:val="24"/>
             </w:rPr>
-            <w:t>Progetto: Kawaii</w:t>
+            <w:t xml:space="preserve">Progetto: </w:t>
           </w:r>
+          <w:proofErr w:type="spellStart"/>
+          <w:r>
+            <w:rPr>
+              <w:sz w:val="24"/>
+              <w:szCs w:val="24"/>
+            </w:rPr>
+            <w:t>Kawaii</w:t>
+          </w:r>
+          <w:proofErr w:type="spellEnd"/>
           <w:r>
             <w:rPr>
               <w:sz w:val="24"/>
@@ -5788,8 +6501,17 @@
               <w:sz w:val="24"/>
               <w:szCs w:val="24"/>
             </w:rPr>
-            <w:t>System Design Document</w:t>
+            <w:t xml:space="preserve">System Design </w:t>
           </w:r>
+          <w:proofErr w:type="spellStart"/>
+          <w:r>
+            <w:rPr>
+              <w:sz w:val="24"/>
+              <w:szCs w:val="24"/>
+            </w:rPr>
+            <w:t>Document</w:t>
+          </w:r>
+          <w:proofErr w:type="spellEnd"/>
         </w:p>
       </w:tc>
       <w:tc>
@@ -6494,6 +7216,92 @@
     </w:lvl>
   </w:abstractNum>
   <w:abstractNum w:abstractNumId="6" w15:restartNumberingAfterBreak="0">
+    <w:nsid w:val="39703BBD"/>
+    <w:multiLevelType w:val="hybridMultilevel"/>
+    <w:tmpl w:val="3FE6AA90"/>
+    <w:lvl w:ilvl="0" w:tplc="0410000F">
+      <w:start w:val="1"/>
+      <w:numFmt w:val="decimal"/>
+      <w:lvlText w:val="%1."/>
+      <w:lvlJc w:val="left"/>
+      <w:pPr>
+        <w:ind w:left="1069" w:hanging="360"/>
+      </w:pPr>
+    </w:lvl>
+    <w:lvl w:ilvl="1" w:tplc="04100019">
+      <w:start w:val="1"/>
+      <w:numFmt w:val="lowerLetter"/>
+      <w:lvlText w:val="%2."/>
+      <w:lvlJc w:val="left"/>
+      <w:pPr>
+        <w:ind w:left="1789" w:hanging="360"/>
+      </w:pPr>
+    </w:lvl>
+    <w:lvl w:ilvl="2" w:tplc="0410001B">
+      <w:start w:val="1"/>
+      <w:numFmt w:val="lowerRoman"/>
+      <w:lvlText w:val="%3."/>
+      <w:lvlJc w:val="right"/>
+      <w:pPr>
+        <w:ind w:left="2509" w:hanging="180"/>
+      </w:pPr>
+    </w:lvl>
+    <w:lvl w:ilvl="3" w:tplc="0410000F">
+      <w:start w:val="1"/>
+      <w:numFmt w:val="decimal"/>
+      <w:lvlText w:val="%4."/>
+      <w:lvlJc w:val="left"/>
+      <w:pPr>
+        <w:ind w:left="3229" w:hanging="360"/>
+      </w:pPr>
+    </w:lvl>
+    <w:lvl w:ilvl="4" w:tplc="04100019">
+      <w:start w:val="1"/>
+      <w:numFmt w:val="lowerLetter"/>
+      <w:lvlText w:val="%5."/>
+      <w:lvlJc w:val="left"/>
+      <w:pPr>
+        <w:ind w:left="3949" w:hanging="360"/>
+      </w:pPr>
+    </w:lvl>
+    <w:lvl w:ilvl="5" w:tplc="0410001B">
+      <w:start w:val="1"/>
+      <w:numFmt w:val="lowerRoman"/>
+      <w:lvlText w:val="%6."/>
+      <w:lvlJc w:val="right"/>
+      <w:pPr>
+        <w:ind w:left="4669" w:hanging="180"/>
+      </w:pPr>
+    </w:lvl>
+    <w:lvl w:ilvl="6" w:tplc="0410000F">
+      <w:start w:val="1"/>
+      <w:numFmt w:val="decimal"/>
+      <w:lvlText w:val="%7."/>
+      <w:lvlJc w:val="left"/>
+      <w:pPr>
+        <w:ind w:left="5389" w:hanging="360"/>
+      </w:pPr>
+    </w:lvl>
+    <w:lvl w:ilvl="7" w:tplc="04100019">
+      <w:start w:val="1"/>
+      <w:numFmt w:val="lowerLetter"/>
+      <w:lvlText w:val="%8."/>
+      <w:lvlJc w:val="left"/>
+      <w:pPr>
+        <w:ind w:left="6109" w:hanging="360"/>
+      </w:pPr>
+    </w:lvl>
+    <w:lvl w:ilvl="8" w:tplc="0410001B">
+      <w:start w:val="1"/>
+      <w:numFmt w:val="lowerRoman"/>
+      <w:lvlText w:val="%9."/>
+      <w:lvlJc w:val="right"/>
+      <w:pPr>
+        <w:ind w:left="6829" w:hanging="180"/>
+      </w:pPr>
+    </w:lvl>
+  </w:abstractNum>
+  <w:abstractNum w:abstractNumId="7" w15:restartNumberingAfterBreak="0">
     <w:nsid w:val="408628E2"/>
     <w:multiLevelType w:val="multilevel"/>
     <w:tmpl w:val="53C0831C"/>
@@ -6616,7 +7424,7 @@
       </w:rPr>
     </w:lvl>
   </w:abstractNum>
-  <w:abstractNum w:abstractNumId="7" w15:restartNumberingAfterBreak="0">
+  <w:abstractNum w:abstractNumId="8" w15:restartNumberingAfterBreak="0">
     <w:nsid w:val="5C4A566F"/>
     <w:multiLevelType w:val="hybridMultilevel"/>
     <w:tmpl w:val="41A0E0F4"/>
@@ -6729,7 +7537,7 @@
       </w:rPr>
     </w:lvl>
   </w:abstractNum>
-  <w:abstractNum w:abstractNumId="8" w15:restartNumberingAfterBreak="0">
+  <w:abstractNum w:abstractNumId="9" w15:restartNumberingAfterBreak="0">
     <w:nsid w:val="67BF5103"/>
     <w:multiLevelType w:val="multilevel"/>
     <w:tmpl w:val="0410001F"/>
@@ -6815,7 +7623,7 @@
       </w:pPr>
     </w:lvl>
   </w:abstractNum>
-  <w:abstractNum w:abstractNumId="9" w15:restartNumberingAfterBreak="0">
+  <w:abstractNum w:abstractNumId="10" w15:restartNumberingAfterBreak="0">
     <w:nsid w:val="6C2A5EC6"/>
     <w:multiLevelType w:val="multilevel"/>
     <w:tmpl w:val="E566176A"/>
@@ -6936,7 +7744,7 @@
       </w:rPr>
     </w:lvl>
   </w:abstractNum>
-  <w:abstractNum w:abstractNumId="10" w15:restartNumberingAfterBreak="0">
+  <w:abstractNum w:abstractNumId="11" w15:restartNumberingAfterBreak="0">
     <w:nsid w:val="75E10E6C"/>
     <w:multiLevelType w:val="multilevel"/>
     <w:tmpl w:val="0410001F"/>
@@ -7022,7 +7830,7 @@
       </w:pPr>
     </w:lvl>
   </w:abstractNum>
-  <w:abstractNum w:abstractNumId="11" w15:restartNumberingAfterBreak="0">
+  <w:abstractNum w:abstractNumId="12" w15:restartNumberingAfterBreak="0">
     <w:nsid w:val="7B6B0068"/>
     <w:multiLevelType w:val="hybridMultilevel"/>
     <w:tmpl w:val="FDE4D15C"/>
@@ -7136,16 +7944,16 @@
     </w:lvl>
   </w:abstractNum>
   <w:num w:numId="1" w16cid:durableId="1218737284">
-    <w:abstractNumId w:val="9"/>
+    <w:abstractNumId w:val="10"/>
   </w:num>
   <w:num w:numId="2" w16cid:durableId="1441604346">
     <w:abstractNumId w:val="3"/>
   </w:num>
   <w:num w:numId="3" w16cid:durableId="204634973">
-    <w:abstractNumId w:val="6"/>
+    <w:abstractNumId w:val="7"/>
   </w:num>
   <w:num w:numId="4" w16cid:durableId="399059192">
-    <w:abstractNumId w:val="11"/>
+    <w:abstractNumId w:val="12"/>
   </w:num>
   <w:num w:numId="5" w16cid:durableId="45766777">
     <w:abstractNumId w:val="1"/>
@@ -7157,10 +7965,10 @@
     <w:abstractNumId w:val="4"/>
   </w:num>
   <w:num w:numId="8" w16cid:durableId="66657577">
-    <w:abstractNumId w:val="8"/>
+    <w:abstractNumId w:val="9"/>
   </w:num>
   <w:num w:numId="9" w16cid:durableId="1803772010">
-    <w:abstractNumId w:val="10"/>
+    <w:abstractNumId w:val="11"/>
   </w:num>
   <w:num w:numId="10" w16cid:durableId="837816375">
     <w:abstractNumId w:val="5"/>
@@ -7169,7 +7977,37 @@
     <w:abstractNumId w:val="0"/>
   </w:num>
   <w:num w:numId="12" w16cid:durableId="15935341">
-    <w:abstractNumId w:val="7"/>
+    <w:abstractNumId w:val="8"/>
+  </w:num>
+  <w:num w:numId="13" w16cid:durableId="345256919">
+    <w:abstractNumId w:val="6"/>
+    <w:lvlOverride w:ilvl="0">
+      <w:startOverride w:val="1"/>
+    </w:lvlOverride>
+    <w:lvlOverride w:ilvl="1">
+      <w:startOverride w:val="1"/>
+    </w:lvlOverride>
+    <w:lvlOverride w:ilvl="2">
+      <w:startOverride w:val="1"/>
+    </w:lvlOverride>
+    <w:lvlOverride w:ilvl="3">
+      <w:startOverride w:val="1"/>
+    </w:lvlOverride>
+    <w:lvlOverride w:ilvl="4">
+      <w:startOverride w:val="1"/>
+    </w:lvlOverride>
+    <w:lvlOverride w:ilvl="5">
+      <w:startOverride w:val="1"/>
+    </w:lvlOverride>
+    <w:lvlOverride w:ilvl="6">
+      <w:startOverride w:val="1"/>
+    </w:lvlOverride>
+    <w:lvlOverride w:ilvl="7">
+      <w:startOverride w:val="1"/>
+    </w:lvlOverride>
+    <w:lvlOverride w:ilvl="8">
+      <w:startOverride w:val="1"/>
+    </w:lvlOverride>
   </w:num>
 </w:numbering>
 </file>
